--- a/Manual_Usuario_Sistema_OP_Ekenox.docx
+++ b/Manual_Usuario_Sistema_OP_Ekenox.docx
@@ -11,8 +11,17 @@
           <w:b/>
           <w:sz w:val="56"/>
         </w:rPr>
-        <w:t>Manual do Usuário</w:t>
-      </w:r>
+        <w:t xml:space="preserve">Manual do </w:t>
+      </w:r>
+      <w:proofErr w:type="spellStart"/>
+      <w:r>
+        <w:rPr>
+          <w:b/>
+          <w:sz w:val="56"/>
+        </w:rPr>
+        <w:t>Usuário</w:t>
+      </w:r>
+      <w:proofErr w:type="spellEnd"/>
       <w:r>
         <w:rPr>
           <w:b/>
@@ -30,8 +39,33 @@
           <w:b/>
           <w:sz w:val="32"/>
         </w:rPr>
-        <w:t>Sistema de Ordem de Produção - Ekenox</w:t>
-      </w:r>
+        <w:t xml:space="preserve">Sistema de </w:t>
+      </w:r>
+      <w:proofErr w:type="spellStart"/>
+      <w:r>
+        <w:rPr>
+          <w:b/>
+          <w:sz w:val="32"/>
+        </w:rPr>
+        <w:t>Ordem</w:t>
+      </w:r>
+      <w:proofErr w:type="spellEnd"/>
+      <w:r>
+        <w:rPr>
+          <w:b/>
+          <w:sz w:val="32"/>
+        </w:rPr>
+        <w:t xml:space="preserve"> de Produção - </w:t>
+      </w:r>
+      <w:proofErr w:type="spellStart"/>
+      <w:r>
+        <w:rPr>
+          <w:b/>
+          <w:sz w:val="32"/>
+        </w:rPr>
+        <w:t>Ekenox</w:t>
+      </w:r>
+      <w:proofErr w:type="spellEnd"/>
     </w:p>
     <w:p>
       <w:pPr>
@@ -42,7 +76,62 @@
           <w:sz w:val="24"/>
         </w:rPr>
         <w:br/>
-        <w:t>Aplicação Windows (Tkinter) integrada ao PostgreSQL</w:t>
+      </w:r>
+      <w:proofErr w:type="spellStart"/>
+      <w:r>
+        <w:rPr>
+          <w:sz w:val="24"/>
+        </w:rPr>
+        <w:t>Aplicação</w:t>
+      </w:r>
+      <w:proofErr w:type="spellEnd"/>
+      <w:r>
+        <w:rPr>
+          <w:sz w:val="24"/>
+        </w:rPr>
+        <w:t xml:space="preserve"> Windows (</w:t>
+      </w:r>
+      <w:proofErr w:type="spellStart"/>
+      <w:r>
+        <w:rPr>
+          <w:sz w:val="24"/>
+        </w:rPr>
+        <w:t>Tkinter</w:t>
+      </w:r>
+      <w:proofErr w:type="spellEnd"/>
+      <w:r>
+        <w:rPr>
+          <w:sz w:val="24"/>
+        </w:rPr>
+        <w:t xml:space="preserve">) </w:t>
+      </w:r>
+      <w:proofErr w:type="spellStart"/>
+      <w:r>
+        <w:rPr>
+          <w:sz w:val="24"/>
+        </w:rPr>
+        <w:t>integrada</w:t>
+      </w:r>
+      <w:proofErr w:type="spellEnd"/>
+      <w:r>
+        <w:rPr>
+          <w:sz w:val="24"/>
+        </w:rPr>
+        <w:t xml:space="preserve"> </w:t>
+      </w:r>
+      <w:proofErr w:type="spellStart"/>
+      <w:r>
+        <w:rPr>
+          <w:sz w:val="24"/>
+        </w:rPr>
+        <w:t>ao</w:t>
+      </w:r>
+      <w:proofErr w:type="spellEnd"/>
+      <w:r>
+        <w:rPr>
+          <w:sz w:val="24"/>
+        </w:rPr>
+        <w:t xml:space="preserve"> PostgreSQL</w:t>
       </w:r>
       <w:r>
         <w:rPr>
@@ -133,17 +222,203 @@
       </w:pPr>
       <w:r>
         <w:lastRenderedPageBreak/>
-        <w:t>1. Visão geral</w:t>
-      </w:r>
+        <w:t xml:space="preserve">1. </w:t>
+      </w:r>
+      <w:proofErr w:type="spellStart"/>
+      <w:r>
+        <w:t>Visão</w:t>
+      </w:r>
+      <w:proofErr w:type="spellEnd"/>
+      <w:r>
+        <w:t xml:space="preserve"> </w:t>
+      </w:r>
+      <w:proofErr w:type="spellStart"/>
+      <w:r>
+        <w:t>geral</w:t>
+      </w:r>
+      <w:proofErr w:type="spellEnd"/>
     </w:p>
     <w:p>
       <w:r>
-        <w:t>O Sistema de Ordem de Produção (OP) - Ekenox é uma aplicação desktop para registrar, consultar e finalizar ordens de produção no banco de dados PostgreSQL. A interface é construída em Tkinter e oferece atalhos por teclado para agilizar a operação diária.</w:t>
+        <w:t xml:space="preserve">O Sistema de </w:t>
+      </w:r>
+      <w:proofErr w:type="spellStart"/>
+      <w:r>
+        <w:t>Ordem</w:t>
+      </w:r>
+      <w:proofErr w:type="spellEnd"/>
+      <w:r>
+        <w:t xml:space="preserve"> de Produção (OP) - </w:t>
+      </w:r>
+      <w:proofErr w:type="spellStart"/>
+      <w:r>
+        <w:t>Ekenox</w:t>
+      </w:r>
+      <w:proofErr w:type="spellEnd"/>
+      <w:r>
+        <w:t xml:space="preserve"> é </w:t>
+      </w:r>
+      <w:proofErr w:type="spellStart"/>
+      <w:r>
+        <w:t>uma</w:t>
+      </w:r>
+      <w:proofErr w:type="spellEnd"/>
+      <w:r>
+        <w:t xml:space="preserve"> </w:t>
+      </w:r>
+      <w:proofErr w:type="spellStart"/>
+      <w:r>
+        <w:t>aplicação</w:t>
+      </w:r>
+      <w:proofErr w:type="spellEnd"/>
+      <w:r>
+        <w:t xml:space="preserve"> desktop para registrar, </w:t>
+      </w:r>
+      <w:proofErr w:type="spellStart"/>
+      <w:r>
+        <w:t>consultar</w:t>
+      </w:r>
+      <w:proofErr w:type="spellEnd"/>
+      <w:r>
+        <w:t xml:space="preserve"> e </w:t>
+      </w:r>
+      <w:proofErr w:type="spellStart"/>
+      <w:r>
+        <w:t>finalizar</w:t>
+      </w:r>
+      <w:proofErr w:type="spellEnd"/>
+      <w:r>
+        <w:t xml:space="preserve"> </w:t>
+      </w:r>
+      <w:proofErr w:type="spellStart"/>
+      <w:r>
+        <w:t>ordens</w:t>
+      </w:r>
+      <w:proofErr w:type="spellEnd"/>
+      <w:r>
+        <w:t xml:space="preserve"> de </w:t>
+      </w:r>
+      <w:proofErr w:type="spellStart"/>
+      <w:r>
+        <w:t>produção</w:t>
+      </w:r>
+      <w:proofErr w:type="spellEnd"/>
+      <w:r>
+        <w:t xml:space="preserve"> no banco de dados PostgreSQL. </w:t>
+      </w:r>
+      <w:proofErr w:type="gramStart"/>
+      <w:r>
+        <w:t>A</w:t>
+      </w:r>
+      <w:proofErr w:type="gramEnd"/>
+      <w:r>
+        <w:t xml:space="preserve"> interface é </w:t>
+      </w:r>
+      <w:proofErr w:type="spellStart"/>
+      <w:r>
+        <w:t>construída</w:t>
+      </w:r>
+      <w:proofErr w:type="spellEnd"/>
+      <w:r>
+        <w:t xml:space="preserve"> </w:t>
+      </w:r>
+      <w:proofErr w:type="spellStart"/>
+      <w:r>
+        <w:t>em</w:t>
+      </w:r>
+      <w:proofErr w:type="spellEnd"/>
+      <w:r>
+        <w:t xml:space="preserve"> </w:t>
+      </w:r>
+      <w:proofErr w:type="spellStart"/>
+      <w:r>
+        <w:t>Tkinter</w:t>
+      </w:r>
+      <w:proofErr w:type="spellEnd"/>
+      <w:r>
+        <w:t xml:space="preserve"> e </w:t>
+      </w:r>
+      <w:proofErr w:type="spellStart"/>
+      <w:r>
+        <w:t>oferece</w:t>
+      </w:r>
+      <w:proofErr w:type="spellEnd"/>
+      <w:r>
+        <w:t xml:space="preserve"> </w:t>
+      </w:r>
+      <w:proofErr w:type="spellStart"/>
+      <w:r>
+        <w:t>atalhos</w:t>
+      </w:r>
+      <w:proofErr w:type="spellEnd"/>
+      <w:r>
+        <w:t xml:space="preserve"> </w:t>
+      </w:r>
+      <w:proofErr w:type="spellStart"/>
+      <w:r>
+        <w:t>por</w:t>
+      </w:r>
+      <w:proofErr w:type="spellEnd"/>
+      <w:r>
+        <w:t xml:space="preserve"> </w:t>
+      </w:r>
+      <w:proofErr w:type="spellStart"/>
+      <w:r>
+        <w:t>teclado</w:t>
+      </w:r>
+      <w:proofErr w:type="spellEnd"/>
+      <w:r>
+        <w:t xml:space="preserve"> para </w:t>
+      </w:r>
+      <w:proofErr w:type="spellStart"/>
+      <w:r>
+        <w:t>agilizar</w:t>
+      </w:r>
+      <w:proofErr w:type="spellEnd"/>
+      <w:r>
+        <w:t xml:space="preserve"> </w:t>
+      </w:r>
+      <w:proofErr w:type="gramStart"/>
+      <w:r>
+        <w:t>a</w:t>
+      </w:r>
+      <w:proofErr w:type="gramEnd"/>
+      <w:r>
+        <w:t xml:space="preserve"> </w:t>
+      </w:r>
+      <w:proofErr w:type="spellStart"/>
+      <w:r>
+        <w:t>operação</w:t>
+      </w:r>
+      <w:proofErr w:type="spellEnd"/>
+      <w:r>
+        <w:t xml:space="preserve"> </w:t>
+      </w:r>
+      <w:proofErr w:type="spellStart"/>
+      <w:r>
+        <w:t>diária</w:t>
+      </w:r>
+      <w:proofErr w:type="spellEnd"/>
+      <w:r>
+        <w:t>.</w:t>
       </w:r>
     </w:p>
     <w:p>
-      <w:r>
-        <w:t>Principais recursos:</w:t>
+      <w:proofErr w:type="spellStart"/>
+      <w:r>
+        <w:t>Principais</w:t>
+      </w:r>
+      <w:proofErr w:type="spellEnd"/>
+      <w:r>
+        <w:t xml:space="preserve"> </w:t>
+      </w:r>
+      <w:proofErr w:type="spellStart"/>
+      <w:r>
+        <w:t>recursos</w:t>
+      </w:r>
+      <w:proofErr w:type="spellEnd"/>
+      <w:r>
+        <w:t>:</w:t>
       </w:r>
     </w:p>
     <w:p>
@@ -157,8 +432,45 @@
         </w:rPr>
         <w:t xml:space="preserve">• </w:t>
       </w:r>
-      <w:r>
-        <w:t>Criar novas Ordens de Produção com validação de campos obrigatórios.</w:t>
+      <w:proofErr w:type="spellStart"/>
+      <w:r>
+        <w:t>Criar</w:t>
+      </w:r>
+      <w:proofErr w:type="spellEnd"/>
+      <w:r>
+        <w:t xml:space="preserve"> </w:t>
+      </w:r>
+      <w:proofErr w:type="spellStart"/>
+      <w:r>
+        <w:t>novas</w:t>
+      </w:r>
+      <w:proofErr w:type="spellEnd"/>
+      <w:r>
+        <w:t xml:space="preserve"> </w:t>
+      </w:r>
+      <w:proofErr w:type="spellStart"/>
+      <w:r>
+        <w:t>Ordens</w:t>
+      </w:r>
+      <w:proofErr w:type="spellEnd"/>
+      <w:r>
+        <w:t xml:space="preserve"> de Produção com </w:t>
+      </w:r>
+      <w:proofErr w:type="spellStart"/>
+      <w:r>
+        <w:t>validação</w:t>
+      </w:r>
+      <w:proofErr w:type="spellEnd"/>
+      <w:r>
+        <w:t xml:space="preserve"> de campos </w:t>
+      </w:r>
+      <w:proofErr w:type="spellStart"/>
+      <w:r>
+        <w:t>obrigatórios</w:t>
+      </w:r>
+      <w:proofErr w:type="spellEnd"/>
+      <w:r>
+        <w:t>.</w:t>
       </w:r>
     </w:p>
     <w:p>
@@ -172,8 +484,53 @@
         </w:rPr>
         <w:t xml:space="preserve">• </w:t>
       </w:r>
-      <w:r>
-        <w:t>Consultar Produtos, Situações e Depósitos disponíveis diretamente pela interface.</w:t>
+      <w:proofErr w:type="spellStart"/>
+      <w:r>
+        <w:t>Consultar</w:t>
+      </w:r>
+      <w:proofErr w:type="spellEnd"/>
+      <w:r>
+        <w:t xml:space="preserve"> </w:t>
+      </w:r>
+      <w:proofErr w:type="spellStart"/>
+      <w:r>
+        <w:t>Produtos</w:t>
+      </w:r>
+      <w:proofErr w:type="spellEnd"/>
+      <w:r>
+        <w:t xml:space="preserve">, </w:t>
+      </w:r>
+      <w:proofErr w:type="spellStart"/>
+      <w:r>
+        <w:t>Situações</w:t>
+      </w:r>
+      <w:proofErr w:type="spellEnd"/>
+      <w:r>
+        <w:t xml:space="preserve"> e </w:t>
+      </w:r>
+      <w:proofErr w:type="spellStart"/>
+      <w:r>
+        <w:t>Depósitos</w:t>
+      </w:r>
+      <w:proofErr w:type="spellEnd"/>
+      <w:r>
+        <w:t xml:space="preserve"> </w:t>
+      </w:r>
+      <w:proofErr w:type="spellStart"/>
+      <w:r>
+        <w:t>disponíveis</w:t>
+      </w:r>
+      <w:proofErr w:type="spellEnd"/>
+      <w:r>
+        <w:t xml:space="preserve"> </w:t>
+      </w:r>
+      <w:proofErr w:type="spellStart"/>
+      <w:r>
+        <w:t>diretamente</w:t>
+      </w:r>
+      <w:proofErr w:type="spellEnd"/>
+      <w:r>
+        <w:t xml:space="preserve"> pela interface.</w:t>
       </w:r>
     </w:p>
     <w:p>
@@ -187,8 +544,69 @@
         </w:rPr>
         <w:t xml:space="preserve">• </w:t>
       </w:r>
-      <w:r>
-        <w:t>Listar ordens existentes e excluir ordens selecionadas (quando permitido).</w:t>
+      <w:proofErr w:type="spellStart"/>
+      <w:r>
+        <w:t>Listar</w:t>
+      </w:r>
+      <w:proofErr w:type="spellEnd"/>
+      <w:r>
+        <w:t xml:space="preserve"> </w:t>
+      </w:r>
+      <w:proofErr w:type="spellStart"/>
+      <w:r>
+        <w:t>ordens</w:t>
+      </w:r>
+      <w:proofErr w:type="spellEnd"/>
+      <w:r>
+        <w:t xml:space="preserve"> </w:t>
+      </w:r>
+      <w:proofErr w:type="spellStart"/>
+      <w:r>
+        <w:t>existentes</w:t>
+      </w:r>
+      <w:proofErr w:type="spellEnd"/>
+      <w:r>
+        <w:t xml:space="preserve"> e </w:t>
+      </w:r>
+      <w:proofErr w:type="spellStart"/>
+      <w:r>
+        <w:t>excluir</w:t>
+      </w:r>
+      <w:proofErr w:type="spellEnd"/>
+      <w:r>
+        <w:t xml:space="preserve"> </w:t>
+      </w:r>
+      <w:proofErr w:type="spellStart"/>
+      <w:r>
+        <w:t>ordens</w:t>
+      </w:r>
+      <w:proofErr w:type="spellEnd"/>
+      <w:r>
+        <w:t xml:space="preserve"> </w:t>
+      </w:r>
+      <w:proofErr w:type="spellStart"/>
+      <w:r>
+        <w:t>selecionadas</w:t>
+      </w:r>
+      <w:proofErr w:type="spellEnd"/>
+      <w:r>
+        <w:t xml:space="preserve"> (</w:t>
+      </w:r>
+      <w:proofErr w:type="spellStart"/>
+      <w:r>
+        <w:t>quando</w:t>
+      </w:r>
+      <w:proofErr w:type="spellEnd"/>
+      <w:r>
+        <w:t xml:space="preserve"> </w:t>
+      </w:r>
+      <w:proofErr w:type="spellStart"/>
+      <w:r>
+        <w:t>permitido</w:t>
+      </w:r>
+      <w:proofErr w:type="spellEnd"/>
+      <w:r>
+        <w:t>).</w:t>
       </w:r>
     </w:p>
     <w:p>
@@ -202,8 +620,71 @@
         </w:rPr>
         <w:t xml:space="preserve">• </w:t>
       </w:r>
-      <w:r>
-        <w:t>Finalizar ordens pendentes (sem data fim) de forma individual ou em lote.</w:t>
+      <w:proofErr w:type="spellStart"/>
+      <w:r>
+        <w:t>Finalizar</w:t>
+      </w:r>
+      <w:proofErr w:type="spellEnd"/>
+      <w:r>
+        <w:t xml:space="preserve"> </w:t>
+      </w:r>
+      <w:proofErr w:type="spellStart"/>
+      <w:r>
+        <w:t>ordens</w:t>
+      </w:r>
+      <w:proofErr w:type="spellEnd"/>
+      <w:r>
+        <w:t xml:space="preserve"> </w:t>
+      </w:r>
+      <w:proofErr w:type="spellStart"/>
+      <w:r>
+        <w:t>pendentes</w:t>
+      </w:r>
+      <w:proofErr w:type="spellEnd"/>
+      <w:r>
+        <w:t xml:space="preserve"> (</w:t>
+      </w:r>
+      <w:proofErr w:type="spellStart"/>
+      <w:r>
+        <w:t>sem</w:t>
+      </w:r>
+      <w:proofErr w:type="spellEnd"/>
+      <w:r>
+        <w:t xml:space="preserve"> data </w:t>
+      </w:r>
+      <w:proofErr w:type="spellStart"/>
+      <w:r>
+        <w:t>fim</w:t>
+      </w:r>
+      <w:proofErr w:type="spellEnd"/>
+      <w:r>
+        <w:t xml:space="preserve">) de forma individual </w:t>
+      </w:r>
+      <w:proofErr w:type="spellStart"/>
+      <w:proofErr w:type="gramStart"/>
+      <w:r>
+        <w:t>ou</w:t>
+      </w:r>
+      <w:proofErr w:type="spellEnd"/>
+      <w:proofErr w:type="gramEnd"/>
+      <w:r>
+        <w:t xml:space="preserve"> </w:t>
+      </w:r>
+      <w:proofErr w:type="spellStart"/>
+      <w:r>
+        <w:t>em</w:t>
+      </w:r>
+      <w:proofErr w:type="spellEnd"/>
+      <w:r>
+        <w:t xml:space="preserve"> </w:t>
+      </w:r>
+      <w:proofErr w:type="spellStart"/>
+      <w:r>
+        <w:t>lote</w:t>
+      </w:r>
+      <w:proofErr w:type="spellEnd"/>
+      <w:r>
+        <w:t>.</w:t>
       </w:r>
     </w:p>
     <w:p>
@@ -217,8 +698,37 @@
         </w:rPr>
         <w:t xml:space="preserve">• </w:t>
       </w:r>
-      <w:r>
-        <w:t>Abrir o programa de etiquetas (etiqueta.exe) via atalho.</w:t>
+      <w:proofErr w:type="spellStart"/>
+      <w:r>
+        <w:t>Abrir</w:t>
+      </w:r>
+      <w:proofErr w:type="spellEnd"/>
+      <w:r>
+        <w:t xml:space="preserve"> o </w:t>
+      </w:r>
+      <w:proofErr w:type="spellStart"/>
+      <w:r>
+        <w:t>programa</w:t>
+      </w:r>
+      <w:proofErr w:type="spellEnd"/>
+      <w:r>
+        <w:t xml:space="preserve"> de </w:t>
+      </w:r>
+      <w:proofErr w:type="spellStart"/>
+      <w:r>
+        <w:t>etiquetas</w:t>
+      </w:r>
+      <w:proofErr w:type="spellEnd"/>
+      <w:r>
+        <w:t xml:space="preserve"> (etiqueta.exe) via </w:t>
+      </w:r>
+      <w:proofErr w:type="spellStart"/>
+      <w:r>
+        <w:t>atalho</w:t>
+      </w:r>
+      <w:proofErr w:type="spellEnd"/>
+      <w:r>
+        <w:t>.</w:t>
       </w:r>
     </w:p>
     <w:p>
@@ -232,8 +742,69 @@
         </w:rPr>
         <w:t xml:space="preserve">• </w:t>
       </w:r>
-      <w:r>
-        <w:t>Exibir totais de registros das tabelas principais (Produtos, Situações, Depósitos e OPs).</w:t>
+      <w:proofErr w:type="spellStart"/>
+      <w:r>
+        <w:t>Exibir</w:t>
+      </w:r>
+      <w:proofErr w:type="spellEnd"/>
+      <w:r>
+        <w:t xml:space="preserve"> </w:t>
+      </w:r>
+      <w:proofErr w:type="spellStart"/>
+      <w:r>
+        <w:t>totais</w:t>
+      </w:r>
+      <w:proofErr w:type="spellEnd"/>
+      <w:r>
+        <w:t xml:space="preserve"> de </w:t>
+      </w:r>
+      <w:proofErr w:type="spellStart"/>
+      <w:r>
+        <w:t>registros</w:t>
+      </w:r>
+      <w:proofErr w:type="spellEnd"/>
+      <w:r>
+        <w:t xml:space="preserve"> das </w:t>
+      </w:r>
+      <w:proofErr w:type="spellStart"/>
+      <w:r>
+        <w:t>tabelas</w:t>
+      </w:r>
+      <w:proofErr w:type="spellEnd"/>
+      <w:r>
+        <w:t xml:space="preserve"> </w:t>
+      </w:r>
+      <w:proofErr w:type="spellStart"/>
+      <w:r>
+        <w:t>principais</w:t>
+      </w:r>
+      <w:proofErr w:type="spellEnd"/>
+      <w:r>
+        <w:t xml:space="preserve"> (</w:t>
+      </w:r>
+      <w:proofErr w:type="spellStart"/>
+      <w:r>
+        <w:t>Produtos</w:t>
+      </w:r>
+      <w:proofErr w:type="spellEnd"/>
+      <w:r>
+        <w:t xml:space="preserve">, </w:t>
+      </w:r>
+      <w:proofErr w:type="spellStart"/>
+      <w:r>
+        <w:t>Situações</w:t>
+      </w:r>
+      <w:proofErr w:type="spellEnd"/>
+      <w:r>
+        <w:t xml:space="preserve">, </w:t>
+      </w:r>
+      <w:proofErr w:type="spellStart"/>
+      <w:r>
+        <w:t>Depósitos</w:t>
+      </w:r>
+      <w:proofErr w:type="spellEnd"/>
+      <w:r>
+        <w:t xml:space="preserve"> e OPs).</w:t>
       </w:r>
     </w:p>
     <w:p>
@@ -241,12 +812,73 @@
         <w:pStyle w:val="Ttulo1"/>
       </w:pPr>
       <w:r>
-        <w:t>2. Requisitos e pré-requisitos</w:t>
-      </w:r>
+        <w:t xml:space="preserve">2. </w:t>
+      </w:r>
+      <w:proofErr w:type="spellStart"/>
+      <w:r>
+        <w:t>Requisitos</w:t>
+      </w:r>
+      <w:proofErr w:type="spellEnd"/>
+      <w:r>
+        <w:t xml:space="preserve"> e </w:t>
+      </w:r>
+      <w:proofErr w:type="spellStart"/>
+      <w:r>
+        <w:t>pré-requisitos</w:t>
+      </w:r>
+      <w:proofErr w:type="spellEnd"/>
     </w:p>
     <w:p>
       <w:r>
-        <w:t>Para utilização do sistema, verifique os itens abaixo:</w:t>
+        <w:t xml:space="preserve">Para </w:t>
+      </w:r>
+      <w:proofErr w:type="spellStart"/>
+      <w:r>
+        <w:t>utilização</w:t>
+      </w:r>
+      <w:proofErr w:type="spellEnd"/>
+      <w:r>
+        <w:t xml:space="preserve"> do </w:t>
+      </w:r>
+      <w:proofErr w:type="spellStart"/>
+      <w:r>
+        <w:t>sistema</w:t>
+      </w:r>
+      <w:proofErr w:type="spellEnd"/>
+      <w:r>
+        <w:t xml:space="preserve">, </w:t>
+      </w:r>
+      <w:proofErr w:type="spellStart"/>
+      <w:r>
+        <w:t>verifique</w:t>
+      </w:r>
+      <w:proofErr w:type="spellEnd"/>
+      <w:r>
+        <w:t xml:space="preserve"> </w:t>
+      </w:r>
+      <w:proofErr w:type="spellStart"/>
+      <w:r>
+        <w:t>os</w:t>
+      </w:r>
+      <w:proofErr w:type="spellEnd"/>
+      <w:r>
+        <w:t xml:space="preserve"> </w:t>
+      </w:r>
+      <w:proofErr w:type="spellStart"/>
+      <w:r>
+        <w:t>itens</w:t>
+      </w:r>
+      <w:proofErr w:type="spellEnd"/>
+      <w:r>
+        <w:t xml:space="preserve"> </w:t>
+      </w:r>
+      <w:proofErr w:type="spellStart"/>
+      <w:r>
+        <w:t>abaixo</w:t>
+      </w:r>
+      <w:proofErr w:type="spellEnd"/>
+      <w:r>
+        <w:t>:</w:t>
       </w:r>
     </w:p>
     <w:p>
@@ -261,7 +893,71 @@
         <w:t xml:space="preserve">• </w:t>
       </w:r>
       <w:r>
-        <w:t>Sistema operacional Windows (recomendado), com acesso ao compartilhamento onde ficam as planilhas e imagens.</w:t>
+        <w:t xml:space="preserve">Sistema </w:t>
+      </w:r>
+      <w:proofErr w:type="spellStart"/>
+      <w:r>
+        <w:t>operacional</w:t>
+      </w:r>
+      <w:proofErr w:type="spellEnd"/>
+      <w:r>
+        <w:t xml:space="preserve"> Windows (</w:t>
+      </w:r>
+      <w:proofErr w:type="spellStart"/>
+      <w:r>
+        <w:t>recomendado</w:t>
+      </w:r>
+      <w:proofErr w:type="spellEnd"/>
+      <w:r>
+        <w:t xml:space="preserve">), com </w:t>
+      </w:r>
+      <w:proofErr w:type="spellStart"/>
+      <w:r>
+        <w:t>acesso</w:t>
+      </w:r>
+      <w:proofErr w:type="spellEnd"/>
+      <w:r>
+        <w:t xml:space="preserve"> </w:t>
+      </w:r>
+      <w:proofErr w:type="spellStart"/>
+      <w:r>
+        <w:t>ao</w:t>
+      </w:r>
+      <w:proofErr w:type="spellEnd"/>
+      <w:r>
+        <w:t xml:space="preserve"> </w:t>
+      </w:r>
+      <w:proofErr w:type="spellStart"/>
+      <w:r>
+        <w:t>compartilhamento</w:t>
+      </w:r>
+      <w:proofErr w:type="spellEnd"/>
+      <w:r>
+        <w:t xml:space="preserve"> </w:t>
+      </w:r>
+      <w:proofErr w:type="spellStart"/>
+      <w:r>
+        <w:t>onde</w:t>
+      </w:r>
+      <w:proofErr w:type="spellEnd"/>
+      <w:r>
+        <w:t xml:space="preserve"> </w:t>
+      </w:r>
+      <w:proofErr w:type="spellStart"/>
+      <w:r>
+        <w:t>ficam</w:t>
+      </w:r>
+      <w:proofErr w:type="spellEnd"/>
+      <w:r>
+        <w:t xml:space="preserve"> as </w:t>
+      </w:r>
+      <w:proofErr w:type="spellStart"/>
+      <w:r>
+        <w:t>planilhas</w:t>
+      </w:r>
+      <w:proofErr w:type="spellEnd"/>
+      <w:r>
+        <w:t xml:space="preserve"> e imagens.</w:t>
       </w:r>
     </w:p>
     <w:p>
@@ -275,8 +971,45 @@
         </w:rPr>
         <w:t xml:space="preserve">• </w:t>
       </w:r>
-      <w:r>
-        <w:t>Conectividade com o servidor PostgreSQL configurado para o ambiente Ekenox.</w:t>
+      <w:proofErr w:type="spellStart"/>
+      <w:r>
+        <w:t>Conectividade</w:t>
+      </w:r>
+      <w:proofErr w:type="spellEnd"/>
+      <w:r>
+        <w:t xml:space="preserve"> com o </w:t>
+      </w:r>
+      <w:proofErr w:type="spellStart"/>
+      <w:r>
+        <w:t>servidor</w:t>
+      </w:r>
+      <w:proofErr w:type="spellEnd"/>
+      <w:r>
+        <w:t xml:space="preserve"> PostgreSQL </w:t>
+      </w:r>
+      <w:proofErr w:type="spellStart"/>
+      <w:r>
+        <w:t>configurado</w:t>
+      </w:r>
+      <w:proofErr w:type="spellEnd"/>
+      <w:r>
+        <w:t xml:space="preserve"> para o </w:t>
+      </w:r>
+      <w:proofErr w:type="spellStart"/>
+      <w:r>
+        <w:t>ambiente</w:t>
+      </w:r>
+      <w:proofErr w:type="spellEnd"/>
+      <w:r>
+        <w:t xml:space="preserve"> </w:t>
+      </w:r>
+      <w:proofErr w:type="spellStart"/>
+      <w:r>
+        <w:t>Ekenox</w:t>
+      </w:r>
+      <w:proofErr w:type="spellEnd"/>
+      <w:r>
+        <w:t>.</w:t>
       </w:r>
     </w:p>
     <w:p>
@@ -290,8 +1023,37 @@
         </w:rPr>
         <w:t xml:space="preserve">• </w:t>
       </w:r>
-      <w:r>
-        <w:t>Credenciais válidas para conexão ao banco.</w:t>
+      <w:proofErr w:type="spellStart"/>
+      <w:r>
+        <w:t>Credenciais</w:t>
+      </w:r>
+      <w:proofErr w:type="spellEnd"/>
+      <w:r>
+        <w:t xml:space="preserve"> </w:t>
+      </w:r>
+      <w:proofErr w:type="spellStart"/>
+      <w:r>
+        <w:t>válidas</w:t>
+      </w:r>
+      <w:proofErr w:type="spellEnd"/>
+      <w:r>
+        <w:t xml:space="preserve"> para </w:t>
+      </w:r>
+      <w:proofErr w:type="spellStart"/>
+      <w:r>
+        <w:t>conexão</w:t>
+      </w:r>
+      <w:proofErr w:type="spellEnd"/>
+      <w:r>
+        <w:t xml:space="preserve"> </w:t>
+      </w:r>
+      <w:proofErr w:type="spellStart"/>
+      <w:r>
+        <w:t>ao</w:t>
+      </w:r>
+      <w:proofErr w:type="spellEnd"/>
+      <w:r>
+        <w:t xml:space="preserve"> banco.</w:t>
       </w:r>
     </w:p>
     <w:p>
@@ -305,8 +1067,85 @@
         </w:rPr>
         <w:t xml:space="preserve">• </w:t>
       </w:r>
-      <w:r>
-        <w:t>Permissões de leitura/gravação na pasta de trabalho (BASE_DIR) onde o sistema grava logs e arquivos auxiliares.</w:t>
+      <w:proofErr w:type="spellStart"/>
+      <w:r>
+        <w:t>Permissões</w:t>
+      </w:r>
+      <w:proofErr w:type="spellEnd"/>
+      <w:r>
+        <w:t xml:space="preserve"> de </w:t>
+      </w:r>
+      <w:proofErr w:type="spellStart"/>
+      <w:r>
+        <w:t>leitura</w:t>
+      </w:r>
+      <w:proofErr w:type="spellEnd"/>
+      <w:r>
+        <w:t>/</w:t>
+      </w:r>
+      <w:proofErr w:type="spellStart"/>
+      <w:r>
+        <w:t>gravação</w:t>
+      </w:r>
+      <w:proofErr w:type="spellEnd"/>
+      <w:r>
+        <w:t xml:space="preserve"> </w:t>
+      </w:r>
+      <w:proofErr w:type="spellStart"/>
+      <w:r>
+        <w:t>na</w:t>
+      </w:r>
+      <w:proofErr w:type="spellEnd"/>
+      <w:r>
+        <w:t xml:space="preserve"> pasta de </w:t>
+      </w:r>
+      <w:proofErr w:type="spellStart"/>
+      <w:r>
+        <w:t>trabalho</w:t>
+      </w:r>
+      <w:proofErr w:type="spellEnd"/>
+      <w:r>
+        <w:t xml:space="preserve"> (BASE_DIR) </w:t>
+      </w:r>
+      <w:proofErr w:type="spellStart"/>
+      <w:r>
+        <w:t>onde</w:t>
+      </w:r>
+      <w:proofErr w:type="spellEnd"/>
+      <w:r>
+        <w:t xml:space="preserve"> o </w:t>
+      </w:r>
+      <w:proofErr w:type="spellStart"/>
+      <w:r>
+        <w:t>sistema</w:t>
+      </w:r>
+      <w:proofErr w:type="spellEnd"/>
+      <w:r>
+        <w:t xml:space="preserve"> </w:t>
+      </w:r>
+      <w:proofErr w:type="spellStart"/>
+      <w:r>
+        <w:t>grava</w:t>
+      </w:r>
+      <w:proofErr w:type="spellEnd"/>
+      <w:r>
+        <w:t xml:space="preserve"> logs e </w:t>
+      </w:r>
+      <w:proofErr w:type="spellStart"/>
+      <w:r>
+        <w:t>arquivos</w:t>
+      </w:r>
+      <w:proofErr w:type="spellEnd"/>
+      <w:r>
+        <w:t xml:space="preserve"> </w:t>
+      </w:r>
+      <w:proofErr w:type="spellStart"/>
+      <w:r>
+        <w:t>auxiliares</w:t>
+      </w:r>
+      <w:proofErr w:type="spellEnd"/>
+      <w:r>
+        <w:t>.</w:t>
       </w:r>
     </w:p>
     <w:p>
@@ -320,8 +1159,53 @@
         </w:rPr>
         <w:t xml:space="preserve">• </w:t>
       </w:r>
-      <w:r>
-        <w:t>Opcional: serviço n8n acessível (caso o webhook esteja habilitado).</w:t>
+      <w:proofErr w:type="spellStart"/>
+      <w:r>
+        <w:t>Opcional</w:t>
+      </w:r>
+      <w:proofErr w:type="spellEnd"/>
+      <w:r>
+        <w:t xml:space="preserve">: </w:t>
+      </w:r>
+      <w:proofErr w:type="spellStart"/>
+      <w:r>
+        <w:t>serviço</w:t>
+      </w:r>
+      <w:proofErr w:type="spellEnd"/>
+      <w:r>
+        <w:t xml:space="preserve"> n8n </w:t>
+      </w:r>
+      <w:proofErr w:type="spellStart"/>
+      <w:r>
+        <w:t>acessível</w:t>
+      </w:r>
+      <w:proofErr w:type="spellEnd"/>
+      <w:r>
+        <w:t xml:space="preserve"> (</w:t>
+      </w:r>
+      <w:proofErr w:type="spellStart"/>
+      <w:r>
+        <w:t>caso</w:t>
+      </w:r>
+      <w:proofErr w:type="spellEnd"/>
+      <w:r>
+        <w:t xml:space="preserve"> o webhook </w:t>
+      </w:r>
+      <w:proofErr w:type="spellStart"/>
+      <w:r>
+        <w:t>esteja</w:t>
+      </w:r>
+      <w:proofErr w:type="spellEnd"/>
+      <w:r>
+        <w:t xml:space="preserve"> </w:t>
+      </w:r>
+      <w:proofErr w:type="spellStart"/>
+      <w:r>
+        <w:t>habilitado</w:t>
+      </w:r>
+      <w:proofErr w:type="spellEnd"/>
+      <w:r>
+        <w:t>).</w:t>
       </w:r>
     </w:p>
     <w:p>
@@ -329,25 +1213,270 @@
         <w:pStyle w:val="Ttulo1"/>
       </w:pPr>
       <w:r>
-        <w:t>3. Como abrir o sistema</w:t>
-      </w:r>
+        <w:t xml:space="preserve">3. Como </w:t>
+      </w:r>
+      <w:proofErr w:type="spellStart"/>
+      <w:r>
+        <w:t>abrir</w:t>
+      </w:r>
+      <w:proofErr w:type="spellEnd"/>
+      <w:r>
+        <w:t xml:space="preserve"> o </w:t>
+      </w:r>
+      <w:proofErr w:type="spellStart"/>
+      <w:r>
+        <w:t>sistema</w:t>
+      </w:r>
+      <w:proofErr w:type="spellEnd"/>
     </w:p>
     <w:p>
       <w:r>
-        <w:t>O sistema pode ser executado de duas formas:</w:t>
+        <w:t xml:space="preserve">O </w:t>
+      </w:r>
+      <w:proofErr w:type="spellStart"/>
+      <w:r>
+        <w:t>sistema</w:t>
+      </w:r>
+      <w:proofErr w:type="spellEnd"/>
+      <w:r>
+        <w:t xml:space="preserve"> </w:t>
+      </w:r>
+      <w:proofErr w:type="spellStart"/>
+      <w:r>
+        <w:t>pode</w:t>
+      </w:r>
+      <w:proofErr w:type="spellEnd"/>
+      <w:r>
+        <w:t xml:space="preserve"> ser </w:t>
+      </w:r>
+      <w:proofErr w:type="spellStart"/>
+      <w:r>
+        <w:t>executado</w:t>
+      </w:r>
+      <w:proofErr w:type="spellEnd"/>
+      <w:r>
+        <w:t xml:space="preserve"> de duas formas:</w:t>
       </w:r>
       <w:r>
         <w:br/>
-        <w:t>• Como script Python (arquivo .py), em ambiente configurado.</w:t>
+        <w:t>• Como script Python (</w:t>
+      </w:r>
+      <w:proofErr w:type="spellStart"/>
+      <w:r>
+        <w:t>arquivo</w:t>
+      </w:r>
+      <w:proofErr w:type="spellEnd"/>
+      <w:r>
+        <w:t xml:space="preserve"> .</w:t>
+      </w:r>
+      <w:proofErr w:type="spellStart"/>
+      <w:r>
+        <w:t>py</w:t>
+      </w:r>
+      <w:proofErr w:type="spellEnd"/>
+      <w:r>
+        <w:t xml:space="preserve">), </w:t>
+      </w:r>
+      <w:proofErr w:type="spellStart"/>
+      <w:r>
+        <w:t>em</w:t>
+      </w:r>
+      <w:proofErr w:type="spellEnd"/>
+      <w:r>
+        <w:t xml:space="preserve"> </w:t>
+      </w:r>
+      <w:proofErr w:type="spellStart"/>
+      <w:r>
+        <w:t>ambiente</w:t>
+      </w:r>
+      <w:proofErr w:type="spellEnd"/>
+      <w:r>
+        <w:t xml:space="preserve"> </w:t>
+      </w:r>
+      <w:proofErr w:type="spellStart"/>
+      <w:r>
+        <w:t>configurado</w:t>
+      </w:r>
+      <w:proofErr w:type="spellEnd"/>
+      <w:r>
+        <w:t>.</w:t>
       </w:r>
       <w:r>
         <w:br/>
-        <w:t>• Como executável (.exe) gerado via empacotamento (ex.: PyInstaller).</w:t>
+        <w:t xml:space="preserve">• Como </w:t>
+      </w:r>
+      <w:proofErr w:type="spellStart"/>
+      <w:r>
+        <w:t>executável</w:t>
+      </w:r>
+      <w:proofErr w:type="spellEnd"/>
+      <w:r>
+        <w:t xml:space="preserve"> (.exe) </w:t>
+      </w:r>
+      <w:proofErr w:type="spellStart"/>
+      <w:r>
+        <w:t>gerado</w:t>
+      </w:r>
+      <w:proofErr w:type="spellEnd"/>
+      <w:r>
+        <w:t xml:space="preserve"> via </w:t>
+      </w:r>
+      <w:proofErr w:type="spellStart"/>
+      <w:r>
+        <w:t>empacotamento</w:t>
+      </w:r>
+      <w:proofErr w:type="spellEnd"/>
+      <w:r>
+        <w:t xml:space="preserve"> (ex.: </w:t>
+      </w:r>
+      <w:proofErr w:type="spellStart"/>
+      <w:r>
+        <w:t>PyInstaller</w:t>
+      </w:r>
+      <w:proofErr w:type="spellEnd"/>
+      <w:r>
+        <w:t>).</w:t>
       </w:r>
     </w:p>
     <w:p>
       <w:r>
-        <w:t>Ao iniciar, o sistema tenta conectar ao banco de dados. O resultado aparece na barra de status da janela principal. Em seguida, é exibida uma tela de entrada (splash) com botões para entrar ou sair.</w:t>
+        <w:t xml:space="preserve">Ao </w:t>
+      </w:r>
+      <w:proofErr w:type="spellStart"/>
+      <w:r>
+        <w:t>iniciar</w:t>
+      </w:r>
+      <w:proofErr w:type="spellEnd"/>
+      <w:r>
+        <w:t xml:space="preserve">, o </w:t>
+      </w:r>
+      <w:proofErr w:type="spellStart"/>
+      <w:r>
+        <w:t>sistema</w:t>
+      </w:r>
+      <w:proofErr w:type="spellEnd"/>
+      <w:r>
+        <w:t xml:space="preserve"> </w:t>
+      </w:r>
+      <w:proofErr w:type="spellStart"/>
+      <w:r>
+        <w:t>tenta</w:t>
+      </w:r>
+      <w:proofErr w:type="spellEnd"/>
+      <w:r>
+        <w:t xml:space="preserve"> </w:t>
+      </w:r>
+      <w:proofErr w:type="spellStart"/>
+      <w:r>
+        <w:t>conectar</w:t>
+      </w:r>
+      <w:proofErr w:type="spellEnd"/>
+      <w:r>
+        <w:t xml:space="preserve"> </w:t>
+      </w:r>
+      <w:proofErr w:type="spellStart"/>
+      <w:r>
+        <w:t>ao</w:t>
+      </w:r>
+      <w:proofErr w:type="spellEnd"/>
+      <w:r>
+        <w:t xml:space="preserve"> banco de dados. O </w:t>
+      </w:r>
+      <w:proofErr w:type="spellStart"/>
+      <w:r>
+        <w:t>resultado</w:t>
+      </w:r>
+      <w:proofErr w:type="spellEnd"/>
+      <w:r>
+        <w:t xml:space="preserve"> </w:t>
+      </w:r>
+      <w:proofErr w:type="spellStart"/>
+      <w:r>
+        <w:t>aparece</w:t>
+      </w:r>
+      <w:proofErr w:type="spellEnd"/>
+      <w:r>
+        <w:t xml:space="preserve"> </w:t>
+      </w:r>
+      <w:proofErr w:type="spellStart"/>
+      <w:r>
+        <w:t>na</w:t>
+      </w:r>
+      <w:proofErr w:type="spellEnd"/>
+      <w:r>
+        <w:t xml:space="preserve"> barra de status da </w:t>
+      </w:r>
+      <w:proofErr w:type="spellStart"/>
+      <w:r>
+        <w:t>janela</w:t>
+      </w:r>
+      <w:proofErr w:type="spellEnd"/>
+      <w:r>
+        <w:t xml:space="preserve"> principal. Em </w:t>
+      </w:r>
+      <w:proofErr w:type="spellStart"/>
+      <w:r>
+        <w:t>seguida</w:t>
+      </w:r>
+      <w:proofErr w:type="spellEnd"/>
+      <w:r>
+        <w:t xml:space="preserve">, é </w:t>
+      </w:r>
+      <w:proofErr w:type="spellStart"/>
+      <w:r>
+        <w:t>exibida</w:t>
+      </w:r>
+      <w:proofErr w:type="spellEnd"/>
+      <w:r>
+        <w:t xml:space="preserve"> </w:t>
+      </w:r>
+      <w:proofErr w:type="spellStart"/>
+      <w:r>
+        <w:t>uma</w:t>
+      </w:r>
+      <w:proofErr w:type="spellEnd"/>
+      <w:r>
+        <w:t xml:space="preserve"> </w:t>
+      </w:r>
+      <w:proofErr w:type="spellStart"/>
+      <w:r>
+        <w:t>tela</w:t>
+      </w:r>
+      <w:proofErr w:type="spellEnd"/>
+      <w:r>
+        <w:t xml:space="preserve"> de entrada (splash) com </w:t>
+      </w:r>
+      <w:proofErr w:type="spellStart"/>
+      <w:r>
+        <w:t>botões</w:t>
+      </w:r>
+      <w:proofErr w:type="spellEnd"/>
+      <w:r>
+        <w:t xml:space="preserve"> para </w:t>
+      </w:r>
+      <w:proofErr w:type="spellStart"/>
+      <w:r>
+        <w:t>entrar</w:t>
+      </w:r>
+      <w:proofErr w:type="spellEnd"/>
+      <w:r>
+        <w:t xml:space="preserve"> </w:t>
+      </w:r>
+      <w:proofErr w:type="spellStart"/>
+      <w:r>
+        <w:t>ou</w:t>
+      </w:r>
+      <w:proofErr w:type="spellEnd"/>
+      <w:r>
+        <w:t xml:space="preserve"> </w:t>
+      </w:r>
+      <w:proofErr w:type="spellStart"/>
+      <w:r>
+        <w:t>sair</w:t>
+      </w:r>
+      <w:proofErr w:type="spellEnd"/>
+      <w:r>
+        <w:t>.</w:t>
       </w:r>
     </w:p>
     <w:p/>
@@ -361,12 +1490,52 @@
       </w:pPr>
       <w:r>
         <w:lastRenderedPageBreak/>
-        <w:t>4. Tela de entrada (Splash)</w:t>
+        <w:t xml:space="preserve">4. Tela de </w:t>
+      </w:r>
+      <w:proofErr w:type="gramStart"/>
+      <w:r>
+        <w:t>entrada</w:t>
+      </w:r>
+      <w:proofErr w:type="gramEnd"/>
+      <w:r>
+        <w:t xml:space="preserve"> (Splash)</w:t>
       </w:r>
     </w:p>
     <w:p>
       <w:r>
-        <w:t>A tela de entrada é apresentada antes da janela principal e possui:</w:t>
+        <w:t xml:space="preserve">A </w:t>
+      </w:r>
+      <w:proofErr w:type="spellStart"/>
+      <w:r>
+        <w:t>tela</w:t>
+      </w:r>
+      <w:proofErr w:type="spellEnd"/>
+      <w:r>
+        <w:t xml:space="preserve"> de entrada é </w:t>
+      </w:r>
+      <w:proofErr w:type="spellStart"/>
+      <w:r>
+        <w:t>apresentada</w:t>
+      </w:r>
+      <w:proofErr w:type="spellEnd"/>
+      <w:r>
+        <w:t xml:space="preserve"> antes da </w:t>
+      </w:r>
+      <w:proofErr w:type="spellStart"/>
+      <w:r>
+        <w:t>janela</w:t>
+      </w:r>
+      <w:proofErr w:type="spellEnd"/>
+      <w:r>
+        <w:t xml:space="preserve"> principal e </w:t>
+      </w:r>
+      <w:proofErr w:type="spellStart"/>
+      <w:r>
+        <w:t>possui</w:t>
+      </w:r>
+      <w:proofErr w:type="spellEnd"/>
+      <w:r>
+        <w:t>:</w:t>
       </w:r>
     </w:p>
     <w:p>
@@ -380,8 +1549,53 @@
         </w:rPr>
         <w:t xml:space="preserve">• </w:t>
       </w:r>
-      <w:r>
-        <w:t>Botão Entrar: fecha a tela de entrada e abre a janela principal do sistema.</w:t>
+      <w:proofErr w:type="spellStart"/>
+      <w:r>
+        <w:t>Botão</w:t>
+      </w:r>
+      <w:proofErr w:type="spellEnd"/>
+      <w:r>
+        <w:t xml:space="preserve"> Entrar: </w:t>
+      </w:r>
+      <w:proofErr w:type="spellStart"/>
+      <w:r>
+        <w:t>fecha</w:t>
+      </w:r>
+      <w:proofErr w:type="spellEnd"/>
+      <w:r>
+        <w:t xml:space="preserve"> a </w:t>
+      </w:r>
+      <w:proofErr w:type="spellStart"/>
+      <w:r>
+        <w:t>tela</w:t>
+      </w:r>
+      <w:proofErr w:type="spellEnd"/>
+      <w:r>
+        <w:t xml:space="preserve"> de entrada e </w:t>
+      </w:r>
+      <w:proofErr w:type="spellStart"/>
+      <w:r>
+        <w:t>abre</w:t>
+      </w:r>
+      <w:proofErr w:type="spellEnd"/>
+      <w:r>
+        <w:t xml:space="preserve"> a </w:t>
+      </w:r>
+      <w:proofErr w:type="spellStart"/>
+      <w:r>
+        <w:t>janela</w:t>
+      </w:r>
+      <w:proofErr w:type="spellEnd"/>
+      <w:r>
+        <w:t xml:space="preserve"> principal do </w:t>
+      </w:r>
+      <w:proofErr w:type="spellStart"/>
+      <w:r>
+        <w:t>sistema</w:t>
+      </w:r>
+      <w:proofErr w:type="spellEnd"/>
+      <w:r>
+        <w:t>.</w:t>
       </w:r>
     </w:p>
     <w:p>
@@ -395,8 +1609,29 @@
         </w:rPr>
         <w:t xml:space="preserve">• </w:t>
       </w:r>
-      <w:r>
-        <w:t>Botão Sair: encerra o sistema.</w:t>
+      <w:proofErr w:type="spellStart"/>
+      <w:r>
+        <w:t>Botão</w:t>
+      </w:r>
+      <w:proofErr w:type="spellEnd"/>
+      <w:r>
+        <w:t xml:space="preserve"> Sair: </w:t>
+      </w:r>
+      <w:proofErr w:type="spellStart"/>
+      <w:r>
+        <w:t>encerra</w:t>
+      </w:r>
+      <w:proofErr w:type="spellEnd"/>
+      <w:r>
+        <w:t xml:space="preserve"> o </w:t>
+      </w:r>
+      <w:proofErr w:type="spellStart"/>
+      <w:r>
+        <w:t>sistema</w:t>
+      </w:r>
+      <w:proofErr w:type="spellEnd"/>
+      <w:r>
+        <w:t>.</w:t>
       </w:r>
     </w:p>
     <w:p>
@@ -410,8 +1645,29 @@
         </w:rPr>
         <w:t xml:space="preserve">• </w:t>
       </w:r>
-      <w:r>
-        <w:t>Atalhos: Enter (entrar) e Esc (sair).</w:t>
+      <w:proofErr w:type="spellStart"/>
+      <w:r>
+        <w:t>Atalhos</w:t>
+      </w:r>
+      <w:proofErr w:type="spellEnd"/>
+      <w:r>
+        <w:t>: Enter (</w:t>
+      </w:r>
+      <w:proofErr w:type="spellStart"/>
+      <w:r>
+        <w:t>entrar</w:t>
+      </w:r>
+      <w:proofErr w:type="spellEnd"/>
+      <w:r>
+        <w:t>) e Esc (</w:t>
+      </w:r>
+      <w:proofErr w:type="spellStart"/>
+      <w:r>
+        <w:t>sair</w:t>
+      </w:r>
+      <w:proofErr w:type="spellEnd"/>
+      <w:r>
+        <w:t>).</w:t>
       </w:r>
     </w:p>
     <w:p>
@@ -420,6 +1676,9 @@
         <w:ind w:left="425" w:hanging="142"/>
       </w:pPr>
       <w:r>
+        <w:rPr>
+          <w:noProof/>
+        </w:rPr>
         <w:drawing>
           <wp:inline distT="0" distB="0" distL="0" distR="0" wp14:anchorId="33BFF566" wp14:editId="7A40CB1D">
             <wp:extent cx="2236934" cy="3057144"/>
@@ -458,8 +1717,141 @@
       </w:r>
     </w:p>
     <w:p>
-      <w:r>
-        <w:t>Observação: caso a imagem do avatar não seja encontrada na pasta configurada, o sistema mostra a mensagem "(Avatar não encontrado)" sem impedir o uso.</w:t>
+      <w:proofErr w:type="spellStart"/>
+      <w:r>
+        <w:t>Observação</w:t>
+      </w:r>
+      <w:proofErr w:type="spellEnd"/>
+      <w:r>
+        <w:t xml:space="preserve">: </w:t>
+      </w:r>
+      <w:proofErr w:type="spellStart"/>
+      <w:r>
+        <w:t>caso</w:t>
+      </w:r>
+      <w:proofErr w:type="spellEnd"/>
+      <w:r>
+        <w:t xml:space="preserve"> </w:t>
+      </w:r>
+      <w:proofErr w:type="gramStart"/>
+      <w:r>
+        <w:t>a</w:t>
+      </w:r>
+      <w:proofErr w:type="gramEnd"/>
+      <w:r>
+        <w:t xml:space="preserve"> </w:t>
+      </w:r>
+      <w:proofErr w:type="spellStart"/>
+      <w:r>
+        <w:t>imagem</w:t>
+      </w:r>
+      <w:proofErr w:type="spellEnd"/>
+      <w:r>
+        <w:t xml:space="preserve"> do avatar </w:t>
+      </w:r>
+      <w:proofErr w:type="spellStart"/>
+      <w:r>
+        <w:t>não</w:t>
+      </w:r>
+      <w:proofErr w:type="spellEnd"/>
+      <w:r>
+        <w:t xml:space="preserve"> </w:t>
+      </w:r>
+      <w:proofErr w:type="spellStart"/>
+      <w:r>
+        <w:t>seja</w:t>
+      </w:r>
+      <w:proofErr w:type="spellEnd"/>
+      <w:r>
+        <w:t xml:space="preserve"> </w:t>
+      </w:r>
+      <w:proofErr w:type="spellStart"/>
+      <w:r>
+        <w:t>encontrada</w:t>
+      </w:r>
+      <w:proofErr w:type="spellEnd"/>
+      <w:r>
+        <w:t xml:space="preserve"> </w:t>
+      </w:r>
+      <w:proofErr w:type="spellStart"/>
+      <w:r>
+        <w:t>na</w:t>
+      </w:r>
+      <w:proofErr w:type="spellEnd"/>
+      <w:r>
+        <w:t xml:space="preserve"> pasta </w:t>
+      </w:r>
+      <w:proofErr w:type="spellStart"/>
+      <w:r>
+        <w:t>configurada</w:t>
+      </w:r>
+      <w:proofErr w:type="spellEnd"/>
+      <w:r>
+        <w:t xml:space="preserve">, o </w:t>
+      </w:r>
+      <w:proofErr w:type="spellStart"/>
+      <w:r>
+        <w:t>sistema</w:t>
+      </w:r>
+      <w:proofErr w:type="spellEnd"/>
+      <w:r>
+        <w:t xml:space="preserve"> </w:t>
+      </w:r>
+      <w:proofErr w:type="spellStart"/>
+      <w:r>
+        <w:t>mostra</w:t>
+      </w:r>
+      <w:proofErr w:type="spellEnd"/>
+      <w:r>
+        <w:t xml:space="preserve"> a </w:t>
+      </w:r>
+      <w:proofErr w:type="spellStart"/>
+      <w:r>
+        <w:t>mensagem</w:t>
+      </w:r>
+      <w:proofErr w:type="spellEnd"/>
+      <w:r>
+        <w:t xml:space="preserve"> "(Avatar </w:t>
+      </w:r>
+      <w:proofErr w:type="spellStart"/>
+      <w:r>
+        <w:t>não</w:t>
+      </w:r>
+      <w:proofErr w:type="spellEnd"/>
+      <w:r>
+        <w:t xml:space="preserve"> </w:t>
+      </w:r>
+      <w:proofErr w:type="spellStart"/>
+      <w:r>
+        <w:t>encontrado</w:t>
+      </w:r>
+      <w:proofErr w:type="spellEnd"/>
+      <w:r>
+        <w:t xml:space="preserve">)" </w:t>
+      </w:r>
+      <w:proofErr w:type="spellStart"/>
+      <w:r>
+        <w:t>sem</w:t>
+      </w:r>
+      <w:proofErr w:type="spellEnd"/>
+      <w:r>
+        <w:t xml:space="preserve"> </w:t>
+      </w:r>
+      <w:proofErr w:type="spellStart"/>
+      <w:r>
+        <w:t>impedir</w:t>
+      </w:r>
+      <w:proofErr w:type="spellEnd"/>
+      <w:r>
+        <w:t xml:space="preserve"> o </w:t>
+      </w:r>
+      <w:proofErr w:type="spellStart"/>
+      <w:r>
+        <w:t>uso</w:t>
+      </w:r>
+      <w:proofErr w:type="spellEnd"/>
+      <w:r>
+        <w:t>.</w:t>
       </w:r>
     </w:p>
     <w:p/>
@@ -483,7 +1875,47 @@
     </w:p>
     <w:p>
       <w:r>
-        <w:t>A janela principal contém o formulário "Nova Ordem de Produção" e uma barra de status no topo.</w:t>
+        <w:t xml:space="preserve">A </w:t>
+      </w:r>
+      <w:proofErr w:type="spellStart"/>
+      <w:r>
+        <w:t>janela</w:t>
+      </w:r>
+      <w:proofErr w:type="spellEnd"/>
+      <w:r>
+        <w:t xml:space="preserve"> principal </w:t>
+      </w:r>
+      <w:proofErr w:type="spellStart"/>
+      <w:r>
+        <w:t>contém</w:t>
+      </w:r>
+      <w:proofErr w:type="spellEnd"/>
+      <w:r>
+        <w:t xml:space="preserve"> o </w:t>
+      </w:r>
+      <w:proofErr w:type="spellStart"/>
+      <w:r>
+        <w:t>formulário</w:t>
+      </w:r>
+      <w:proofErr w:type="spellEnd"/>
+      <w:r>
+        <w:t xml:space="preserve"> "Nova </w:t>
+      </w:r>
+      <w:proofErr w:type="spellStart"/>
+      <w:r>
+        <w:t>Ordem</w:t>
+      </w:r>
+      <w:proofErr w:type="spellEnd"/>
+      <w:r>
+        <w:t xml:space="preserve"> de Produção" e </w:t>
+      </w:r>
+      <w:proofErr w:type="spellStart"/>
+      <w:r>
+        <w:t>uma</w:t>
+      </w:r>
+      <w:proofErr w:type="spellEnd"/>
+      <w:r>
+        <w:t xml:space="preserve"> barra de status no topo.</w:t>
       </w:r>
     </w:p>
     <w:p>
@@ -502,8 +1934,69 @@
         </w:rPr>
         <w:t xml:space="preserve">• </w:t>
       </w:r>
-      <w:r>
-        <w:t>Conectado ao banco de dados (verde): conexão estabelecida e funcionalidades de consulta/gravação habilitadas.</w:t>
+      <w:proofErr w:type="spellStart"/>
+      <w:r>
+        <w:t>Conectado</w:t>
+      </w:r>
+      <w:proofErr w:type="spellEnd"/>
+      <w:r>
+        <w:t xml:space="preserve"> </w:t>
+      </w:r>
+      <w:proofErr w:type="spellStart"/>
+      <w:r>
+        <w:t>ao</w:t>
+      </w:r>
+      <w:proofErr w:type="spellEnd"/>
+      <w:r>
+        <w:t xml:space="preserve"> banco de dados (</w:t>
+      </w:r>
+      <w:proofErr w:type="spellStart"/>
+      <w:r>
+        <w:t>verde</w:t>
+      </w:r>
+      <w:proofErr w:type="spellEnd"/>
+      <w:r>
+        <w:t xml:space="preserve">): </w:t>
+      </w:r>
+      <w:proofErr w:type="spellStart"/>
+      <w:r>
+        <w:t>conexão</w:t>
+      </w:r>
+      <w:proofErr w:type="spellEnd"/>
+      <w:r>
+        <w:t xml:space="preserve"> </w:t>
+      </w:r>
+      <w:proofErr w:type="spellStart"/>
+      <w:r>
+        <w:t>estabelecida</w:t>
+      </w:r>
+      <w:proofErr w:type="spellEnd"/>
+      <w:r>
+        <w:t xml:space="preserve"> e </w:t>
+      </w:r>
+      <w:proofErr w:type="spellStart"/>
+      <w:r>
+        <w:t>funcionalidades</w:t>
+      </w:r>
+      <w:proofErr w:type="spellEnd"/>
+      <w:r>
+        <w:t xml:space="preserve"> de consulta/</w:t>
+      </w:r>
+      <w:proofErr w:type="spellStart"/>
+      <w:r>
+        <w:t>gravação</w:t>
+      </w:r>
+      <w:proofErr w:type="spellEnd"/>
+      <w:r>
+        <w:t xml:space="preserve"> </w:t>
+      </w:r>
+      <w:proofErr w:type="spellStart"/>
+      <w:r>
+        <w:t>habilitadas</w:t>
+      </w:r>
+      <w:proofErr w:type="spellEnd"/>
+      <w:r>
+        <w:t>.</w:t>
       </w:r>
     </w:p>
     <w:p>
@@ -518,7 +2011,95 @@
         <w:t xml:space="preserve">• </w:t>
       </w:r>
       <w:r>
-        <w:t>Erro ao conectar ao banco (vermelho): o sistema não conseguiu conectar; operações de banco ficam indisponíveis.</w:t>
+        <w:t xml:space="preserve">Erro </w:t>
+      </w:r>
+      <w:proofErr w:type="spellStart"/>
+      <w:r>
+        <w:t>ao</w:t>
+      </w:r>
+      <w:proofErr w:type="spellEnd"/>
+      <w:r>
+        <w:t xml:space="preserve"> </w:t>
+      </w:r>
+      <w:proofErr w:type="spellStart"/>
+      <w:r>
+        <w:t>conectar</w:t>
+      </w:r>
+      <w:proofErr w:type="spellEnd"/>
+      <w:r>
+        <w:t xml:space="preserve"> </w:t>
+      </w:r>
+      <w:proofErr w:type="spellStart"/>
+      <w:r>
+        <w:t>ao</w:t>
+      </w:r>
+      <w:proofErr w:type="spellEnd"/>
+      <w:r>
+        <w:t xml:space="preserve"> banco (</w:t>
+      </w:r>
+      <w:proofErr w:type="spellStart"/>
+      <w:r>
+        <w:t>vermelho</w:t>
+      </w:r>
+      <w:proofErr w:type="spellEnd"/>
+      <w:r>
+        <w:t xml:space="preserve">): o </w:t>
+      </w:r>
+      <w:proofErr w:type="spellStart"/>
+      <w:r>
+        <w:t>sistema</w:t>
+      </w:r>
+      <w:proofErr w:type="spellEnd"/>
+      <w:r>
+        <w:t xml:space="preserve"> </w:t>
+      </w:r>
+      <w:proofErr w:type="spellStart"/>
+      <w:r>
+        <w:t>não</w:t>
+      </w:r>
+      <w:proofErr w:type="spellEnd"/>
+      <w:r>
+        <w:t xml:space="preserve"> </w:t>
+      </w:r>
+      <w:proofErr w:type="spellStart"/>
+      <w:r>
+        <w:t>conseguiu</w:t>
+      </w:r>
+      <w:proofErr w:type="spellEnd"/>
+      <w:r>
+        <w:t xml:space="preserve"> </w:t>
+      </w:r>
+      <w:proofErr w:type="spellStart"/>
+      <w:r>
+        <w:t>conectar</w:t>
+      </w:r>
+      <w:proofErr w:type="spellEnd"/>
+      <w:r>
+        <w:t xml:space="preserve">; </w:t>
+      </w:r>
+      <w:proofErr w:type="spellStart"/>
+      <w:r>
+        <w:t>operações</w:t>
+      </w:r>
+      <w:proofErr w:type="spellEnd"/>
+      <w:r>
+        <w:t xml:space="preserve"> de banco </w:t>
+      </w:r>
+      <w:proofErr w:type="spellStart"/>
+      <w:r>
+        <w:t>ficam</w:t>
+      </w:r>
+      <w:proofErr w:type="spellEnd"/>
+      <w:r>
+        <w:t xml:space="preserve"> </w:t>
+      </w:r>
+      <w:proofErr w:type="spellStart"/>
+      <w:r>
+        <w:t>indisponíveis</w:t>
+      </w:r>
+      <w:proofErr w:type="spellEnd"/>
+      <w:r>
+        <w:t>.</w:t>
       </w:r>
     </w:p>
     <w:p>
@@ -527,6 +2108,9 @@
         <w:ind w:left="425" w:hanging="142"/>
       </w:pPr>
       <w:r>
+        <w:rPr>
+          <w:noProof/>
+        </w:rPr>
         <w:drawing>
           <wp:inline distT="0" distB="0" distL="0" distR="0" wp14:anchorId="6EC5C2A3" wp14:editId="70DC199D">
             <wp:extent cx="4050665" cy="2394901"/>
@@ -569,12 +2153,52 @@
         <w:pStyle w:val="Ttulo2"/>
       </w:pPr>
       <w:r>
-        <w:t>5.1. Campos do formulário - Nova Ordem de Produção</w:t>
+        <w:t xml:space="preserve">5.1. Campos do </w:t>
+      </w:r>
+      <w:proofErr w:type="spellStart"/>
+      <w:r>
+        <w:t>formulário</w:t>
+      </w:r>
+      <w:proofErr w:type="spellEnd"/>
+      <w:r>
+        <w:t xml:space="preserve"> - Nova </w:t>
+      </w:r>
+      <w:proofErr w:type="spellStart"/>
+      <w:r>
+        <w:t>Ordem</w:t>
+      </w:r>
+      <w:proofErr w:type="spellEnd"/>
+      <w:r>
+        <w:t xml:space="preserve"> de Produção</w:t>
       </w:r>
     </w:p>
     <w:p>
       <w:r>
-        <w:t>Campos marcados com * são obrigatórios.</w:t>
+        <w:t xml:space="preserve">Campos </w:t>
+      </w:r>
+      <w:proofErr w:type="spellStart"/>
+      <w:r>
+        <w:t>marcados</w:t>
+      </w:r>
+      <w:proofErr w:type="spellEnd"/>
+      <w:r>
+        <w:t xml:space="preserve"> com * </w:t>
+      </w:r>
+      <w:proofErr w:type="spellStart"/>
+      <w:r>
+        <w:t>são</w:t>
+      </w:r>
+      <w:proofErr w:type="spellEnd"/>
+      <w:r>
+        <w:t xml:space="preserve"> </w:t>
+      </w:r>
+      <w:proofErr w:type="spellStart"/>
+      <w:r>
+        <w:t>obrigatórios</w:t>
+      </w:r>
+      <w:proofErr w:type="spellEnd"/>
+      <w:r>
+        <w:t>.</w:t>
       </w:r>
     </w:p>
     <w:tbl>
@@ -606,12 +2230,14 @@
             <w:tcW w:w="3286" w:type="dxa"/>
           </w:tcPr>
           <w:p>
+            <w:proofErr w:type="spellStart"/>
             <w:r>
               <w:rPr>
                 <w:sz w:val="20"/>
               </w:rPr>
               <w:t>Obrigatório</w:t>
             </w:r>
+            <w:proofErr w:type="spellEnd"/>
           </w:p>
         </w:tc>
         <w:tc>
@@ -619,12 +2245,28 @@
             <w:tcW w:w="3286" w:type="dxa"/>
           </w:tcPr>
           <w:p>
-            <w:r>
-              <w:rPr>
-                <w:sz w:val="20"/>
-              </w:rPr>
-              <w:t>Descrição / Observações</w:t>
-            </w:r>
+            <w:proofErr w:type="spellStart"/>
+            <w:r>
+              <w:rPr>
+                <w:sz w:val="20"/>
+              </w:rPr>
+              <w:t>Descrição</w:t>
+            </w:r>
+            <w:proofErr w:type="spellEnd"/>
+            <w:r>
+              <w:rPr>
+                <w:sz w:val="20"/>
+              </w:rPr>
+              <w:t xml:space="preserve"> / </w:t>
+            </w:r>
+            <w:proofErr w:type="spellStart"/>
+            <w:r>
+              <w:rPr>
+                <w:sz w:val="20"/>
+              </w:rPr>
+              <w:t>Observações</w:t>
+            </w:r>
+            <w:proofErr w:type="spellEnd"/>
           </w:p>
         </w:tc>
       </w:tr>
@@ -634,12 +2276,28 @@
             <w:tcW w:w="3286" w:type="dxa"/>
           </w:tcPr>
           <w:p>
-            <w:r>
-              <w:rPr>
-                <w:sz w:val="20"/>
-              </w:rPr>
-              <w:t>Número da Ordem</w:t>
-            </w:r>
+            <w:proofErr w:type="spellStart"/>
+            <w:r>
+              <w:rPr>
+                <w:sz w:val="20"/>
+              </w:rPr>
+              <w:t>Número</w:t>
+            </w:r>
+            <w:proofErr w:type="spellEnd"/>
+            <w:r>
+              <w:rPr>
+                <w:sz w:val="20"/>
+              </w:rPr>
+              <w:t xml:space="preserve"> da </w:t>
+            </w:r>
+            <w:proofErr w:type="spellStart"/>
+            <w:r>
+              <w:rPr>
+                <w:sz w:val="20"/>
+              </w:rPr>
+              <w:t>Ordem</w:t>
+            </w:r>
+            <w:proofErr w:type="spellEnd"/>
           </w:p>
         </w:tc>
         <w:tc>
@@ -660,11 +2318,145 @@
             <w:tcW w:w="3286" w:type="dxa"/>
           </w:tcPr>
           <w:p>
-            <w:r>
-              <w:rPr>
-                <w:sz w:val="20"/>
-              </w:rPr>
-              <w:t>Número sequencial sugerido automaticamente ao abrir/limpar o formulário. Pode ser ajustado se necessário.</w:t>
+            <w:proofErr w:type="spellStart"/>
+            <w:r>
+              <w:rPr>
+                <w:sz w:val="20"/>
+              </w:rPr>
+              <w:t>Número</w:t>
+            </w:r>
+            <w:proofErr w:type="spellEnd"/>
+            <w:r>
+              <w:rPr>
+                <w:sz w:val="20"/>
+              </w:rPr>
+              <w:t xml:space="preserve"> </w:t>
+            </w:r>
+            <w:proofErr w:type="spellStart"/>
+            <w:r>
+              <w:rPr>
+                <w:sz w:val="20"/>
+              </w:rPr>
+              <w:t>sequencial</w:t>
+            </w:r>
+            <w:proofErr w:type="spellEnd"/>
+            <w:r>
+              <w:rPr>
+                <w:sz w:val="20"/>
+              </w:rPr>
+              <w:t xml:space="preserve"> </w:t>
+            </w:r>
+            <w:proofErr w:type="spellStart"/>
+            <w:r>
+              <w:rPr>
+                <w:sz w:val="20"/>
+              </w:rPr>
+              <w:t>sugerido</w:t>
+            </w:r>
+            <w:proofErr w:type="spellEnd"/>
+            <w:r>
+              <w:rPr>
+                <w:sz w:val="20"/>
+              </w:rPr>
+              <w:t xml:space="preserve"> </w:t>
+            </w:r>
+            <w:proofErr w:type="spellStart"/>
+            <w:r>
+              <w:rPr>
+                <w:sz w:val="20"/>
+              </w:rPr>
+              <w:t>automaticamente</w:t>
+            </w:r>
+            <w:proofErr w:type="spellEnd"/>
+            <w:r>
+              <w:rPr>
+                <w:sz w:val="20"/>
+              </w:rPr>
+              <w:t xml:space="preserve"> </w:t>
+            </w:r>
+            <w:proofErr w:type="spellStart"/>
+            <w:r>
+              <w:rPr>
+                <w:sz w:val="20"/>
+              </w:rPr>
+              <w:t>ao</w:t>
+            </w:r>
+            <w:proofErr w:type="spellEnd"/>
+            <w:r>
+              <w:rPr>
+                <w:sz w:val="20"/>
+              </w:rPr>
+              <w:t xml:space="preserve"> </w:t>
+            </w:r>
+            <w:proofErr w:type="spellStart"/>
+            <w:r>
+              <w:rPr>
+                <w:sz w:val="20"/>
+              </w:rPr>
+              <w:t>abrir</w:t>
+            </w:r>
+            <w:proofErr w:type="spellEnd"/>
+            <w:r>
+              <w:rPr>
+                <w:sz w:val="20"/>
+              </w:rPr>
+              <w:t>/</w:t>
+            </w:r>
+            <w:proofErr w:type="spellStart"/>
+            <w:r>
+              <w:rPr>
+                <w:sz w:val="20"/>
+              </w:rPr>
+              <w:t>limpar</w:t>
+            </w:r>
+            <w:proofErr w:type="spellEnd"/>
+            <w:r>
+              <w:rPr>
+                <w:sz w:val="20"/>
+              </w:rPr>
+              <w:t xml:space="preserve"> o </w:t>
+            </w:r>
+            <w:proofErr w:type="spellStart"/>
+            <w:r>
+              <w:rPr>
+                <w:sz w:val="20"/>
+              </w:rPr>
+              <w:t>formulário</w:t>
+            </w:r>
+            <w:proofErr w:type="spellEnd"/>
+            <w:r>
+              <w:rPr>
+                <w:sz w:val="20"/>
+              </w:rPr>
+              <w:t xml:space="preserve">. Pode ser </w:t>
+            </w:r>
+            <w:proofErr w:type="spellStart"/>
+            <w:r>
+              <w:rPr>
+                <w:sz w:val="20"/>
+              </w:rPr>
+              <w:t>ajustado</w:t>
+            </w:r>
+            <w:proofErr w:type="spellEnd"/>
+            <w:r>
+              <w:rPr>
+                <w:sz w:val="20"/>
+              </w:rPr>
+              <w:t xml:space="preserve"> se </w:t>
+            </w:r>
+            <w:proofErr w:type="spellStart"/>
+            <w:r>
+              <w:rPr>
+                <w:sz w:val="20"/>
+              </w:rPr>
+              <w:t>necessário</w:t>
+            </w:r>
+            <w:proofErr w:type="spellEnd"/>
+            <w:r>
+              <w:rPr>
+                <w:sz w:val="20"/>
+              </w:rPr>
+              <w:t>.</w:t>
             </w:r>
           </w:p>
         </w:tc>
@@ -675,12 +2467,14 @@
             <w:tcW w:w="3286" w:type="dxa"/>
           </w:tcPr>
           <w:p>
+            <w:proofErr w:type="spellStart"/>
             <w:r>
               <w:rPr>
                 <w:sz w:val="20"/>
               </w:rPr>
               <w:t>Responsável</w:t>
             </w:r>
+            <w:proofErr w:type="spellEnd"/>
           </w:p>
         </w:tc>
         <w:tc>
@@ -688,12 +2482,14 @@
             <w:tcW w:w="3286" w:type="dxa"/>
           </w:tcPr>
           <w:p>
+            <w:proofErr w:type="spellStart"/>
             <w:r>
               <w:rPr>
                 <w:sz w:val="20"/>
               </w:rPr>
               <w:t>Não</w:t>
             </w:r>
+            <w:proofErr w:type="spellEnd"/>
           </w:p>
         </w:tc>
         <w:tc>
@@ -705,7 +2501,35 @@
               <w:rPr>
                 <w:sz w:val="20"/>
               </w:rPr>
-              <w:t>Nome do responsável pela OP (texto livre).</w:t>
+              <w:t xml:space="preserve">Nome do </w:t>
+            </w:r>
+            <w:proofErr w:type="spellStart"/>
+            <w:r>
+              <w:rPr>
+                <w:sz w:val="20"/>
+              </w:rPr>
+              <w:t>responsável</w:t>
+            </w:r>
+            <w:proofErr w:type="spellEnd"/>
+            <w:r>
+              <w:rPr>
+                <w:sz w:val="20"/>
+              </w:rPr>
+              <w:t xml:space="preserve"> pela OP (</w:t>
+            </w:r>
+            <w:proofErr w:type="spellStart"/>
+            <w:r>
+              <w:rPr>
+                <w:sz w:val="20"/>
+              </w:rPr>
+              <w:t>texto</w:t>
+            </w:r>
+            <w:proofErr w:type="spellEnd"/>
+            <w:r>
+              <w:rPr>
+                <w:sz w:val="20"/>
+              </w:rPr>
+              <w:t xml:space="preserve"> livre).</w:t>
             </w:r>
           </w:p>
         </w:tc>
@@ -716,11 +2540,33 @@
             <w:tcW w:w="3286" w:type="dxa"/>
           </w:tcPr>
           <w:p>
-            <w:r>
-              <w:rPr>
-                <w:sz w:val="20"/>
-              </w:rPr>
-              <w:t>Depósito Origem (ID)</w:t>
+            <w:proofErr w:type="spellStart"/>
+            <w:r>
+              <w:rPr>
+                <w:sz w:val="20"/>
+              </w:rPr>
+              <w:t>Depósito</w:t>
+            </w:r>
+            <w:proofErr w:type="spellEnd"/>
+            <w:r>
+              <w:rPr>
+                <w:sz w:val="20"/>
+              </w:rPr>
+              <w:t xml:space="preserve"> </w:t>
+            </w:r>
+            <w:proofErr w:type="spellStart"/>
+            <w:r>
+              <w:rPr>
+                <w:sz w:val="20"/>
+              </w:rPr>
+              <w:t>Origem</w:t>
+            </w:r>
+            <w:proofErr w:type="spellEnd"/>
+            <w:r>
+              <w:rPr>
+                <w:sz w:val="20"/>
+              </w:rPr>
+              <w:t xml:space="preserve"> (ID)</w:t>
             </w:r>
           </w:p>
         </w:tc>
@@ -746,7 +2592,91 @@
               <w:rPr>
                 <w:sz w:val="20"/>
               </w:rPr>
-              <w:t>ID do depósito de origem. Use o botão "Listar Depósitos (F4)" para consultar.</w:t>
+              <w:t xml:space="preserve">ID do </w:t>
+            </w:r>
+            <w:proofErr w:type="spellStart"/>
+            <w:r>
+              <w:rPr>
+                <w:sz w:val="20"/>
+              </w:rPr>
+              <w:t>depósito</w:t>
+            </w:r>
+            <w:proofErr w:type="spellEnd"/>
+            <w:r>
+              <w:rPr>
+                <w:sz w:val="20"/>
+              </w:rPr>
+              <w:t xml:space="preserve"> de </w:t>
+            </w:r>
+            <w:proofErr w:type="spellStart"/>
+            <w:r>
+              <w:rPr>
+                <w:sz w:val="20"/>
+              </w:rPr>
+              <w:t>origem</w:t>
+            </w:r>
+            <w:proofErr w:type="spellEnd"/>
+            <w:r>
+              <w:rPr>
+                <w:sz w:val="20"/>
+              </w:rPr>
+              <w:t xml:space="preserve">. Use o </w:t>
+            </w:r>
+            <w:proofErr w:type="spellStart"/>
+            <w:r>
+              <w:rPr>
+                <w:sz w:val="20"/>
+              </w:rPr>
+              <w:t>botão</w:t>
+            </w:r>
+            <w:proofErr w:type="spellEnd"/>
+            <w:r>
+              <w:rPr>
+                <w:sz w:val="20"/>
+              </w:rPr>
+              <w:t xml:space="preserve"> "</w:t>
+            </w:r>
+            <w:proofErr w:type="spellStart"/>
+            <w:r>
+              <w:rPr>
+                <w:sz w:val="20"/>
+              </w:rPr>
+              <w:t>Listar</w:t>
+            </w:r>
+            <w:proofErr w:type="spellEnd"/>
+            <w:r>
+              <w:rPr>
+                <w:sz w:val="20"/>
+              </w:rPr>
+              <w:t xml:space="preserve"> </w:t>
+            </w:r>
+            <w:proofErr w:type="spellStart"/>
+            <w:r>
+              <w:rPr>
+                <w:sz w:val="20"/>
+              </w:rPr>
+              <w:t>Depósitos</w:t>
+            </w:r>
+            <w:proofErr w:type="spellEnd"/>
+            <w:r>
+              <w:rPr>
+                <w:sz w:val="20"/>
+              </w:rPr>
+              <w:t xml:space="preserve"> (F4)" para </w:t>
+            </w:r>
+            <w:proofErr w:type="spellStart"/>
+            <w:r>
+              <w:rPr>
+                <w:sz w:val="20"/>
+              </w:rPr>
+              <w:t>consultar</w:t>
+            </w:r>
+            <w:proofErr w:type="spellEnd"/>
+            <w:r>
+              <w:rPr>
+                <w:sz w:val="20"/>
+              </w:rPr>
+              <w:t>.</w:t>
             </w:r>
           </w:p>
         </w:tc>
@@ -757,11 +2687,19 @@
             <w:tcW w:w="3286" w:type="dxa"/>
           </w:tcPr>
           <w:p>
-            <w:r>
-              <w:rPr>
-                <w:sz w:val="20"/>
-              </w:rPr>
-              <w:t>Depósito Destino (ID)</w:t>
+            <w:proofErr w:type="spellStart"/>
+            <w:r>
+              <w:rPr>
+                <w:sz w:val="20"/>
+              </w:rPr>
+              <w:t>Depósito</w:t>
+            </w:r>
+            <w:proofErr w:type="spellEnd"/>
+            <w:r>
+              <w:rPr>
+                <w:sz w:val="20"/>
+              </w:rPr>
+              <w:t xml:space="preserve"> Destino (ID)</w:t>
             </w:r>
           </w:p>
         </w:tc>
@@ -787,7 +2725,91 @@
               <w:rPr>
                 <w:sz w:val="20"/>
               </w:rPr>
-              <w:t>ID do depósito de destino. Use o botão "Listar Depósitos (F8)" para consultar.</w:t>
+              <w:t xml:space="preserve">ID do </w:t>
+            </w:r>
+            <w:proofErr w:type="spellStart"/>
+            <w:r>
+              <w:rPr>
+                <w:sz w:val="20"/>
+              </w:rPr>
+              <w:t>depósito</w:t>
+            </w:r>
+            <w:proofErr w:type="spellEnd"/>
+            <w:r>
+              <w:rPr>
+                <w:sz w:val="20"/>
+              </w:rPr>
+              <w:t xml:space="preserve"> de </w:t>
+            </w:r>
+            <w:proofErr w:type="spellStart"/>
+            <w:r>
+              <w:rPr>
+                <w:sz w:val="20"/>
+              </w:rPr>
+              <w:t>destino</w:t>
+            </w:r>
+            <w:proofErr w:type="spellEnd"/>
+            <w:r>
+              <w:rPr>
+                <w:sz w:val="20"/>
+              </w:rPr>
+              <w:t xml:space="preserve">. Use o </w:t>
+            </w:r>
+            <w:proofErr w:type="spellStart"/>
+            <w:r>
+              <w:rPr>
+                <w:sz w:val="20"/>
+              </w:rPr>
+              <w:t>botão</w:t>
+            </w:r>
+            <w:proofErr w:type="spellEnd"/>
+            <w:r>
+              <w:rPr>
+                <w:sz w:val="20"/>
+              </w:rPr>
+              <w:t xml:space="preserve"> "</w:t>
+            </w:r>
+            <w:proofErr w:type="spellStart"/>
+            <w:r>
+              <w:rPr>
+                <w:sz w:val="20"/>
+              </w:rPr>
+              <w:t>Listar</w:t>
+            </w:r>
+            <w:proofErr w:type="spellEnd"/>
+            <w:r>
+              <w:rPr>
+                <w:sz w:val="20"/>
+              </w:rPr>
+              <w:t xml:space="preserve"> </w:t>
+            </w:r>
+            <w:proofErr w:type="spellStart"/>
+            <w:r>
+              <w:rPr>
+                <w:sz w:val="20"/>
+              </w:rPr>
+              <w:t>Depósitos</w:t>
+            </w:r>
+            <w:proofErr w:type="spellEnd"/>
+            <w:r>
+              <w:rPr>
+                <w:sz w:val="20"/>
+              </w:rPr>
+              <w:t xml:space="preserve"> (F8)" para </w:t>
+            </w:r>
+            <w:proofErr w:type="spellStart"/>
+            <w:r>
+              <w:rPr>
+                <w:sz w:val="20"/>
+              </w:rPr>
+              <w:t>consultar</w:t>
+            </w:r>
+            <w:proofErr w:type="spellEnd"/>
+            <w:r>
+              <w:rPr>
+                <w:sz w:val="20"/>
+              </w:rPr>
+              <w:t>.</w:t>
             </w:r>
           </w:p>
         </w:tc>
@@ -798,11 +2820,19 @@
             <w:tcW w:w="3286" w:type="dxa"/>
           </w:tcPr>
           <w:p>
-            <w:r>
-              <w:rPr>
-                <w:sz w:val="20"/>
-              </w:rPr>
-              <w:t>Situação (ID)</w:t>
+            <w:proofErr w:type="spellStart"/>
+            <w:r>
+              <w:rPr>
+                <w:sz w:val="20"/>
+              </w:rPr>
+              <w:t>Situação</w:t>
+            </w:r>
+            <w:proofErr w:type="spellEnd"/>
+            <w:r>
+              <w:rPr>
+                <w:sz w:val="20"/>
+              </w:rPr>
+              <w:t xml:space="preserve"> (ID)</w:t>
             </w:r>
           </w:p>
         </w:tc>
@@ -828,7 +2858,77 @@
               <w:rPr>
                 <w:sz w:val="20"/>
               </w:rPr>
-              <w:t>ID da situação da OP. Use o botão "Listar Situações (F3)" para consultar.</w:t>
+              <w:t xml:space="preserve">ID da </w:t>
+            </w:r>
+            <w:proofErr w:type="spellStart"/>
+            <w:r>
+              <w:rPr>
+                <w:sz w:val="20"/>
+              </w:rPr>
+              <w:t>situação</w:t>
+            </w:r>
+            <w:proofErr w:type="spellEnd"/>
+            <w:r>
+              <w:rPr>
+                <w:sz w:val="20"/>
+              </w:rPr>
+              <w:t xml:space="preserve"> da OP. Use o </w:t>
+            </w:r>
+            <w:proofErr w:type="spellStart"/>
+            <w:r>
+              <w:rPr>
+                <w:sz w:val="20"/>
+              </w:rPr>
+              <w:t>botão</w:t>
+            </w:r>
+            <w:proofErr w:type="spellEnd"/>
+            <w:r>
+              <w:rPr>
+                <w:sz w:val="20"/>
+              </w:rPr>
+              <w:t xml:space="preserve"> "</w:t>
+            </w:r>
+            <w:proofErr w:type="spellStart"/>
+            <w:r>
+              <w:rPr>
+                <w:sz w:val="20"/>
+              </w:rPr>
+              <w:t>Listar</w:t>
+            </w:r>
+            <w:proofErr w:type="spellEnd"/>
+            <w:r>
+              <w:rPr>
+                <w:sz w:val="20"/>
+              </w:rPr>
+              <w:t xml:space="preserve"> </w:t>
+            </w:r>
+            <w:proofErr w:type="spellStart"/>
+            <w:r>
+              <w:rPr>
+                <w:sz w:val="20"/>
+              </w:rPr>
+              <w:t>Situações</w:t>
+            </w:r>
+            <w:proofErr w:type="spellEnd"/>
+            <w:r>
+              <w:rPr>
+                <w:sz w:val="20"/>
+              </w:rPr>
+              <w:t xml:space="preserve"> (F3)" para </w:t>
+            </w:r>
+            <w:proofErr w:type="spellStart"/>
+            <w:r>
+              <w:rPr>
+                <w:sz w:val="20"/>
+              </w:rPr>
+              <w:t>consultar</w:t>
+            </w:r>
+            <w:proofErr w:type="spellEnd"/>
+            <w:r>
+              <w:rPr>
+                <w:sz w:val="20"/>
+              </w:rPr>
+              <w:t>.</w:t>
             </w:r>
           </w:p>
         </w:tc>
@@ -839,11 +2939,19 @@
             <w:tcW w:w="3286" w:type="dxa"/>
           </w:tcPr>
           <w:p>
-            <w:r>
-              <w:rPr>
-                <w:sz w:val="20"/>
-              </w:rPr>
-              <w:t>Produto (ID)</w:t>
+            <w:proofErr w:type="spellStart"/>
+            <w:r>
+              <w:rPr>
+                <w:sz w:val="20"/>
+              </w:rPr>
+              <w:t>Produto</w:t>
+            </w:r>
+            <w:proofErr w:type="spellEnd"/>
+            <w:r>
+              <w:rPr>
+                <w:sz w:val="20"/>
+              </w:rPr>
+              <w:t xml:space="preserve"> (ID)</w:t>
             </w:r>
           </w:p>
         </w:tc>
@@ -869,14 +2977,84 @@
               <w:rPr>
                 <w:sz w:val="20"/>
               </w:rPr>
-              <w:t xml:space="preserve">ID do produto a ser produzido. Use </w:t>
+              <w:t xml:space="preserve">ID do </w:t>
+            </w:r>
+            <w:proofErr w:type="spellStart"/>
+            <w:r>
+              <w:rPr>
+                <w:sz w:val="20"/>
+              </w:rPr>
+              <w:t>produto</w:t>
+            </w:r>
+            <w:proofErr w:type="spellEnd"/>
+            <w:r>
+              <w:rPr>
+                <w:sz w:val="20"/>
+              </w:rPr>
+              <w:t xml:space="preserve"> a ser </w:t>
+            </w:r>
+            <w:proofErr w:type="spellStart"/>
+            <w:r>
+              <w:rPr>
+                <w:sz w:val="20"/>
+              </w:rPr>
+              <w:t>produzido</w:t>
+            </w:r>
+            <w:proofErr w:type="spellEnd"/>
+            <w:r>
+              <w:rPr>
+                <w:sz w:val="20"/>
+              </w:rPr>
+              <w:t xml:space="preserve">. Use </w:t>
             </w:r>
             <w:r>
               <w:rPr>
                 <w:sz w:val="20"/>
               </w:rPr>
               <w:lastRenderedPageBreak/>
-              <w:t>"Listar Produtos (F2)" para selecionar.</w:t>
+              <w:t>"</w:t>
+            </w:r>
+            <w:proofErr w:type="spellStart"/>
+            <w:r>
+              <w:rPr>
+                <w:sz w:val="20"/>
+              </w:rPr>
+              <w:t>Listar</w:t>
+            </w:r>
+            <w:proofErr w:type="spellEnd"/>
+            <w:r>
+              <w:rPr>
+                <w:sz w:val="20"/>
+              </w:rPr>
+              <w:t xml:space="preserve"> </w:t>
+            </w:r>
+            <w:proofErr w:type="spellStart"/>
+            <w:r>
+              <w:rPr>
+                <w:sz w:val="20"/>
+              </w:rPr>
+              <w:t>Produtos</w:t>
+            </w:r>
+            <w:proofErr w:type="spellEnd"/>
+            <w:r>
+              <w:rPr>
+                <w:sz w:val="20"/>
+              </w:rPr>
+              <w:t xml:space="preserve"> (F2)" para </w:t>
+            </w:r>
+            <w:proofErr w:type="spellStart"/>
+            <w:r>
+              <w:rPr>
+                <w:sz w:val="20"/>
+              </w:rPr>
+              <w:t>selecionar</w:t>
+            </w:r>
+            <w:proofErr w:type="spellEnd"/>
+            <w:r>
+              <w:rPr>
+                <w:sz w:val="20"/>
+              </w:rPr>
+              <w:t>.</w:t>
             </w:r>
           </w:p>
         </w:tc>
@@ -887,6 +3065,7 @@
             <w:tcW w:w="3286" w:type="dxa"/>
           </w:tcPr>
           <w:p>
+            <w:proofErr w:type="spellStart"/>
             <w:r>
               <w:rPr>
                 <w:sz w:val="20"/>
@@ -894,6 +3073,7 @@
               <w:lastRenderedPageBreak/>
               <w:t>Quantidade</w:t>
             </w:r>
+            <w:proofErr w:type="spellEnd"/>
           </w:p>
         </w:tc>
         <w:tc>
@@ -914,11 +3094,117 @@
             <w:tcW w:w="3286" w:type="dxa"/>
           </w:tcPr>
           <w:p>
-            <w:r>
-              <w:rPr>
-                <w:sz w:val="20"/>
-              </w:rPr>
-              <w:t>Quantidade a produzir. Após selecionar um produto, o sistema pode sugerir um valor.</w:t>
+            <w:proofErr w:type="spellStart"/>
+            <w:r>
+              <w:rPr>
+                <w:sz w:val="20"/>
+              </w:rPr>
+              <w:t>Quantidade</w:t>
+            </w:r>
+            <w:proofErr w:type="spellEnd"/>
+            <w:r>
+              <w:rPr>
+                <w:sz w:val="20"/>
+              </w:rPr>
+              <w:t xml:space="preserve"> a </w:t>
+            </w:r>
+            <w:proofErr w:type="spellStart"/>
+            <w:r>
+              <w:rPr>
+                <w:sz w:val="20"/>
+              </w:rPr>
+              <w:t>produzir</w:t>
+            </w:r>
+            <w:proofErr w:type="spellEnd"/>
+            <w:r>
+              <w:rPr>
+                <w:sz w:val="20"/>
+              </w:rPr>
+              <w:t xml:space="preserve">. </w:t>
+            </w:r>
+            <w:proofErr w:type="spellStart"/>
+            <w:r>
+              <w:rPr>
+                <w:sz w:val="20"/>
+              </w:rPr>
+              <w:t>Após</w:t>
+            </w:r>
+            <w:proofErr w:type="spellEnd"/>
+            <w:r>
+              <w:rPr>
+                <w:sz w:val="20"/>
+              </w:rPr>
+              <w:t xml:space="preserve"> </w:t>
+            </w:r>
+            <w:proofErr w:type="spellStart"/>
+            <w:r>
+              <w:rPr>
+                <w:sz w:val="20"/>
+              </w:rPr>
+              <w:t>selecionar</w:t>
+            </w:r>
+            <w:proofErr w:type="spellEnd"/>
+            <w:r>
+              <w:rPr>
+                <w:sz w:val="20"/>
+              </w:rPr>
+              <w:t xml:space="preserve"> um </w:t>
+            </w:r>
+            <w:proofErr w:type="spellStart"/>
+            <w:r>
+              <w:rPr>
+                <w:sz w:val="20"/>
+              </w:rPr>
+              <w:t>produto</w:t>
+            </w:r>
+            <w:proofErr w:type="spellEnd"/>
+            <w:r>
+              <w:rPr>
+                <w:sz w:val="20"/>
+              </w:rPr>
+              <w:t xml:space="preserve">, o </w:t>
+            </w:r>
+            <w:proofErr w:type="spellStart"/>
+            <w:r>
+              <w:rPr>
+                <w:sz w:val="20"/>
+              </w:rPr>
+              <w:t>sistema</w:t>
+            </w:r>
+            <w:proofErr w:type="spellEnd"/>
+            <w:r>
+              <w:rPr>
+                <w:sz w:val="20"/>
+              </w:rPr>
+              <w:t xml:space="preserve"> </w:t>
+            </w:r>
+            <w:proofErr w:type="spellStart"/>
+            <w:r>
+              <w:rPr>
+                <w:sz w:val="20"/>
+              </w:rPr>
+              <w:t>pode</w:t>
+            </w:r>
+            <w:proofErr w:type="spellEnd"/>
+            <w:r>
+              <w:rPr>
+                <w:sz w:val="20"/>
+              </w:rPr>
+              <w:t xml:space="preserve"> </w:t>
+            </w:r>
+            <w:proofErr w:type="spellStart"/>
+            <w:r>
+              <w:rPr>
+                <w:sz w:val="20"/>
+              </w:rPr>
+              <w:t>sugerir</w:t>
+            </w:r>
+            <w:proofErr w:type="spellEnd"/>
+            <w:r>
+              <w:rPr>
+                <w:sz w:val="20"/>
+              </w:rPr>
+              <w:t xml:space="preserve"> um valor.</w:t>
             </w:r>
           </w:p>
         </w:tc>
@@ -933,8 +3219,16 @@
               <w:rPr>
                 <w:sz w:val="20"/>
               </w:rPr>
-              <w:t>Prev. Início</w:t>
-            </w:r>
+              <w:t xml:space="preserve">Prev. </w:t>
+            </w:r>
+            <w:proofErr w:type="spellStart"/>
+            <w:r>
+              <w:rPr>
+                <w:sz w:val="20"/>
+              </w:rPr>
+              <w:t>Início</w:t>
+            </w:r>
+            <w:proofErr w:type="spellEnd"/>
           </w:p>
         </w:tc>
         <w:tc>
@@ -942,12 +3236,14 @@
             <w:tcW w:w="3286" w:type="dxa"/>
           </w:tcPr>
           <w:p>
+            <w:proofErr w:type="spellStart"/>
             <w:r>
               <w:rPr>
                 <w:sz w:val="20"/>
               </w:rPr>
               <w:t>Não</w:t>
             </w:r>
+            <w:proofErr w:type="spellEnd"/>
           </w:p>
         </w:tc>
         <w:tc>
@@ -959,7 +3255,35 @@
               <w:rPr>
                 <w:sz w:val="20"/>
               </w:rPr>
-              <w:t>Data prevista de início (DD/MM/AAAA).</w:t>
+              <w:t xml:space="preserve">Data </w:t>
+            </w:r>
+            <w:proofErr w:type="spellStart"/>
+            <w:r>
+              <w:rPr>
+                <w:sz w:val="20"/>
+              </w:rPr>
+              <w:t>prevista</w:t>
+            </w:r>
+            <w:proofErr w:type="spellEnd"/>
+            <w:r>
+              <w:rPr>
+                <w:sz w:val="20"/>
+              </w:rPr>
+              <w:t xml:space="preserve"> de </w:t>
+            </w:r>
+            <w:proofErr w:type="spellStart"/>
+            <w:r>
+              <w:rPr>
+                <w:sz w:val="20"/>
+              </w:rPr>
+              <w:t>início</w:t>
+            </w:r>
+            <w:proofErr w:type="spellEnd"/>
+            <w:r>
+              <w:rPr>
+                <w:sz w:val="20"/>
+              </w:rPr>
+              <w:t xml:space="preserve"> (DD/MM/AAAA).</w:t>
             </w:r>
           </w:p>
         </w:tc>
@@ -983,12 +3307,14 @@
             <w:tcW w:w="3286" w:type="dxa"/>
           </w:tcPr>
           <w:p>
+            <w:proofErr w:type="spellStart"/>
             <w:r>
               <w:rPr>
                 <w:sz w:val="20"/>
               </w:rPr>
               <w:t>Não</w:t>
             </w:r>
+            <w:proofErr w:type="spellEnd"/>
           </w:p>
         </w:tc>
         <w:tc>
@@ -1000,7 +3326,91 @@
               <w:rPr>
                 <w:sz w:val="20"/>
               </w:rPr>
-              <w:t>Data prevista de finalização (DD/MM/AAAA). Deve ser maior ou igual à Prev. Início.</w:t>
+              <w:t xml:space="preserve">Data </w:t>
+            </w:r>
+            <w:proofErr w:type="spellStart"/>
+            <w:r>
+              <w:rPr>
+                <w:sz w:val="20"/>
+              </w:rPr>
+              <w:t>prevista</w:t>
+            </w:r>
+            <w:proofErr w:type="spellEnd"/>
+            <w:r>
+              <w:rPr>
+                <w:sz w:val="20"/>
+              </w:rPr>
+              <w:t xml:space="preserve"> de </w:t>
+            </w:r>
+            <w:proofErr w:type="spellStart"/>
+            <w:r>
+              <w:rPr>
+                <w:sz w:val="20"/>
+              </w:rPr>
+              <w:t>finalização</w:t>
+            </w:r>
+            <w:proofErr w:type="spellEnd"/>
+            <w:r>
+              <w:rPr>
+                <w:sz w:val="20"/>
+              </w:rPr>
+              <w:t xml:space="preserve"> (DD/MM/AAAA). Deve ser </w:t>
+            </w:r>
+            <w:proofErr w:type="spellStart"/>
+            <w:r>
+              <w:rPr>
+                <w:sz w:val="20"/>
+              </w:rPr>
+              <w:t>maior</w:t>
+            </w:r>
+            <w:proofErr w:type="spellEnd"/>
+            <w:r>
+              <w:rPr>
+                <w:sz w:val="20"/>
+              </w:rPr>
+              <w:t xml:space="preserve"> </w:t>
+            </w:r>
+            <w:proofErr w:type="spellStart"/>
+            <w:r>
+              <w:rPr>
+                <w:sz w:val="20"/>
+              </w:rPr>
+              <w:t>ou</w:t>
+            </w:r>
+            <w:proofErr w:type="spellEnd"/>
+            <w:r>
+              <w:rPr>
+                <w:sz w:val="20"/>
+              </w:rPr>
+              <w:t xml:space="preserve"> </w:t>
+            </w:r>
+            <w:proofErr w:type="spellStart"/>
+            <w:r>
+              <w:rPr>
+                <w:sz w:val="20"/>
+              </w:rPr>
+              <w:t>igual</w:t>
+            </w:r>
+            <w:proofErr w:type="spellEnd"/>
+            <w:r>
+              <w:rPr>
+                <w:sz w:val="20"/>
+              </w:rPr>
+              <w:t xml:space="preserve"> à Prev. </w:t>
+            </w:r>
+            <w:proofErr w:type="spellStart"/>
+            <w:r>
+              <w:rPr>
+                <w:sz w:val="20"/>
+              </w:rPr>
+              <w:t>Início</w:t>
+            </w:r>
+            <w:proofErr w:type="spellEnd"/>
+            <w:r>
+              <w:rPr>
+                <w:sz w:val="20"/>
+              </w:rPr>
+              <w:t>.</w:t>
             </w:r>
           </w:p>
         </w:tc>
@@ -1015,8 +3425,16 @@
               <w:rPr>
                 <w:sz w:val="20"/>
               </w:rPr>
-              <w:t>Data Início</w:t>
-            </w:r>
+              <w:t xml:space="preserve">Data </w:t>
+            </w:r>
+            <w:proofErr w:type="spellStart"/>
+            <w:r>
+              <w:rPr>
+                <w:sz w:val="20"/>
+              </w:rPr>
+              <w:t>Início</w:t>
+            </w:r>
+            <w:proofErr w:type="spellEnd"/>
           </w:p>
         </w:tc>
         <w:tc>
@@ -1024,12 +3442,14 @@
             <w:tcW w:w="3286" w:type="dxa"/>
           </w:tcPr>
           <w:p>
+            <w:proofErr w:type="spellStart"/>
             <w:r>
               <w:rPr>
                 <w:sz w:val="20"/>
               </w:rPr>
               <w:t>Não</w:t>
             </w:r>
+            <w:proofErr w:type="spellEnd"/>
           </w:p>
         </w:tc>
         <w:tc>
@@ -1041,7 +3461,21 @@
               <w:rPr>
                 <w:sz w:val="20"/>
               </w:rPr>
-              <w:t>Data real de início (DD/MM/AAAA).</w:t>
+              <w:t xml:space="preserve">Data real de </w:t>
+            </w:r>
+            <w:proofErr w:type="spellStart"/>
+            <w:r>
+              <w:rPr>
+                <w:sz w:val="20"/>
+              </w:rPr>
+              <w:t>início</w:t>
+            </w:r>
+            <w:proofErr w:type="spellEnd"/>
+            <w:r>
+              <w:rPr>
+                <w:sz w:val="20"/>
+              </w:rPr>
+              <w:t xml:space="preserve"> (DD/MM/AAAA).</w:t>
             </w:r>
           </w:p>
         </w:tc>
@@ -1065,12 +3499,14 @@
             <w:tcW w:w="3286" w:type="dxa"/>
           </w:tcPr>
           <w:p>
+            <w:proofErr w:type="spellStart"/>
             <w:r>
               <w:rPr>
                 <w:sz w:val="20"/>
               </w:rPr>
               <w:t>Não</w:t>
             </w:r>
+            <w:proofErr w:type="spellEnd"/>
           </w:p>
         </w:tc>
         <w:tc>
@@ -1082,7 +3518,77 @@
               <w:rPr>
                 <w:sz w:val="20"/>
               </w:rPr>
-              <w:t>Data real de fim (DD/MM/AAAA). Deve ser maior ou igual à Data Início.</w:t>
+              <w:t xml:space="preserve">Data real de </w:t>
+            </w:r>
+            <w:proofErr w:type="spellStart"/>
+            <w:r>
+              <w:rPr>
+                <w:sz w:val="20"/>
+              </w:rPr>
+              <w:t>fim</w:t>
+            </w:r>
+            <w:proofErr w:type="spellEnd"/>
+            <w:r>
+              <w:rPr>
+                <w:sz w:val="20"/>
+              </w:rPr>
+              <w:t xml:space="preserve"> (DD/MM/AAAA). Deve ser </w:t>
+            </w:r>
+            <w:proofErr w:type="spellStart"/>
+            <w:r>
+              <w:rPr>
+                <w:sz w:val="20"/>
+              </w:rPr>
+              <w:t>maior</w:t>
+            </w:r>
+            <w:proofErr w:type="spellEnd"/>
+            <w:r>
+              <w:rPr>
+                <w:sz w:val="20"/>
+              </w:rPr>
+              <w:t xml:space="preserve"> </w:t>
+            </w:r>
+            <w:proofErr w:type="spellStart"/>
+            <w:r>
+              <w:rPr>
+                <w:sz w:val="20"/>
+              </w:rPr>
+              <w:t>ou</w:t>
+            </w:r>
+            <w:proofErr w:type="spellEnd"/>
+            <w:r>
+              <w:rPr>
+                <w:sz w:val="20"/>
+              </w:rPr>
+              <w:t xml:space="preserve"> </w:t>
+            </w:r>
+            <w:proofErr w:type="spellStart"/>
+            <w:r>
+              <w:rPr>
+                <w:sz w:val="20"/>
+              </w:rPr>
+              <w:t>igual</w:t>
+            </w:r>
+            <w:proofErr w:type="spellEnd"/>
+            <w:r>
+              <w:rPr>
+                <w:sz w:val="20"/>
+              </w:rPr>
+              <w:t xml:space="preserve"> à Data </w:t>
+            </w:r>
+            <w:proofErr w:type="spellStart"/>
+            <w:r>
+              <w:rPr>
+                <w:sz w:val="20"/>
+              </w:rPr>
+              <w:t>Início</w:t>
+            </w:r>
+            <w:proofErr w:type="spellEnd"/>
+            <w:r>
+              <w:rPr>
+                <w:sz w:val="20"/>
+              </w:rPr>
+              <w:t>.</w:t>
             </w:r>
           </w:p>
         </w:tc>
@@ -1093,12 +3599,14 @@
             <w:tcW w:w="3286" w:type="dxa"/>
           </w:tcPr>
           <w:p>
+            <w:proofErr w:type="spellStart"/>
             <w:r>
               <w:rPr>
                 <w:sz w:val="20"/>
               </w:rPr>
               <w:t>Observação</w:t>
             </w:r>
+            <w:proofErr w:type="spellEnd"/>
           </w:p>
         </w:tc>
         <w:tc>
@@ -1106,12 +3614,14 @@
             <w:tcW w:w="3286" w:type="dxa"/>
           </w:tcPr>
           <w:p>
+            <w:proofErr w:type="spellStart"/>
             <w:r>
               <w:rPr>
                 <w:sz w:val="20"/>
               </w:rPr>
               <w:t>Não</w:t>
             </w:r>
+            <w:proofErr w:type="spellEnd"/>
           </w:p>
         </w:tc>
         <w:tc>
@@ -1119,19 +3629,188 @@
             <w:tcW w:w="3286" w:type="dxa"/>
           </w:tcPr>
           <w:p>
-            <w:r>
-              <w:rPr>
-                <w:sz w:val="20"/>
-              </w:rPr>
-              <w:t>Texto livre para observações. Pode ser usado para instruções ou referências internas.</w:t>
+            <w:proofErr w:type="spellStart"/>
+            <w:r>
+              <w:rPr>
+                <w:sz w:val="20"/>
+              </w:rPr>
+              <w:t>Texto</w:t>
+            </w:r>
+            <w:proofErr w:type="spellEnd"/>
+            <w:r>
+              <w:rPr>
+                <w:sz w:val="20"/>
+              </w:rPr>
+              <w:t xml:space="preserve"> livre para </w:t>
+            </w:r>
+            <w:proofErr w:type="spellStart"/>
+            <w:r>
+              <w:rPr>
+                <w:sz w:val="20"/>
+              </w:rPr>
+              <w:t>observações</w:t>
+            </w:r>
+            <w:proofErr w:type="spellEnd"/>
+            <w:r>
+              <w:rPr>
+                <w:sz w:val="20"/>
+              </w:rPr>
+              <w:t xml:space="preserve">. Pode ser </w:t>
+            </w:r>
+            <w:proofErr w:type="spellStart"/>
+            <w:r>
+              <w:rPr>
+                <w:sz w:val="20"/>
+              </w:rPr>
+              <w:t>usado</w:t>
+            </w:r>
+            <w:proofErr w:type="spellEnd"/>
+            <w:r>
+              <w:rPr>
+                <w:sz w:val="20"/>
+              </w:rPr>
+              <w:t xml:space="preserve"> para </w:t>
+            </w:r>
+            <w:proofErr w:type="spellStart"/>
+            <w:r>
+              <w:rPr>
+                <w:sz w:val="20"/>
+              </w:rPr>
+              <w:t>instruções</w:t>
+            </w:r>
+            <w:proofErr w:type="spellEnd"/>
+            <w:r>
+              <w:rPr>
+                <w:sz w:val="20"/>
+              </w:rPr>
+              <w:t xml:space="preserve"> </w:t>
+            </w:r>
+            <w:proofErr w:type="spellStart"/>
+            <w:r>
+              <w:rPr>
+                <w:sz w:val="20"/>
+              </w:rPr>
+              <w:t>ou</w:t>
+            </w:r>
+            <w:proofErr w:type="spellEnd"/>
+            <w:r>
+              <w:rPr>
+                <w:sz w:val="20"/>
+              </w:rPr>
+              <w:t xml:space="preserve"> </w:t>
+            </w:r>
+            <w:proofErr w:type="spellStart"/>
+            <w:r>
+              <w:rPr>
+                <w:sz w:val="20"/>
+              </w:rPr>
+              <w:t>referências</w:t>
+            </w:r>
+            <w:proofErr w:type="spellEnd"/>
+            <w:r>
+              <w:rPr>
+                <w:sz w:val="20"/>
+              </w:rPr>
+              <w:t xml:space="preserve"> </w:t>
+            </w:r>
+            <w:proofErr w:type="spellStart"/>
+            <w:r>
+              <w:rPr>
+                <w:sz w:val="20"/>
+              </w:rPr>
+              <w:t>internas</w:t>
+            </w:r>
+            <w:proofErr w:type="spellEnd"/>
+            <w:r>
+              <w:rPr>
+                <w:sz w:val="20"/>
+              </w:rPr>
+              <w:t>.</w:t>
             </w:r>
           </w:p>
         </w:tc>
       </w:tr>
     </w:tbl>
     <w:p>
-      <w:r>
-        <w:t>Dica: ao digitar datas, o sistema formata automaticamente com barras e valida ao sair do campo.</w:t>
+      <w:proofErr w:type="spellStart"/>
+      <w:r>
+        <w:t>Dica</w:t>
+      </w:r>
+      <w:proofErr w:type="spellEnd"/>
+      <w:r>
+        <w:t xml:space="preserve">: </w:t>
+      </w:r>
+      <w:proofErr w:type="spellStart"/>
+      <w:r>
+        <w:t>ao</w:t>
+      </w:r>
+      <w:proofErr w:type="spellEnd"/>
+      <w:r>
+        <w:t xml:space="preserve"> </w:t>
+      </w:r>
+      <w:proofErr w:type="spellStart"/>
+      <w:r>
+        <w:t>digitar</w:t>
+      </w:r>
+      <w:proofErr w:type="spellEnd"/>
+      <w:r>
+        <w:t xml:space="preserve"> </w:t>
+      </w:r>
+      <w:proofErr w:type="spellStart"/>
+      <w:r>
+        <w:t>datas</w:t>
+      </w:r>
+      <w:proofErr w:type="spellEnd"/>
+      <w:r>
+        <w:t xml:space="preserve">, o </w:t>
+      </w:r>
+      <w:proofErr w:type="spellStart"/>
+      <w:r>
+        <w:t>sistema</w:t>
+      </w:r>
+      <w:proofErr w:type="spellEnd"/>
+      <w:r>
+        <w:t xml:space="preserve"> </w:t>
+      </w:r>
+      <w:proofErr w:type="spellStart"/>
+      <w:r>
+        <w:t>formata</w:t>
+      </w:r>
+      <w:proofErr w:type="spellEnd"/>
+      <w:r>
+        <w:t xml:space="preserve"> </w:t>
+      </w:r>
+      <w:proofErr w:type="spellStart"/>
+      <w:r>
+        <w:t>automaticamente</w:t>
+      </w:r>
+      <w:proofErr w:type="spellEnd"/>
+      <w:r>
+        <w:t xml:space="preserve"> com barras e </w:t>
+      </w:r>
+      <w:proofErr w:type="spellStart"/>
+      <w:r>
+        <w:t>valida</w:t>
+      </w:r>
+      <w:proofErr w:type="spellEnd"/>
+      <w:r>
+        <w:t xml:space="preserve"> </w:t>
+      </w:r>
+      <w:proofErr w:type="spellStart"/>
+      <w:r>
+        <w:t>ao</w:t>
+      </w:r>
+      <w:proofErr w:type="spellEnd"/>
+      <w:r>
+        <w:t xml:space="preserve"> </w:t>
+      </w:r>
+      <w:proofErr w:type="spellStart"/>
+      <w:r>
+        <w:t>sair</w:t>
+      </w:r>
+      <w:proofErr w:type="spellEnd"/>
+      <w:r>
+        <w:t xml:space="preserve"> do campo.</w:t>
       </w:r>
     </w:p>
     <w:p>
@@ -1139,12 +3818,113 @@
         <w:pStyle w:val="Ttulo2"/>
       </w:pPr>
       <w:r>
-        <w:t>5.2. Seleção rápida de Produto, Situação e Depósitos</w:t>
-      </w:r>
+        <w:t xml:space="preserve">5.2. </w:t>
+      </w:r>
+      <w:proofErr w:type="spellStart"/>
+      <w:r>
+        <w:t>Seleção</w:t>
+      </w:r>
+      <w:proofErr w:type="spellEnd"/>
+      <w:r>
+        <w:t xml:space="preserve"> </w:t>
+      </w:r>
+      <w:proofErr w:type="spellStart"/>
+      <w:r>
+        <w:t>rápida</w:t>
+      </w:r>
+      <w:proofErr w:type="spellEnd"/>
+      <w:r>
+        <w:t xml:space="preserve"> de </w:t>
+      </w:r>
+      <w:proofErr w:type="spellStart"/>
+      <w:r>
+        <w:t>Produto</w:t>
+      </w:r>
+      <w:proofErr w:type="spellEnd"/>
+      <w:r>
+        <w:t xml:space="preserve">, </w:t>
+      </w:r>
+      <w:proofErr w:type="spellStart"/>
+      <w:r>
+        <w:t>Situação</w:t>
+      </w:r>
+      <w:proofErr w:type="spellEnd"/>
+      <w:r>
+        <w:t xml:space="preserve"> e </w:t>
+      </w:r>
+      <w:proofErr w:type="spellStart"/>
+      <w:r>
+        <w:t>Depósitos</w:t>
+      </w:r>
+      <w:proofErr w:type="spellEnd"/>
     </w:p>
     <w:p>
       <w:r>
-        <w:t>O sistema oferece janelas de seleção com tabela e duplo clique para preencher o campo automaticamente:</w:t>
+        <w:t xml:space="preserve">O </w:t>
+      </w:r>
+      <w:proofErr w:type="spellStart"/>
+      <w:r>
+        <w:t>sistema</w:t>
+      </w:r>
+      <w:proofErr w:type="spellEnd"/>
+      <w:r>
+        <w:t xml:space="preserve"> </w:t>
+      </w:r>
+      <w:proofErr w:type="spellStart"/>
+      <w:r>
+        <w:t>oferece</w:t>
+      </w:r>
+      <w:proofErr w:type="spellEnd"/>
+      <w:r>
+        <w:t xml:space="preserve"> </w:t>
+      </w:r>
+      <w:proofErr w:type="spellStart"/>
+      <w:r>
+        <w:t>janelas</w:t>
+      </w:r>
+      <w:proofErr w:type="spellEnd"/>
+      <w:r>
+        <w:t xml:space="preserve"> de </w:t>
+      </w:r>
+      <w:proofErr w:type="spellStart"/>
+      <w:r>
+        <w:t>seleção</w:t>
+      </w:r>
+      <w:proofErr w:type="spellEnd"/>
+      <w:r>
+        <w:t xml:space="preserve"> com </w:t>
+      </w:r>
+      <w:proofErr w:type="spellStart"/>
+      <w:r>
+        <w:t>tabela</w:t>
+      </w:r>
+      <w:proofErr w:type="spellEnd"/>
+      <w:r>
+        <w:t xml:space="preserve"> e </w:t>
+      </w:r>
+      <w:proofErr w:type="spellStart"/>
+      <w:r>
+        <w:t>duplo</w:t>
+      </w:r>
+      <w:proofErr w:type="spellEnd"/>
+      <w:r>
+        <w:t xml:space="preserve"> clique para </w:t>
+      </w:r>
+      <w:proofErr w:type="spellStart"/>
+      <w:r>
+        <w:t>preencher</w:t>
+      </w:r>
+      <w:proofErr w:type="spellEnd"/>
+      <w:r>
+        <w:t xml:space="preserve"> o campo </w:t>
+      </w:r>
+      <w:proofErr w:type="spellStart"/>
+      <w:r>
+        <w:t>automaticamente</w:t>
+      </w:r>
+      <w:proofErr w:type="spellEnd"/>
+      <w:r>
+        <w:t>:</w:t>
       </w:r>
     </w:p>
     <w:p>
@@ -1158,8 +3938,53 @@
         </w:rPr>
         <w:t xml:space="preserve">• </w:t>
       </w:r>
-      <w:r>
-        <w:t>Produtos (F2): abre uma lista com ID, Nome, SKU, Preço e Tipo. Duplo clique seleciona o item.</w:t>
+      <w:proofErr w:type="spellStart"/>
+      <w:r>
+        <w:t>Produtos</w:t>
+      </w:r>
+      <w:proofErr w:type="spellEnd"/>
+      <w:r>
+        <w:t xml:space="preserve"> (F2): </w:t>
+      </w:r>
+      <w:proofErr w:type="spellStart"/>
+      <w:r>
+        <w:t>abre</w:t>
+      </w:r>
+      <w:proofErr w:type="spellEnd"/>
+      <w:r>
+        <w:t xml:space="preserve"> </w:t>
+      </w:r>
+      <w:proofErr w:type="spellStart"/>
+      <w:r>
+        <w:t>uma</w:t>
+      </w:r>
+      <w:proofErr w:type="spellEnd"/>
+      <w:r>
+        <w:t xml:space="preserve"> </w:t>
+      </w:r>
+      <w:proofErr w:type="spellStart"/>
+      <w:r>
+        <w:t>lista</w:t>
+      </w:r>
+      <w:proofErr w:type="spellEnd"/>
+      <w:r>
+        <w:t xml:space="preserve"> com ID, Nome, SKU, </w:t>
+      </w:r>
+      <w:proofErr w:type="spellStart"/>
+      <w:r>
+        <w:t>Preço</w:t>
+      </w:r>
+      <w:proofErr w:type="spellEnd"/>
+      <w:r>
+        <w:t xml:space="preserve"> e Tipo. Duplo clique </w:t>
+      </w:r>
+      <w:proofErr w:type="spellStart"/>
+      <w:r>
+        <w:t>seleciona</w:t>
+      </w:r>
+      <w:proofErr w:type="spellEnd"/>
+      <w:r>
+        <w:t xml:space="preserve"> o item.</w:t>
       </w:r>
     </w:p>
     <w:p>
@@ -1168,6 +3993,9 @@
         <w:ind w:left="425" w:hanging="142"/>
       </w:pPr>
       <w:r>
+        <w:rPr>
+          <w:noProof/>
+        </w:rPr>
         <w:drawing>
           <wp:inline distT="0" distB="0" distL="0" distR="0" wp14:anchorId="038F15E2" wp14:editId="3A4D798E">
             <wp:extent cx="6139763" cy="3649980"/>
@@ -1217,8 +4045,45 @@
         <w:lastRenderedPageBreak/>
         <w:t xml:space="preserve">• </w:t>
       </w:r>
-      <w:r>
-        <w:t>Situações (F3): abre uma lista com ID e Nome. Duplo clique seleciona.</w:t>
+      <w:proofErr w:type="spellStart"/>
+      <w:r>
+        <w:t>Situações</w:t>
+      </w:r>
+      <w:proofErr w:type="spellEnd"/>
+      <w:r>
+        <w:t xml:space="preserve"> (F3): </w:t>
+      </w:r>
+      <w:proofErr w:type="spellStart"/>
+      <w:r>
+        <w:t>abre</w:t>
+      </w:r>
+      <w:proofErr w:type="spellEnd"/>
+      <w:r>
+        <w:t xml:space="preserve"> </w:t>
+      </w:r>
+      <w:proofErr w:type="spellStart"/>
+      <w:r>
+        <w:t>uma</w:t>
+      </w:r>
+      <w:proofErr w:type="spellEnd"/>
+      <w:r>
+        <w:t xml:space="preserve"> </w:t>
+      </w:r>
+      <w:proofErr w:type="spellStart"/>
+      <w:r>
+        <w:t>lista</w:t>
+      </w:r>
+      <w:proofErr w:type="spellEnd"/>
+      <w:r>
+        <w:t xml:space="preserve"> com ID e Nome. Duplo clique </w:t>
+      </w:r>
+      <w:proofErr w:type="spellStart"/>
+      <w:r>
+        <w:t>seleciona</w:t>
+      </w:r>
+      <w:proofErr w:type="spellEnd"/>
+      <w:r>
+        <w:t>.</w:t>
       </w:r>
     </w:p>
     <w:p>
@@ -1227,10 +4092,13 @@
         <w:ind w:left="425" w:hanging="142"/>
       </w:pPr>
       <w:r>
+        <w:rPr>
+          <w:noProof/>
+        </w:rPr>
         <w:drawing>
-          <wp:inline distT="0" distB="0" distL="0" distR="0" wp14:anchorId="2149B6DA" wp14:editId="07FE721B">
-            <wp:extent cx="3909060" cy="2760806"/>
-            <wp:effectExtent l="0" t="0" r="0" b="1905"/>
+          <wp:inline distT="0" distB="0" distL="0" distR="0" wp14:anchorId="2149B6DA" wp14:editId="6059277A">
+            <wp:extent cx="5753100" cy="4063174"/>
+            <wp:effectExtent l="0" t="0" r="0" b="0"/>
             <wp:docPr id="319449889" name="Imagem 1" descr="Tabela&#10;&#10;O conteúdo gerado por IA pode estar incorreto."/>
             <wp:cNvGraphicFramePr>
               <a:graphicFrameLocks xmlns:a="http://schemas.openxmlformats.org/drawingml/2006/main" noChangeAspect="1"/>
@@ -1251,7 +4119,7 @@
                   <pic:spPr>
                     <a:xfrm>
                       <a:off x="0" y="0"/>
-                      <a:ext cx="3927712" cy="2773979"/>
+                      <a:ext cx="5804863" cy="4099732"/>
                     </a:xfrm>
                     <a:prstGeom prst="rect">
                       <a:avLst/>
@@ -1275,8 +4143,69 @@
         </w:rPr>
         <w:t xml:space="preserve">• </w:t>
       </w:r>
-      <w:r>
-        <w:t xml:space="preserve">Depósitos de Origem (F4) e Depósitos de Destino (F8): abre uma lista com informações do depósito. </w:t>
+      <w:proofErr w:type="spellStart"/>
+      <w:r>
+        <w:t>Depósitos</w:t>
+      </w:r>
+      <w:proofErr w:type="spellEnd"/>
+      <w:r>
+        <w:t xml:space="preserve"> de </w:t>
+      </w:r>
+      <w:proofErr w:type="spellStart"/>
+      <w:r>
+        <w:t>Origem</w:t>
+      </w:r>
+      <w:proofErr w:type="spellEnd"/>
+      <w:r>
+        <w:t xml:space="preserve"> (F4) e </w:t>
+      </w:r>
+      <w:proofErr w:type="spellStart"/>
+      <w:r>
+        <w:t>Depósitos</w:t>
+      </w:r>
+      <w:proofErr w:type="spellEnd"/>
+      <w:r>
+        <w:t xml:space="preserve"> de Destino (F8): </w:t>
+      </w:r>
+      <w:proofErr w:type="spellStart"/>
+      <w:r>
+        <w:t>abre</w:t>
+      </w:r>
+      <w:proofErr w:type="spellEnd"/>
+      <w:r>
+        <w:t xml:space="preserve"> </w:t>
+      </w:r>
+      <w:proofErr w:type="spellStart"/>
+      <w:r>
+        <w:t>uma</w:t>
+      </w:r>
+      <w:proofErr w:type="spellEnd"/>
+      <w:r>
+        <w:t xml:space="preserve"> </w:t>
+      </w:r>
+      <w:proofErr w:type="spellStart"/>
+      <w:r>
+        <w:t>lista</w:t>
+      </w:r>
+      <w:proofErr w:type="spellEnd"/>
+      <w:r>
+        <w:t xml:space="preserve"> com </w:t>
+      </w:r>
+      <w:proofErr w:type="spellStart"/>
+      <w:r>
+        <w:t>informações</w:t>
+      </w:r>
+      <w:proofErr w:type="spellEnd"/>
+      <w:r>
+        <w:t xml:space="preserve"> do </w:t>
+      </w:r>
+      <w:proofErr w:type="spellStart"/>
+      <w:r>
+        <w:t>depósito</w:t>
+      </w:r>
+      <w:proofErr w:type="spellEnd"/>
+      <w:r>
+        <w:t xml:space="preserve">. </w:t>
       </w:r>
     </w:p>
     <w:p>
@@ -1285,10 +4214,13 @@
         <w:ind w:left="425" w:hanging="142"/>
       </w:pPr>
       <w:r>
+        <w:rPr>
+          <w:noProof/>
+        </w:rPr>
         <w:drawing>
-          <wp:inline distT="0" distB="0" distL="0" distR="0" wp14:anchorId="7A29D459" wp14:editId="06E2344B">
-            <wp:extent cx="3880936" cy="2407920"/>
-            <wp:effectExtent l="0" t="0" r="5715" b="0"/>
+          <wp:inline distT="0" distB="0" distL="0" distR="0" wp14:anchorId="7A29D459" wp14:editId="7335AEF7">
+            <wp:extent cx="5791200" cy="3593141"/>
+            <wp:effectExtent l="0" t="0" r="0" b="7620"/>
             <wp:docPr id="1965616447" name="Imagem 1" descr="Interface gráfica do usuário, Tabela&#10;&#10;O conteúdo gerado por IA pode estar incorreto."/>
             <wp:cNvGraphicFramePr>
               <a:graphicFrameLocks xmlns:a="http://schemas.openxmlformats.org/drawingml/2006/main" noChangeAspect="1"/>
@@ -1309,7 +4241,7 @@
                   <pic:spPr>
                     <a:xfrm>
                       <a:off x="0" y="0"/>
-                      <a:ext cx="3901970" cy="2420971"/>
+                      <a:ext cx="5847704" cy="3628199"/>
                     </a:xfrm>
                     <a:prstGeom prst="rect">
                       <a:avLst/>
@@ -1328,40 +4260,297 @@
         <w:ind w:left="425" w:hanging="142"/>
       </w:pPr>
       <w:r>
-        <w:t>Duplo clique seleciona.</w:t>
+        <w:t xml:space="preserve">Duplo clique </w:t>
+      </w:r>
+      <w:proofErr w:type="spellStart"/>
+      <w:r>
+        <w:t>seleciona</w:t>
+      </w:r>
+      <w:proofErr w:type="spellEnd"/>
+      <w:r>
+        <w:t>.</w:t>
+      </w:r>
+      <w:r>
+        <w:t xml:space="preserve"> </w:t>
+      </w:r>
+      <w:proofErr w:type="spellStart"/>
+      <w:r>
+        <w:t>Essas</w:t>
+      </w:r>
+      <w:proofErr w:type="spellEnd"/>
+      <w:r>
+        <w:t xml:space="preserve"> </w:t>
+      </w:r>
+      <w:proofErr w:type="spellStart"/>
+      <w:r>
+        <w:t>janelas</w:t>
+      </w:r>
+      <w:proofErr w:type="spellEnd"/>
+      <w:r>
+        <w:t xml:space="preserve"> </w:t>
+      </w:r>
+      <w:proofErr w:type="spellStart"/>
+      <w:r>
+        <w:t>podem</w:t>
+      </w:r>
+      <w:proofErr w:type="spellEnd"/>
+      <w:r>
+        <w:t xml:space="preserve"> ser </w:t>
+      </w:r>
+      <w:proofErr w:type="spellStart"/>
+      <w:r>
+        <w:t>fechadas</w:t>
+      </w:r>
+      <w:proofErr w:type="spellEnd"/>
+      <w:r>
+        <w:t xml:space="preserve"> com a </w:t>
+      </w:r>
+      <w:proofErr w:type="spellStart"/>
+      <w:r>
+        <w:t>tecla</w:t>
+      </w:r>
+      <w:proofErr w:type="spellEnd"/>
+      <w:r>
+        <w:t xml:space="preserve"> Esc.</w:t>
       </w:r>
     </w:p>
-    <w:p>
-      <w:r>
-        <w:t>Essas janelas podem ser fechadas com a tecla Esc.</w:t>
-      </w:r>
-    </w:p>
-    <w:p/>
-    <w:p/>
-    <w:p/>
-    <w:p/>
-    <w:p/>
     <w:p>
       <w:pPr>
         <w:pStyle w:val="Ttulo2"/>
       </w:pPr>
       <w:r>
         <w:lastRenderedPageBreak/>
-        <w:t>5.3. Cálculo e detalhes da quantidade</w:t>
-      </w:r>
+        <w:t xml:space="preserve">5.3. </w:t>
+      </w:r>
+      <w:proofErr w:type="spellStart"/>
+      <w:r>
+        <w:t>Cálculo</w:t>
+      </w:r>
+      <w:proofErr w:type="spellEnd"/>
+      <w:r>
+        <w:t xml:space="preserve"> e </w:t>
+      </w:r>
+      <w:proofErr w:type="spellStart"/>
+      <w:r>
+        <w:t>detalhes</w:t>
+      </w:r>
+      <w:proofErr w:type="spellEnd"/>
+      <w:r>
+        <w:t xml:space="preserve"> da </w:t>
+      </w:r>
+      <w:proofErr w:type="spellStart"/>
+      <w:r>
+        <w:t>quantidade</w:t>
+      </w:r>
+      <w:proofErr w:type="spellEnd"/>
     </w:p>
     <w:p>
       <w:r>
-        <w:t>Ao informar o Produto (ID) e pressionar Enter (ou ao sair do campo), o sistema executa um cálculo de quantidade. Nesta versão, o cálculo é simplificado: preenche o campo Valor com o preço do produto e sugere Quantidade = 1.</w:t>
+        <w:t xml:space="preserve">Ao </w:t>
+      </w:r>
+      <w:proofErr w:type="spellStart"/>
+      <w:r>
+        <w:t>informar</w:t>
+      </w:r>
+      <w:proofErr w:type="spellEnd"/>
+      <w:r>
+        <w:t xml:space="preserve"> o </w:t>
+      </w:r>
+      <w:proofErr w:type="spellStart"/>
+      <w:r>
+        <w:t>Produto</w:t>
+      </w:r>
+      <w:proofErr w:type="spellEnd"/>
+      <w:r>
+        <w:t xml:space="preserve"> (ID) e </w:t>
+      </w:r>
+      <w:proofErr w:type="spellStart"/>
+      <w:r>
+        <w:t>pressionar</w:t>
+      </w:r>
+      <w:proofErr w:type="spellEnd"/>
+      <w:r>
+        <w:t xml:space="preserve"> Enter (</w:t>
+      </w:r>
+      <w:proofErr w:type="spellStart"/>
+      <w:r>
+        <w:t>ou</w:t>
+      </w:r>
+      <w:proofErr w:type="spellEnd"/>
+      <w:r>
+        <w:t xml:space="preserve"> </w:t>
+      </w:r>
+      <w:proofErr w:type="spellStart"/>
+      <w:r>
+        <w:t>ao</w:t>
+      </w:r>
+      <w:proofErr w:type="spellEnd"/>
+      <w:r>
+        <w:t xml:space="preserve"> </w:t>
+      </w:r>
+      <w:proofErr w:type="spellStart"/>
+      <w:r>
+        <w:t>sair</w:t>
+      </w:r>
+      <w:proofErr w:type="spellEnd"/>
+      <w:r>
+        <w:t xml:space="preserve"> do campo), o </w:t>
+      </w:r>
+      <w:proofErr w:type="spellStart"/>
+      <w:r>
+        <w:t>sistema</w:t>
+      </w:r>
+      <w:proofErr w:type="spellEnd"/>
+      <w:r>
+        <w:t xml:space="preserve"> </w:t>
+      </w:r>
+      <w:proofErr w:type="spellStart"/>
+      <w:r>
+        <w:t>executa</w:t>
+      </w:r>
+      <w:proofErr w:type="spellEnd"/>
+      <w:r>
+        <w:t xml:space="preserve"> um </w:t>
+      </w:r>
+      <w:proofErr w:type="spellStart"/>
+      <w:r>
+        <w:t>cálculo</w:t>
+      </w:r>
+      <w:proofErr w:type="spellEnd"/>
+      <w:r>
+        <w:t xml:space="preserve"> de </w:t>
+      </w:r>
+      <w:proofErr w:type="spellStart"/>
+      <w:r>
+        <w:t>quantidade</w:t>
+      </w:r>
+      <w:proofErr w:type="spellEnd"/>
+      <w:r>
+        <w:t xml:space="preserve">. Nesta </w:t>
+      </w:r>
+      <w:proofErr w:type="spellStart"/>
+      <w:r>
+        <w:t>versão</w:t>
+      </w:r>
+      <w:proofErr w:type="spellEnd"/>
+      <w:r>
+        <w:t xml:space="preserve">, o </w:t>
+      </w:r>
+      <w:proofErr w:type="spellStart"/>
+      <w:r>
+        <w:t>cálculo</w:t>
+      </w:r>
+      <w:proofErr w:type="spellEnd"/>
+      <w:r>
+        <w:t xml:space="preserve"> é </w:t>
+      </w:r>
+      <w:proofErr w:type="spellStart"/>
+      <w:r>
+        <w:t>simplificado</w:t>
+      </w:r>
+      <w:proofErr w:type="spellEnd"/>
+      <w:r>
+        <w:t xml:space="preserve">: </w:t>
+      </w:r>
+      <w:proofErr w:type="spellStart"/>
+      <w:r>
+        <w:t>preenche</w:t>
+      </w:r>
+      <w:proofErr w:type="spellEnd"/>
+      <w:r>
+        <w:t xml:space="preserve"> o campo Valor com o </w:t>
+      </w:r>
+      <w:proofErr w:type="spellStart"/>
+      <w:r>
+        <w:t>preço</w:t>
+      </w:r>
+      <w:proofErr w:type="spellEnd"/>
+      <w:r>
+        <w:t xml:space="preserve"> do </w:t>
+      </w:r>
+      <w:proofErr w:type="spellStart"/>
+      <w:r>
+        <w:t>produto</w:t>
+      </w:r>
+      <w:proofErr w:type="spellEnd"/>
+      <w:r>
+        <w:t xml:space="preserve"> e </w:t>
+      </w:r>
+      <w:proofErr w:type="spellStart"/>
+      <w:r>
+        <w:t>sugere</w:t>
+      </w:r>
+      <w:proofErr w:type="spellEnd"/>
+      <w:r>
+        <w:t xml:space="preserve"> </w:t>
+      </w:r>
+      <w:proofErr w:type="spellStart"/>
+      <w:r>
+        <w:t>Quantidade</w:t>
+      </w:r>
+      <w:proofErr w:type="spellEnd"/>
+      <w:r>
+        <w:t xml:space="preserve"> = 1.</w:t>
       </w:r>
     </w:p>
     <w:p>
       <w:r>
-        <w:t>Para visualizar as variáveis usadas no cálculo, clique em "Detalhes (F6)".</w:t>
+        <w:t xml:space="preserve">Para </w:t>
+      </w:r>
+      <w:proofErr w:type="spellStart"/>
+      <w:r>
+        <w:t>visualizar</w:t>
+      </w:r>
+      <w:proofErr w:type="spellEnd"/>
+      <w:r>
+        <w:t xml:space="preserve"> as </w:t>
+      </w:r>
+      <w:proofErr w:type="spellStart"/>
+      <w:r>
+        <w:t>variáveis</w:t>
+      </w:r>
+      <w:proofErr w:type="spellEnd"/>
+      <w:r>
+        <w:t xml:space="preserve"> </w:t>
+      </w:r>
+      <w:proofErr w:type="spellStart"/>
+      <w:r>
+        <w:t>usadas</w:t>
+      </w:r>
+      <w:proofErr w:type="spellEnd"/>
+      <w:r>
+        <w:t xml:space="preserve"> no </w:t>
+      </w:r>
+      <w:proofErr w:type="spellStart"/>
+      <w:r>
+        <w:t>cálculo</w:t>
+      </w:r>
+      <w:proofErr w:type="spellEnd"/>
+      <w:r>
+        <w:t xml:space="preserve">, clique </w:t>
+      </w:r>
+      <w:proofErr w:type="spellStart"/>
+      <w:r>
+        <w:t>em</w:t>
+      </w:r>
+      <w:proofErr w:type="spellEnd"/>
+      <w:r>
+        <w:t xml:space="preserve"> "</w:t>
+      </w:r>
+      <w:proofErr w:type="spellStart"/>
+      <w:r>
+        <w:t>Detalhes</w:t>
+      </w:r>
+      <w:proofErr w:type="spellEnd"/>
+      <w:r>
+        <w:t xml:space="preserve"> (F6)".</w:t>
       </w:r>
     </w:p>
     <w:p>
       <w:r>
+        <w:rPr>
+          <w:noProof/>
+        </w:rPr>
         <w:drawing>
           <wp:inline distT="0" distB="0" distL="0" distR="0" wp14:anchorId="2F6E8C9C" wp14:editId="013656AF">
             <wp:extent cx="6004560" cy="5363845"/>
@@ -1401,7 +4590,119 @@
     </w:p>
     <w:p>
       <w:r>
-        <w:t>Caso nenhum cálculo tenha sido executado, o sistema exibirá uma mensagem informando que é necessário selecionar um produto.</w:t>
+        <w:t xml:space="preserve">Caso </w:t>
+      </w:r>
+      <w:proofErr w:type="spellStart"/>
+      <w:r>
+        <w:t>nenhum</w:t>
+      </w:r>
+      <w:proofErr w:type="spellEnd"/>
+      <w:r>
+        <w:t xml:space="preserve"> </w:t>
+      </w:r>
+      <w:proofErr w:type="spellStart"/>
+      <w:r>
+        <w:t>cálculo</w:t>
+      </w:r>
+      <w:proofErr w:type="spellEnd"/>
+      <w:r>
+        <w:t xml:space="preserve"> </w:t>
+      </w:r>
+      <w:proofErr w:type="spellStart"/>
+      <w:r>
+        <w:t>tenha</w:t>
+      </w:r>
+      <w:proofErr w:type="spellEnd"/>
+      <w:r>
+        <w:t xml:space="preserve"> </w:t>
+      </w:r>
+      <w:proofErr w:type="spellStart"/>
+      <w:r>
+        <w:t>sido</w:t>
+      </w:r>
+      <w:proofErr w:type="spellEnd"/>
+      <w:r>
+        <w:t xml:space="preserve"> </w:t>
+      </w:r>
+      <w:proofErr w:type="spellStart"/>
+      <w:r>
+        <w:t>executado</w:t>
+      </w:r>
+      <w:proofErr w:type="spellEnd"/>
+      <w:r>
+        <w:t xml:space="preserve">, o </w:t>
+      </w:r>
+      <w:proofErr w:type="spellStart"/>
+      <w:r>
+        <w:t>sistema</w:t>
+      </w:r>
+      <w:proofErr w:type="spellEnd"/>
+      <w:r>
+        <w:t xml:space="preserve"> </w:t>
+      </w:r>
+      <w:proofErr w:type="spellStart"/>
+      <w:r>
+        <w:t>exibirá</w:t>
+      </w:r>
+      <w:proofErr w:type="spellEnd"/>
+      <w:r>
+        <w:t xml:space="preserve"> </w:t>
+      </w:r>
+      <w:proofErr w:type="spellStart"/>
+      <w:r>
+        <w:t>uma</w:t>
+      </w:r>
+      <w:proofErr w:type="spellEnd"/>
+      <w:r>
+        <w:t xml:space="preserve"> </w:t>
+      </w:r>
+      <w:proofErr w:type="spellStart"/>
+      <w:r>
+        <w:t>mensagem</w:t>
+      </w:r>
+      <w:proofErr w:type="spellEnd"/>
+      <w:r>
+        <w:t xml:space="preserve"> </w:t>
+      </w:r>
+      <w:proofErr w:type="spellStart"/>
+      <w:r>
+        <w:t>informando</w:t>
+      </w:r>
+      <w:proofErr w:type="spellEnd"/>
+      <w:r>
+        <w:t xml:space="preserve"> </w:t>
+      </w:r>
+      <w:proofErr w:type="spellStart"/>
+      <w:r>
+        <w:t>que</w:t>
+      </w:r>
+      <w:proofErr w:type="spellEnd"/>
+      <w:r>
+        <w:t xml:space="preserve"> é </w:t>
+      </w:r>
+      <w:proofErr w:type="spellStart"/>
+      <w:r>
+        <w:t>necessário</w:t>
+      </w:r>
+      <w:proofErr w:type="spellEnd"/>
+      <w:r>
+        <w:t xml:space="preserve"> </w:t>
+      </w:r>
+      <w:proofErr w:type="spellStart"/>
+      <w:r>
+        <w:t>selecionar</w:t>
+      </w:r>
+      <w:proofErr w:type="spellEnd"/>
+      <w:r>
+        <w:t xml:space="preserve"> um </w:t>
+      </w:r>
+      <w:proofErr w:type="spellStart"/>
+      <w:r>
+        <w:t>produto</w:t>
+      </w:r>
+      <w:proofErr w:type="spellEnd"/>
+      <w:r>
+        <w:t>.</w:t>
       </w:r>
     </w:p>
     <w:p>
@@ -1409,15 +4710,52 @@
         <w:pStyle w:val="Ttulo1"/>
       </w:pPr>
       <w:r>
-        <w:t>6. Operações principais</w:t>
-      </w:r>
+        <w:t xml:space="preserve">6. </w:t>
+      </w:r>
+      <w:proofErr w:type="spellStart"/>
+      <w:r>
+        <w:t>Operações</w:t>
+      </w:r>
+      <w:proofErr w:type="spellEnd"/>
+      <w:r>
+        <w:t xml:space="preserve"> </w:t>
+      </w:r>
+      <w:proofErr w:type="spellStart"/>
+      <w:r>
+        <w:t>principais</w:t>
+      </w:r>
+      <w:proofErr w:type="spellEnd"/>
     </w:p>
     <w:p>
       <w:pPr>
         <w:pStyle w:val="Ttulo2"/>
       </w:pPr>
       <w:r>
-        <w:t>6.1. Criar uma nova Ordem de Produção</w:t>
+        <w:t xml:space="preserve">6.1. </w:t>
+      </w:r>
+      <w:proofErr w:type="spellStart"/>
+      <w:r>
+        <w:t>Criar</w:t>
+      </w:r>
+      <w:proofErr w:type="spellEnd"/>
+      <w:r>
+        <w:t xml:space="preserve"> </w:t>
+      </w:r>
+      <w:proofErr w:type="spellStart"/>
+      <w:r>
+        <w:t>uma</w:t>
+      </w:r>
+      <w:proofErr w:type="spellEnd"/>
+      <w:r>
+        <w:t xml:space="preserve"> nova </w:t>
+      </w:r>
+      <w:proofErr w:type="spellStart"/>
+      <w:r>
+        <w:t>Ordem</w:t>
+      </w:r>
+      <w:proofErr w:type="spellEnd"/>
+      <w:r>
+        <w:t xml:space="preserve"> de Produção</w:t>
       </w:r>
     </w:p>
     <w:p>
@@ -1425,7 +4763,31 @@
         <w:pStyle w:val="Numerada"/>
       </w:pPr>
       <w:r>
-        <w:t>Na tela de entrada, clique em Entrar.</w:t>
+        <w:t xml:space="preserve">Na </w:t>
+      </w:r>
+      <w:proofErr w:type="spellStart"/>
+      <w:r>
+        <w:t>tela</w:t>
+      </w:r>
+      <w:proofErr w:type="spellEnd"/>
+      <w:r>
+        <w:t xml:space="preserve"> de entrada, clique </w:t>
+      </w:r>
+      <w:proofErr w:type="spellStart"/>
+      <w:r>
+        <w:t>em</w:t>
+      </w:r>
+      <w:proofErr w:type="spellEnd"/>
+      <w:r>
+        <w:t xml:space="preserve"> </w:t>
+      </w:r>
+      <w:proofErr w:type="spellStart"/>
+      <w:r>
+        <w:t>Entrar</w:t>
+      </w:r>
+      <w:proofErr w:type="spellEnd"/>
+      <w:r>
+        <w:t>.</w:t>
       </w:r>
     </w:p>
     <w:p>
@@ -1433,24 +4795,154 @@
         <w:pStyle w:val="Numerada"/>
       </w:pPr>
       <w:r>
-        <w:t>Na janela principal, confirme se a barra de status indica conexão com o banco.</w:t>
+        <w:t xml:space="preserve">Na </w:t>
+      </w:r>
+      <w:proofErr w:type="spellStart"/>
+      <w:r>
+        <w:t>janela</w:t>
+      </w:r>
+      <w:proofErr w:type="spellEnd"/>
+      <w:r>
+        <w:t xml:space="preserve"> principal, </w:t>
+      </w:r>
+      <w:proofErr w:type="spellStart"/>
+      <w:r>
+        <w:t>confirme</w:t>
+      </w:r>
+      <w:proofErr w:type="spellEnd"/>
+      <w:r>
+        <w:t xml:space="preserve"> se a barra de status indica </w:t>
+      </w:r>
+      <w:proofErr w:type="spellStart"/>
+      <w:r>
+        <w:t>conexão</w:t>
+      </w:r>
+      <w:proofErr w:type="spellEnd"/>
+      <w:r>
+        <w:t xml:space="preserve"> com o banco.</w:t>
       </w:r>
     </w:p>
     <w:p>
       <w:pPr>
         <w:pStyle w:val="Numerada"/>
       </w:pPr>
+      <w:proofErr w:type="spellStart"/>
       <w:r>
         <w:lastRenderedPageBreak/>
-        <w:t>Preencha os campos obrigatórios: Depósito Origem, Depósito Destino, Situação, Produto e Quantidade.</w:t>
+        <w:t>Preencha</w:t>
+      </w:r>
+      <w:proofErr w:type="spellEnd"/>
+      <w:r>
+        <w:t xml:space="preserve"> </w:t>
+      </w:r>
+      <w:proofErr w:type="spellStart"/>
+      <w:r>
+        <w:t>os</w:t>
+      </w:r>
+      <w:proofErr w:type="spellEnd"/>
+      <w:r>
+        <w:t xml:space="preserve"> campos </w:t>
+      </w:r>
+      <w:proofErr w:type="spellStart"/>
+      <w:r>
+        <w:t>obrigatórios</w:t>
+      </w:r>
+      <w:proofErr w:type="spellEnd"/>
+      <w:r>
+        <w:t xml:space="preserve">: </w:t>
+      </w:r>
+      <w:proofErr w:type="spellStart"/>
+      <w:r>
+        <w:t>Depósito</w:t>
+      </w:r>
+      <w:proofErr w:type="spellEnd"/>
+      <w:r>
+        <w:t xml:space="preserve"> </w:t>
+      </w:r>
+      <w:proofErr w:type="spellStart"/>
+      <w:r>
+        <w:t>Origem</w:t>
+      </w:r>
+      <w:proofErr w:type="spellEnd"/>
+      <w:r>
+        <w:t xml:space="preserve">, </w:t>
+      </w:r>
+      <w:proofErr w:type="spellStart"/>
+      <w:r>
+        <w:t>Depósito</w:t>
+      </w:r>
+      <w:proofErr w:type="spellEnd"/>
+      <w:r>
+        <w:t xml:space="preserve"> Destino, </w:t>
+      </w:r>
+      <w:proofErr w:type="spellStart"/>
+      <w:r>
+        <w:t>Situação</w:t>
+      </w:r>
+      <w:proofErr w:type="spellEnd"/>
+      <w:r>
+        <w:t xml:space="preserve">, </w:t>
+      </w:r>
+      <w:proofErr w:type="spellStart"/>
+      <w:r>
+        <w:t>Produto</w:t>
+      </w:r>
+      <w:proofErr w:type="spellEnd"/>
+      <w:r>
+        <w:t xml:space="preserve"> e </w:t>
+      </w:r>
+      <w:proofErr w:type="spellStart"/>
+      <w:r>
+        <w:t>Quantidade</w:t>
+      </w:r>
+      <w:proofErr w:type="spellEnd"/>
+      <w:r>
+        <w:t>.</w:t>
       </w:r>
     </w:p>
     <w:p>
       <w:pPr>
         <w:pStyle w:val="Numerada"/>
       </w:pPr>
-      <w:r>
-        <w:t>Opcionalmente, informe Responsável, Datas e Observação.</w:t>
+      <w:proofErr w:type="spellStart"/>
+      <w:r>
+        <w:t>Opcionalmente</w:t>
+      </w:r>
+      <w:proofErr w:type="spellEnd"/>
+      <w:r>
+        <w:t xml:space="preserve">, </w:t>
+      </w:r>
+      <w:proofErr w:type="spellStart"/>
+      <w:r>
+        <w:t>informe</w:t>
+      </w:r>
+      <w:proofErr w:type="spellEnd"/>
+      <w:r>
+        <w:t xml:space="preserve"> </w:t>
+      </w:r>
+      <w:proofErr w:type="spellStart"/>
+      <w:r>
+        <w:t>Responsável</w:t>
+      </w:r>
+      <w:proofErr w:type="spellEnd"/>
+      <w:r>
+        <w:t xml:space="preserve">, </w:t>
+      </w:r>
+      <w:proofErr w:type="spellStart"/>
+      <w:r>
+        <w:t>Datas</w:t>
+      </w:r>
+      <w:proofErr w:type="spellEnd"/>
+      <w:r>
+        <w:t xml:space="preserve"> e </w:t>
+      </w:r>
+      <w:proofErr w:type="spellStart"/>
+      <w:r>
+        <w:t>Observação</w:t>
+      </w:r>
+      <w:proofErr w:type="spellEnd"/>
+      <w:r>
+        <w:t>.</w:t>
       </w:r>
     </w:p>
     <w:p>
@@ -1458,7 +4950,47 @@
         <w:pStyle w:val="Numerada"/>
       </w:pPr>
       <w:r>
-        <w:t>Clique em Salvar Ordem. O sistema pedirá confirmação.</w:t>
+        <w:t xml:space="preserve">Clique </w:t>
+      </w:r>
+      <w:proofErr w:type="spellStart"/>
+      <w:r>
+        <w:t>em</w:t>
+      </w:r>
+      <w:proofErr w:type="spellEnd"/>
+      <w:r>
+        <w:t xml:space="preserve"> Salvar </w:t>
+      </w:r>
+      <w:proofErr w:type="spellStart"/>
+      <w:r>
+        <w:t>Ordem</w:t>
+      </w:r>
+      <w:proofErr w:type="spellEnd"/>
+      <w:r>
+        <w:t xml:space="preserve">. O </w:t>
+      </w:r>
+      <w:proofErr w:type="spellStart"/>
+      <w:r>
+        <w:t>sistema</w:t>
+      </w:r>
+      <w:proofErr w:type="spellEnd"/>
+      <w:r>
+        <w:t xml:space="preserve"> </w:t>
+      </w:r>
+      <w:proofErr w:type="spellStart"/>
+      <w:r>
+        <w:t>pedirá</w:t>
+      </w:r>
+      <w:proofErr w:type="spellEnd"/>
+      <w:r>
+        <w:t xml:space="preserve"> </w:t>
+      </w:r>
+      <w:proofErr w:type="spellStart"/>
+      <w:r>
+        <w:t>confirmação</w:t>
+      </w:r>
+      <w:proofErr w:type="spellEnd"/>
+      <w:r>
+        <w:t>.</w:t>
       </w:r>
     </w:p>
     <w:p>
@@ -1466,12 +4998,113 @@
         <w:pStyle w:val="Numerada"/>
       </w:pPr>
       <w:r>
-        <w:t>Se a gravação for bem-sucedida, será exibida uma mensagem de sucesso e o formulário será limpo.</w:t>
+        <w:t xml:space="preserve">Se a </w:t>
+      </w:r>
+      <w:proofErr w:type="spellStart"/>
+      <w:r>
+        <w:t>gravação</w:t>
+      </w:r>
+      <w:proofErr w:type="spellEnd"/>
+      <w:r>
+        <w:t xml:space="preserve"> for </w:t>
+      </w:r>
+      <w:proofErr w:type="spellStart"/>
+      <w:r>
+        <w:t>bem-sucedida</w:t>
+      </w:r>
+      <w:proofErr w:type="spellEnd"/>
+      <w:r>
+        <w:t xml:space="preserve">, </w:t>
+      </w:r>
+      <w:proofErr w:type="spellStart"/>
+      <w:r>
+        <w:t>será</w:t>
+      </w:r>
+      <w:proofErr w:type="spellEnd"/>
+      <w:r>
+        <w:t xml:space="preserve"> </w:t>
+      </w:r>
+      <w:proofErr w:type="spellStart"/>
+      <w:r>
+        <w:t>exibida</w:t>
+      </w:r>
+      <w:proofErr w:type="spellEnd"/>
+      <w:r>
+        <w:t xml:space="preserve"> </w:t>
+      </w:r>
+      <w:proofErr w:type="spellStart"/>
+      <w:r>
+        <w:t>uma</w:t>
+      </w:r>
+      <w:proofErr w:type="spellEnd"/>
+      <w:r>
+        <w:t xml:space="preserve"> </w:t>
+      </w:r>
+      <w:proofErr w:type="spellStart"/>
+      <w:r>
+        <w:t>mensagem</w:t>
+      </w:r>
+      <w:proofErr w:type="spellEnd"/>
+      <w:r>
+        <w:t xml:space="preserve"> de </w:t>
+      </w:r>
+      <w:proofErr w:type="spellStart"/>
+      <w:r>
+        <w:t>sucesso</w:t>
+      </w:r>
+      <w:proofErr w:type="spellEnd"/>
+      <w:r>
+        <w:t xml:space="preserve"> e o </w:t>
+      </w:r>
+      <w:proofErr w:type="spellStart"/>
+      <w:r>
+        <w:t>formulário</w:t>
+      </w:r>
+      <w:proofErr w:type="spellEnd"/>
+      <w:r>
+        <w:t xml:space="preserve"> </w:t>
+      </w:r>
+      <w:proofErr w:type="spellStart"/>
+      <w:r>
+        <w:t>será</w:t>
+      </w:r>
+      <w:proofErr w:type="spellEnd"/>
+      <w:r>
+        <w:t xml:space="preserve"> </w:t>
+      </w:r>
+      <w:proofErr w:type="spellStart"/>
+      <w:r>
+        <w:t>limpo</w:t>
+      </w:r>
+      <w:proofErr w:type="spellEnd"/>
+      <w:r>
+        <w:t>.</w:t>
       </w:r>
     </w:p>
     <w:p>
-      <w:r>
-        <w:t>Regras de validação importantes:</w:t>
+      <w:proofErr w:type="spellStart"/>
+      <w:r>
+        <w:t>Regras</w:t>
+      </w:r>
+      <w:proofErr w:type="spellEnd"/>
+      <w:r>
+        <w:t xml:space="preserve"> de </w:t>
+      </w:r>
+      <w:proofErr w:type="spellStart"/>
+      <w:r>
+        <w:t>validação</w:t>
+      </w:r>
+      <w:proofErr w:type="spellEnd"/>
+      <w:r>
+        <w:t xml:space="preserve"> </w:t>
+      </w:r>
+      <w:proofErr w:type="spellStart"/>
+      <w:r>
+        <w:t>importantes</w:t>
+      </w:r>
+      <w:proofErr w:type="spellEnd"/>
+      <w:r>
+        <w:t>:</w:t>
       </w:r>
     </w:p>
     <w:p>
@@ -1486,7 +5119,55 @@
         <w:t xml:space="preserve">• </w:t>
       </w:r>
       <w:r>
-        <w:t>Campos obrigatórios não podem ficar em branco.</w:t>
+        <w:t xml:space="preserve">Campos </w:t>
+      </w:r>
+      <w:proofErr w:type="spellStart"/>
+      <w:r>
+        <w:t>obrigatórios</w:t>
+      </w:r>
+      <w:proofErr w:type="spellEnd"/>
+      <w:r>
+        <w:t xml:space="preserve"> </w:t>
+      </w:r>
+      <w:proofErr w:type="spellStart"/>
+      <w:r>
+        <w:t>não</w:t>
+      </w:r>
+      <w:proofErr w:type="spellEnd"/>
+      <w:r>
+        <w:t xml:space="preserve"> </w:t>
+      </w:r>
+      <w:proofErr w:type="spellStart"/>
+      <w:r>
+        <w:t>podem</w:t>
+      </w:r>
+      <w:proofErr w:type="spellEnd"/>
+      <w:r>
+        <w:t xml:space="preserve"> </w:t>
+      </w:r>
+      <w:proofErr w:type="spellStart"/>
+      <w:r>
+        <w:t>ficar</w:t>
+      </w:r>
+      <w:proofErr w:type="spellEnd"/>
+      <w:r>
+        <w:t xml:space="preserve"> </w:t>
+      </w:r>
+      <w:proofErr w:type="spellStart"/>
+      <w:r>
+        <w:t>em</w:t>
+      </w:r>
+      <w:proofErr w:type="spellEnd"/>
+      <w:r>
+        <w:t xml:space="preserve"> </w:t>
+      </w:r>
+      <w:proofErr w:type="spellStart"/>
+      <w:r>
+        <w:t>branco</w:t>
+      </w:r>
+      <w:proofErr w:type="spellEnd"/>
+      <w:r>
+        <w:t>.</w:t>
       </w:r>
     </w:p>
     <w:p>
@@ -1501,7 +5182,55 @@
         <w:t xml:space="preserve">• </w:t>
       </w:r>
       <w:r>
-        <w:t>Campos numéricos (IDs e Quantidade) devem conter números válidos.</w:t>
+        <w:t xml:space="preserve">Campos </w:t>
+      </w:r>
+      <w:proofErr w:type="spellStart"/>
+      <w:r>
+        <w:t>numéricos</w:t>
+      </w:r>
+      <w:proofErr w:type="spellEnd"/>
+      <w:r>
+        <w:t xml:space="preserve"> (IDs e </w:t>
+      </w:r>
+      <w:proofErr w:type="spellStart"/>
+      <w:r>
+        <w:t>Quantidade</w:t>
+      </w:r>
+      <w:proofErr w:type="spellEnd"/>
+      <w:r>
+        <w:t xml:space="preserve">) </w:t>
+      </w:r>
+      <w:proofErr w:type="spellStart"/>
+      <w:r>
+        <w:t>devem</w:t>
+      </w:r>
+      <w:proofErr w:type="spellEnd"/>
+      <w:r>
+        <w:t xml:space="preserve"> </w:t>
+      </w:r>
+      <w:proofErr w:type="spellStart"/>
+      <w:r>
+        <w:t>conter</w:t>
+      </w:r>
+      <w:proofErr w:type="spellEnd"/>
+      <w:r>
+        <w:t xml:space="preserve"> </w:t>
+      </w:r>
+      <w:proofErr w:type="spellStart"/>
+      <w:r>
+        <w:t>números</w:t>
+      </w:r>
+      <w:proofErr w:type="spellEnd"/>
+      <w:r>
+        <w:t xml:space="preserve"> </w:t>
+      </w:r>
+      <w:proofErr w:type="spellStart"/>
+      <w:r>
+        <w:t>válidos</w:t>
+      </w:r>
+      <w:proofErr w:type="spellEnd"/>
+      <w:r>
+        <w:t>.</w:t>
       </w:r>
     </w:p>
     <w:p>
@@ -1516,7 +5245,63 @@
         <w:t xml:space="preserve">• </w:t>
       </w:r>
       <w:r>
-        <w:t>Prev. Final deve ser maior ou igual à Prev. Início (quando ambos preenchidos).</w:t>
+        <w:t xml:space="preserve">Prev. Final </w:t>
+      </w:r>
+      <w:proofErr w:type="spellStart"/>
+      <w:r>
+        <w:t>deve</w:t>
+      </w:r>
+      <w:proofErr w:type="spellEnd"/>
+      <w:r>
+        <w:t xml:space="preserve"> ser </w:t>
+      </w:r>
+      <w:proofErr w:type="spellStart"/>
+      <w:r>
+        <w:t>maior</w:t>
+      </w:r>
+      <w:proofErr w:type="spellEnd"/>
+      <w:r>
+        <w:t xml:space="preserve"> </w:t>
+      </w:r>
+      <w:proofErr w:type="spellStart"/>
+      <w:r>
+        <w:t>ou</w:t>
+      </w:r>
+      <w:proofErr w:type="spellEnd"/>
+      <w:r>
+        <w:t xml:space="preserve"> </w:t>
+      </w:r>
+      <w:proofErr w:type="spellStart"/>
+      <w:r>
+        <w:t>igual</w:t>
+      </w:r>
+      <w:proofErr w:type="spellEnd"/>
+      <w:r>
+        <w:t xml:space="preserve"> à Prev. </w:t>
+      </w:r>
+      <w:proofErr w:type="spellStart"/>
+      <w:r>
+        <w:t>Início</w:t>
+      </w:r>
+      <w:proofErr w:type="spellEnd"/>
+      <w:r>
+        <w:t xml:space="preserve"> (</w:t>
+      </w:r>
+      <w:proofErr w:type="spellStart"/>
+      <w:r>
+        <w:t>quando</w:t>
+      </w:r>
+      <w:proofErr w:type="spellEnd"/>
+      <w:r>
+        <w:t xml:space="preserve"> ambos </w:t>
+      </w:r>
+      <w:proofErr w:type="spellStart"/>
+      <w:r>
+        <w:t>preenchidos</w:t>
+      </w:r>
+      <w:proofErr w:type="spellEnd"/>
+      <w:r>
+        <w:t>).</w:t>
       </w:r>
     </w:p>
     <w:p>
@@ -1531,7 +5316,63 @@
         <w:t xml:space="preserve">• </w:t>
       </w:r>
       <w:r>
-        <w:t>Data Fim deve ser maior ou igual à Data Início (quando ambos preenchidos).</w:t>
+        <w:t xml:space="preserve">Data Fim </w:t>
+      </w:r>
+      <w:proofErr w:type="spellStart"/>
+      <w:r>
+        <w:t>deve</w:t>
+      </w:r>
+      <w:proofErr w:type="spellEnd"/>
+      <w:r>
+        <w:t xml:space="preserve"> ser </w:t>
+      </w:r>
+      <w:proofErr w:type="spellStart"/>
+      <w:r>
+        <w:t>maior</w:t>
+      </w:r>
+      <w:proofErr w:type="spellEnd"/>
+      <w:r>
+        <w:t xml:space="preserve"> </w:t>
+      </w:r>
+      <w:proofErr w:type="spellStart"/>
+      <w:r>
+        <w:t>ou</w:t>
+      </w:r>
+      <w:proofErr w:type="spellEnd"/>
+      <w:r>
+        <w:t xml:space="preserve"> </w:t>
+      </w:r>
+      <w:proofErr w:type="spellStart"/>
+      <w:r>
+        <w:t>igual</w:t>
+      </w:r>
+      <w:proofErr w:type="spellEnd"/>
+      <w:r>
+        <w:t xml:space="preserve"> à Data </w:t>
+      </w:r>
+      <w:proofErr w:type="spellStart"/>
+      <w:r>
+        <w:t>Início</w:t>
+      </w:r>
+      <w:proofErr w:type="spellEnd"/>
+      <w:r>
+        <w:t xml:space="preserve"> (</w:t>
+      </w:r>
+      <w:proofErr w:type="spellStart"/>
+      <w:r>
+        <w:t>quando</w:t>
+      </w:r>
+      <w:proofErr w:type="spellEnd"/>
+      <w:r>
+        <w:t xml:space="preserve"> ambos </w:t>
+      </w:r>
+      <w:proofErr w:type="spellStart"/>
+      <w:r>
+        <w:t>preenchidos</w:t>
+      </w:r>
+      <w:proofErr w:type="spellEnd"/>
+      <w:r>
+        <w:t>).</w:t>
       </w:r>
     </w:p>
     <w:p>
@@ -1539,12 +5380,113 @@
         <w:pStyle w:val="Ttulo2"/>
       </w:pPr>
       <w:r>
-        <w:t>6.2. Limpar formulário</w:t>
-      </w:r>
+        <w:t xml:space="preserve">6.2. </w:t>
+      </w:r>
+      <w:proofErr w:type="spellStart"/>
+      <w:r>
+        <w:t>Limpar</w:t>
+      </w:r>
+      <w:proofErr w:type="spellEnd"/>
+      <w:r>
+        <w:t xml:space="preserve"> </w:t>
+      </w:r>
+      <w:proofErr w:type="spellStart"/>
+      <w:r>
+        <w:t>formulário</w:t>
+      </w:r>
+      <w:proofErr w:type="spellEnd"/>
     </w:p>
     <w:p>
       <w:r>
-        <w:t>O botão Limpar reinicia todos os campos e gera novamente o próximo número de ordem sugerido.</w:t>
+        <w:t xml:space="preserve">O </w:t>
+      </w:r>
+      <w:proofErr w:type="spellStart"/>
+      <w:r>
+        <w:t>botão</w:t>
+      </w:r>
+      <w:proofErr w:type="spellEnd"/>
+      <w:r>
+        <w:t xml:space="preserve"> </w:t>
+      </w:r>
+      <w:proofErr w:type="spellStart"/>
+      <w:r>
+        <w:t>Limpar</w:t>
+      </w:r>
+      <w:proofErr w:type="spellEnd"/>
+      <w:r>
+        <w:t xml:space="preserve"> </w:t>
+      </w:r>
+      <w:proofErr w:type="spellStart"/>
+      <w:r>
+        <w:t>reinicia</w:t>
+      </w:r>
+      <w:proofErr w:type="spellEnd"/>
+      <w:r>
+        <w:t xml:space="preserve"> </w:t>
+      </w:r>
+      <w:proofErr w:type="spellStart"/>
+      <w:r>
+        <w:t>todos</w:t>
+      </w:r>
+      <w:proofErr w:type="spellEnd"/>
+      <w:r>
+        <w:t xml:space="preserve"> </w:t>
+      </w:r>
+      <w:proofErr w:type="spellStart"/>
+      <w:r>
+        <w:t>os</w:t>
+      </w:r>
+      <w:proofErr w:type="spellEnd"/>
+      <w:r>
+        <w:t xml:space="preserve"> campos e </w:t>
+      </w:r>
+      <w:proofErr w:type="spellStart"/>
+      <w:r>
+        <w:t>gera</w:t>
+      </w:r>
+      <w:proofErr w:type="spellEnd"/>
+      <w:r>
+        <w:t xml:space="preserve"> </w:t>
+      </w:r>
+      <w:proofErr w:type="spellStart"/>
+      <w:r>
+        <w:t>novamente</w:t>
+      </w:r>
+      <w:proofErr w:type="spellEnd"/>
+      <w:r>
+        <w:t xml:space="preserve"> o </w:t>
+      </w:r>
+      <w:proofErr w:type="spellStart"/>
+      <w:r>
+        <w:t>próximo</w:t>
+      </w:r>
+      <w:proofErr w:type="spellEnd"/>
+      <w:r>
+        <w:t xml:space="preserve"> </w:t>
+      </w:r>
+      <w:proofErr w:type="spellStart"/>
+      <w:r>
+        <w:t>número</w:t>
+      </w:r>
+      <w:proofErr w:type="spellEnd"/>
+      <w:r>
+        <w:t xml:space="preserve"> de </w:t>
+      </w:r>
+      <w:proofErr w:type="spellStart"/>
+      <w:r>
+        <w:t>ordem</w:t>
+      </w:r>
+      <w:proofErr w:type="spellEnd"/>
+      <w:r>
+        <w:t xml:space="preserve"> </w:t>
+      </w:r>
+      <w:proofErr w:type="spellStart"/>
+      <w:r>
+        <w:t>sugerido</w:t>
+      </w:r>
+      <w:proofErr w:type="spellEnd"/>
+      <w:r>
+        <w:t>.</w:t>
       </w:r>
     </w:p>
     <w:p>
@@ -1552,16 +5494,155 @@
         <w:pStyle w:val="Ttulo2"/>
       </w:pPr>
       <w:r>
-        <w:t>6.3. Consultar ordens existentes (F10)</w:t>
+        <w:t xml:space="preserve">6.3. </w:t>
+      </w:r>
+      <w:proofErr w:type="spellStart"/>
+      <w:r>
+        <w:t>Consultar</w:t>
+      </w:r>
+      <w:proofErr w:type="spellEnd"/>
+      <w:r>
+        <w:t xml:space="preserve"> </w:t>
+      </w:r>
+      <w:proofErr w:type="spellStart"/>
+      <w:r>
+        <w:t>ordens</w:t>
+      </w:r>
+      <w:proofErr w:type="spellEnd"/>
+      <w:r>
+        <w:t xml:space="preserve"> </w:t>
+      </w:r>
+      <w:proofErr w:type="spellStart"/>
+      <w:r>
+        <w:t>existentes</w:t>
+      </w:r>
+      <w:proofErr w:type="spellEnd"/>
+      <w:r>
+        <w:t xml:space="preserve"> (F10)</w:t>
       </w:r>
     </w:p>
     <w:p>
       <w:r>
-        <w:t>O botão "Ordens Existentes (F10)" abre uma janela com todas as ordens registradas, ordenadas da mais recente para a mais antiga.</w:t>
+        <w:t xml:space="preserve">O </w:t>
+      </w:r>
+      <w:proofErr w:type="spellStart"/>
+      <w:r>
+        <w:t>botão</w:t>
+      </w:r>
+      <w:proofErr w:type="spellEnd"/>
+      <w:r>
+        <w:t xml:space="preserve"> "</w:t>
+      </w:r>
+      <w:proofErr w:type="spellStart"/>
+      <w:r>
+        <w:t>Ordens</w:t>
+      </w:r>
+      <w:proofErr w:type="spellEnd"/>
+      <w:r>
+        <w:t xml:space="preserve"> </w:t>
+      </w:r>
+      <w:proofErr w:type="spellStart"/>
+      <w:r>
+        <w:t>Existentes</w:t>
+      </w:r>
+      <w:proofErr w:type="spellEnd"/>
+      <w:r>
+        <w:t xml:space="preserve"> (F10)" </w:t>
+      </w:r>
+      <w:proofErr w:type="spellStart"/>
+      <w:r>
+        <w:t>abre</w:t>
+      </w:r>
+      <w:proofErr w:type="spellEnd"/>
+      <w:r>
+        <w:t xml:space="preserve"> </w:t>
+      </w:r>
+      <w:proofErr w:type="spellStart"/>
+      <w:r>
+        <w:t>uma</w:t>
+      </w:r>
+      <w:proofErr w:type="spellEnd"/>
+      <w:r>
+        <w:t xml:space="preserve"> </w:t>
+      </w:r>
+      <w:proofErr w:type="spellStart"/>
+      <w:r>
+        <w:t>janela</w:t>
+      </w:r>
+      <w:proofErr w:type="spellEnd"/>
+      <w:r>
+        <w:t xml:space="preserve"> com </w:t>
+      </w:r>
+      <w:proofErr w:type="spellStart"/>
+      <w:r>
+        <w:t>todas</w:t>
+      </w:r>
+      <w:proofErr w:type="spellEnd"/>
+      <w:r>
+        <w:t xml:space="preserve"> as </w:t>
+      </w:r>
+      <w:proofErr w:type="spellStart"/>
+      <w:r>
+        <w:t>ordens</w:t>
+      </w:r>
+      <w:proofErr w:type="spellEnd"/>
+      <w:r>
+        <w:t xml:space="preserve"> </w:t>
+      </w:r>
+      <w:proofErr w:type="spellStart"/>
+      <w:r>
+        <w:t>registradas</w:t>
+      </w:r>
+      <w:proofErr w:type="spellEnd"/>
+      <w:r>
+        <w:t xml:space="preserve">, </w:t>
+      </w:r>
+      <w:proofErr w:type="spellStart"/>
+      <w:r>
+        <w:t>ordenadas</w:t>
+      </w:r>
+      <w:proofErr w:type="spellEnd"/>
+      <w:r>
+        <w:t xml:space="preserve"> da </w:t>
+      </w:r>
+      <w:proofErr w:type="spellStart"/>
+      <w:r>
+        <w:t>mais</w:t>
+      </w:r>
+      <w:proofErr w:type="spellEnd"/>
+      <w:r>
+        <w:t xml:space="preserve"> </w:t>
+      </w:r>
+      <w:proofErr w:type="spellStart"/>
+      <w:r>
+        <w:t>recente</w:t>
+      </w:r>
+      <w:proofErr w:type="spellEnd"/>
+      <w:r>
+        <w:t xml:space="preserve"> para a </w:t>
+      </w:r>
+      <w:proofErr w:type="spellStart"/>
+      <w:r>
+        <w:t>mais</w:t>
+      </w:r>
+      <w:proofErr w:type="spellEnd"/>
+      <w:r>
+        <w:t xml:space="preserve"> </w:t>
+      </w:r>
+      <w:proofErr w:type="spellStart"/>
+      <w:r>
+        <w:t>antiga</w:t>
+      </w:r>
+      <w:proofErr w:type="spellEnd"/>
+      <w:r>
+        <w:t>.</w:t>
       </w:r>
     </w:p>
     <w:p>
       <w:r>
+        <w:rPr>
+          <w:noProof/>
+        </w:rPr>
         <w:drawing>
           <wp:inline distT="0" distB="0" distL="0" distR="0" wp14:anchorId="64B36A91" wp14:editId="0542D58D">
             <wp:extent cx="6088380" cy="3547797"/>
@@ -1611,7 +5692,63 @@
         <w:t xml:space="preserve">• </w:t>
       </w:r>
       <w:r>
-        <w:t>A lista mostra: ID, Número, Produto, Situação, Quantidade, Data Início e Data Fim.</w:t>
+        <w:t xml:space="preserve">A </w:t>
+      </w:r>
+      <w:proofErr w:type="spellStart"/>
+      <w:r>
+        <w:t>lista</w:t>
+      </w:r>
+      <w:proofErr w:type="spellEnd"/>
+      <w:r>
+        <w:t xml:space="preserve"> </w:t>
+      </w:r>
+      <w:proofErr w:type="spellStart"/>
+      <w:r>
+        <w:t>mostra</w:t>
+      </w:r>
+      <w:proofErr w:type="spellEnd"/>
+      <w:r>
+        <w:t xml:space="preserve">: ID, </w:t>
+      </w:r>
+      <w:proofErr w:type="spellStart"/>
+      <w:r>
+        <w:t>Número</w:t>
+      </w:r>
+      <w:proofErr w:type="spellEnd"/>
+      <w:r>
+        <w:t xml:space="preserve">, </w:t>
+      </w:r>
+      <w:proofErr w:type="spellStart"/>
+      <w:r>
+        <w:t>Produto</w:t>
+      </w:r>
+      <w:proofErr w:type="spellEnd"/>
+      <w:r>
+        <w:t xml:space="preserve">, </w:t>
+      </w:r>
+      <w:proofErr w:type="spellStart"/>
+      <w:r>
+        <w:t>Situação</w:t>
+      </w:r>
+      <w:proofErr w:type="spellEnd"/>
+      <w:r>
+        <w:t xml:space="preserve">, </w:t>
+      </w:r>
+      <w:proofErr w:type="spellStart"/>
+      <w:r>
+        <w:t>Quantidade</w:t>
+      </w:r>
+      <w:proofErr w:type="spellEnd"/>
+      <w:r>
+        <w:t xml:space="preserve">, Data </w:t>
+      </w:r>
+      <w:proofErr w:type="spellStart"/>
+      <w:r>
+        <w:t>Início</w:t>
+      </w:r>
+      <w:proofErr w:type="spellEnd"/>
+      <w:r>
+        <w:t xml:space="preserve"> e Data Fim.</w:t>
       </w:r>
     </w:p>
     <w:p>
@@ -1626,7 +5763,87 @@
         <w:t xml:space="preserve">• </w:t>
       </w:r>
       <w:r>
-        <w:t>Para excluir uma ordem, selecione a linha e clique em "Excluir selecionada" (ou pressione Delete).</w:t>
+        <w:t xml:space="preserve">Para </w:t>
+      </w:r>
+      <w:proofErr w:type="spellStart"/>
+      <w:r>
+        <w:t>excluir</w:t>
+      </w:r>
+      <w:proofErr w:type="spellEnd"/>
+      <w:r>
+        <w:t xml:space="preserve"> </w:t>
+      </w:r>
+      <w:proofErr w:type="spellStart"/>
+      <w:r>
+        <w:t>uma</w:t>
+      </w:r>
+      <w:proofErr w:type="spellEnd"/>
+      <w:r>
+        <w:t xml:space="preserve"> </w:t>
+      </w:r>
+      <w:proofErr w:type="spellStart"/>
+      <w:r>
+        <w:t>ordem</w:t>
+      </w:r>
+      <w:proofErr w:type="spellEnd"/>
+      <w:r>
+        <w:t xml:space="preserve">, </w:t>
+      </w:r>
+      <w:proofErr w:type="spellStart"/>
+      <w:r>
+        <w:t>selecione</w:t>
+      </w:r>
+      <w:proofErr w:type="spellEnd"/>
+      <w:r>
+        <w:t xml:space="preserve"> a </w:t>
+      </w:r>
+      <w:proofErr w:type="spellStart"/>
+      <w:r>
+        <w:t>linha</w:t>
+      </w:r>
+      <w:proofErr w:type="spellEnd"/>
+      <w:r>
+        <w:t xml:space="preserve"> e clique </w:t>
+      </w:r>
+      <w:proofErr w:type="spellStart"/>
+      <w:r>
+        <w:t>em</w:t>
+      </w:r>
+      <w:proofErr w:type="spellEnd"/>
+      <w:r>
+        <w:t xml:space="preserve"> "</w:t>
+      </w:r>
+      <w:proofErr w:type="spellStart"/>
+      <w:r>
+        <w:t>Excluir</w:t>
+      </w:r>
+      <w:proofErr w:type="spellEnd"/>
+      <w:r>
+        <w:t xml:space="preserve"> </w:t>
+      </w:r>
+      <w:proofErr w:type="spellStart"/>
+      <w:r>
+        <w:t>selecionada</w:t>
+      </w:r>
+      <w:proofErr w:type="spellEnd"/>
+      <w:r>
+        <w:t>" (</w:t>
+      </w:r>
+      <w:proofErr w:type="spellStart"/>
+      <w:r>
+        <w:t>ou</w:t>
+      </w:r>
+      <w:proofErr w:type="spellEnd"/>
+      <w:r>
+        <w:t xml:space="preserve"> </w:t>
+      </w:r>
+      <w:proofErr w:type="spellStart"/>
+      <w:r>
+        <w:t>pressione</w:t>
+      </w:r>
+      <w:proofErr w:type="spellEnd"/>
+      <w:r>
+        <w:t xml:space="preserve"> Delete).</w:t>
       </w:r>
     </w:p>
     <w:p>
@@ -1641,7 +5858,39 @@
         <w:t xml:space="preserve">• </w:t>
       </w:r>
       <w:r>
-        <w:t>O sistema solicitará confirmação antes de excluir.</w:t>
+        <w:t xml:space="preserve">O </w:t>
+      </w:r>
+      <w:proofErr w:type="spellStart"/>
+      <w:r>
+        <w:t>sistema</w:t>
+      </w:r>
+      <w:proofErr w:type="spellEnd"/>
+      <w:r>
+        <w:t xml:space="preserve"> </w:t>
+      </w:r>
+      <w:proofErr w:type="spellStart"/>
+      <w:r>
+        <w:t>solicitará</w:t>
+      </w:r>
+      <w:proofErr w:type="spellEnd"/>
+      <w:r>
+        <w:t xml:space="preserve"> </w:t>
+      </w:r>
+      <w:proofErr w:type="spellStart"/>
+      <w:r>
+        <w:t>confirmação</w:t>
+      </w:r>
+      <w:proofErr w:type="spellEnd"/>
+      <w:r>
+        <w:t xml:space="preserve"> antes de </w:t>
+      </w:r>
+      <w:proofErr w:type="spellStart"/>
+      <w:r>
+        <w:t>excluir</w:t>
+      </w:r>
+      <w:proofErr w:type="spellEnd"/>
+      <w:r>
+        <w:t>.</w:t>
       </w:r>
     </w:p>
     <w:p>
@@ -1656,12 +5905,124 @@
         <w:t xml:space="preserve">• </w:t>
       </w:r>
       <w:r>
-        <w:t>Se a exclusão não for possível (ex.: dependências no banco), será exibida uma mensagem de erro.</w:t>
+        <w:t xml:space="preserve">Se a </w:t>
+      </w:r>
+      <w:proofErr w:type="spellStart"/>
+      <w:r>
+        <w:t>exclusão</w:t>
+      </w:r>
+      <w:proofErr w:type="spellEnd"/>
+      <w:r>
+        <w:t xml:space="preserve"> </w:t>
+      </w:r>
+      <w:proofErr w:type="spellStart"/>
+      <w:r>
+        <w:t>não</w:t>
+      </w:r>
+      <w:proofErr w:type="spellEnd"/>
+      <w:r>
+        <w:t xml:space="preserve"> for </w:t>
+      </w:r>
+      <w:proofErr w:type="spellStart"/>
+      <w:r>
+        <w:t>possível</w:t>
+      </w:r>
+      <w:proofErr w:type="spellEnd"/>
+      <w:r>
+        <w:t xml:space="preserve"> (ex.: </w:t>
+      </w:r>
+      <w:proofErr w:type="spellStart"/>
+      <w:r>
+        <w:t>dependências</w:t>
+      </w:r>
+      <w:proofErr w:type="spellEnd"/>
+      <w:r>
+        <w:t xml:space="preserve"> no banco), </w:t>
+      </w:r>
+      <w:proofErr w:type="spellStart"/>
+      <w:r>
+        <w:t>será</w:t>
+      </w:r>
+      <w:proofErr w:type="spellEnd"/>
+      <w:r>
+        <w:t xml:space="preserve"> </w:t>
+      </w:r>
+      <w:proofErr w:type="spellStart"/>
+      <w:r>
+        <w:t>exibida</w:t>
+      </w:r>
+      <w:proofErr w:type="spellEnd"/>
+      <w:r>
+        <w:t xml:space="preserve"> </w:t>
+      </w:r>
+      <w:proofErr w:type="spellStart"/>
+      <w:r>
+        <w:t>uma</w:t>
+      </w:r>
+      <w:proofErr w:type="spellEnd"/>
+      <w:r>
+        <w:t xml:space="preserve"> </w:t>
+      </w:r>
+      <w:proofErr w:type="spellStart"/>
+      <w:r>
+        <w:t>mensagem</w:t>
+      </w:r>
+      <w:proofErr w:type="spellEnd"/>
+      <w:r>
+        <w:t xml:space="preserve"> de </w:t>
+      </w:r>
+      <w:proofErr w:type="spellStart"/>
+      <w:r>
+        <w:t>erro</w:t>
+      </w:r>
+      <w:proofErr w:type="spellEnd"/>
+      <w:r>
+        <w:t>.</w:t>
       </w:r>
     </w:p>
     <w:p>
       <w:r>
-        <w:t>Feche a janela de ordens com o botão Fechar ou tecla Esc.</w:t>
+        <w:t xml:space="preserve">Feche a </w:t>
+      </w:r>
+      <w:proofErr w:type="spellStart"/>
+      <w:r>
+        <w:t>janela</w:t>
+      </w:r>
+      <w:proofErr w:type="spellEnd"/>
+      <w:r>
+        <w:t xml:space="preserve"> de </w:t>
+      </w:r>
+      <w:proofErr w:type="spellStart"/>
+      <w:r>
+        <w:t>ordens</w:t>
+      </w:r>
+      <w:proofErr w:type="spellEnd"/>
+      <w:r>
+        <w:t xml:space="preserve"> com o </w:t>
+      </w:r>
+      <w:proofErr w:type="spellStart"/>
+      <w:r>
+        <w:t>botão</w:t>
+      </w:r>
+      <w:proofErr w:type="spellEnd"/>
+      <w:r>
+        <w:t xml:space="preserve"> Fechar </w:t>
+      </w:r>
+      <w:proofErr w:type="spellStart"/>
+      <w:r>
+        <w:t>ou</w:t>
+      </w:r>
+      <w:proofErr w:type="spellEnd"/>
+      <w:r>
+        <w:t xml:space="preserve"> </w:t>
+      </w:r>
+      <w:proofErr w:type="spellStart"/>
+      <w:r>
+        <w:t>tecla</w:t>
+      </w:r>
+      <w:proofErr w:type="spellEnd"/>
+      <w:r>
+        <w:t xml:space="preserve"> Esc.</w:t>
       </w:r>
     </w:p>
     <w:p>
@@ -1670,16 +6031,187 @@
       </w:pPr>
       <w:r>
         <w:lastRenderedPageBreak/>
-        <w:t>6.4. Finalizar ordens pendentes (F11)</w:t>
+        <w:t xml:space="preserve">6.4. </w:t>
+      </w:r>
+      <w:proofErr w:type="spellStart"/>
+      <w:r>
+        <w:t>Finalizar</w:t>
+      </w:r>
+      <w:proofErr w:type="spellEnd"/>
+      <w:r>
+        <w:t xml:space="preserve"> </w:t>
+      </w:r>
+      <w:proofErr w:type="spellStart"/>
+      <w:r>
+        <w:t>ordens</w:t>
+      </w:r>
+      <w:proofErr w:type="spellEnd"/>
+      <w:r>
+        <w:t xml:space="preserve"> </w:t>
+      </w:r>
+      <w:proofErr w:type="spellStart"/>
+      <w:r>
+        <w:t>pendentes</w:t>
+      </w:r>
+      <w:proofErr w:type="spellEnd"/>
+      <w:r>
+        <w:t xml:space="preserve"> (F11)</w:t>
       </w:r>
     </w:p>
     <w:p>
       <w:r>
-        <w:t>O botão "Finalizar Pendentes (F11)" lista ordens sem data de fim (data_fim nula ou 1970-01-01). É possível selecionar uma ou várias ordens e finalizar com a data de hoje.</w:t>
+        <w:t xml:space="preserve">O </w:t>
+      </w:r>
+      <w:proofErr w:type="spellStart"/>
+      <w:r>
+        <w:t>botão</w:t>
+      </w:r>
+      <w:proofErr w:type="spellEnd"/>
+      <w:r>
+        <w:t xml:space="preserve"> "</w:t>
+      </w:r>
+      <w:proofErr w:type="spellStart"/>
+      <w:r>
+        <w:t>Finalizar</w:t>
+      </w:r>
+      <w:proofErr w:type="spellEnd"/>
+      <w:r>
+        <w:t xml:space="preserve"> </w:t>
+      </w:r>
+      <w:proofErr w:type="spellStart"/>
+      <w:r>
+        <w:t>Pendentes</w:t>
+      </w:r>
+      <w:proofErr w:type="spellEnd"/>
+      <w:r>
+        <w:t xml:space="preserve"> (F11)" </w:t>
+      </w:r>
+      <w:proofErr w:type="spellStart"/>
+      <w:r>
+        <w:t>lista</w:t>
+      </w:r>
+      <w:proofErr w:type="spellEnd"/>
+      <w:r>
+        <w:t xml:space="preserve"> </w:t>
+      </w:r>
+      <w:proofErr w:type="spellStart"/>
+      <w:r>
+        <w:t>ordens</w:t>
+      </w:r>
+      <w:proofErr w:type="spellEnd"/>
+      <w:r>
+        <w:t xml:space="preserve"> </w:t>
+      </w:r>
+      <w:proofErr w:type="spellStart"/>
+      <w:r>
+        <w:t>sem</w:t>
+      </w:r>
+      <w:proofErr w:type="spellEnd"/>
+      <w:r>
+        <w:t xml:space="preserve"> data de </w:t>
+      </w:r>
+      <w:proofErr w:type="spellStart"/>
+      <w:r>
+        <w:t>fim</w:t>
+      </w:r>
+      <w:proofErr w:type="spellEnd"/>
+      <w:r>
+        <w:t xml:space="preserve"> (</w:t>
+      </w:r>
+      <w:proofErr w:type="spellStart"/>
+      <w:r>
+        <w:t>data_fim</w:t>
+      </w:r>
+      <w:proofErr w:type="spellEnd"/>
+      <w:r>
+        <w:t xml:space="preserve"> </w:t>
+      </w:r>
+      <w:proofErr w:type="spellStart"/>
+      <w:r>
+        <w:t>nula</w:t>
+      </w:r>
+      <w:proofErr w:type="spellEnd"/>
+      <w:r>
+        <w:t xml:space="preserve"> </w:t>
+      </w:r>
+      <w:proofErr w:type="spellStart"/>
+      <w:r>
+        <w:t>ou</w:t>
+      </w:r>
+      <w:proofErr w:type="spellEnd"/>
+      <w:r>
+        <w:t xml:space="preserve"> 1970-01-01). É </w:t>
+      </w:r>
+      <w:proofErr w:type="spellStart"/>
+      <w:r>
+        <w:t>possível</w:t>
+      </w:r>
+      <w:proofErr w:type="spellEnd"/>
+      <w:r>
+        <w:t xml:space="preserve"> </w:t>
+      </w:r>
+      <w:proofErr w:type="spellStart"/>
+      <w:r>
+        <w:t>selecionar</w:t>
+      </w:r>
+      <w:proofErr w:type="spellEnd"/>
+      <w:r>
+        <w:t xml:space="preserve"> </w:t>
+      </w:r>
+      <w:proofErr w:type="spellStart"/>
+      <w:r>
+        <w:t>uma</w:t>
+      </w:r>
+      <w:proofErr w:type="spellEnd"/>
+      <w:r>
+        <w:t xml:space="preserve"> </w:t>
+      </w:r>
+      <w:proofErr w:type="spellStart"/>
+      <w:r>
+        <w:t>ou</w:t>
+      </w:r>
+      <w:proofErr w:type="spellEnd"/>
+      <w:r>
+        <w:t xml:space="preserve"> </w:t>
+      </w:r>
+      <w:proofErr w:type="spellStart"/>
+      <w:r>
+        <w:t>várias</w:t>
+      </w:r>
+      <w:proofErr w:type="spellEnd"/>
+      <w:r>
+        <w:t xml:space="preserve"> </w:t>
+      </w:r>
+      <w:proofErr w:type="spellStart"/>
+      <w:r>
+        <w:t>ordens</w:t>
+      </w:r>
+      <w:proofErr w:type="spellEnd"/>
+      <w:r>
+        <w:t xml:space="preserve"> e </w:t>
+      </w:r>
+      <w:proofErr w:type="spellStart"/>
+      <w:r>
+        <w:t>finalizar</w:t>
+      </w:r>
+      <w:proofErr w:type="spellEnd"/>
+      <w:r>
+        <w:t xml:space="preserve"> com a data de </w:t>
+      </w:r>
+      <w:proofErr w:type="spellStart"/>
+      <w:r>
+        <w:t>hoje</w:t>
+      </w:r>
+      <w:proofErr w:type="spellEnd"/>
+      <w:r>
+        <w:t>.</w:t>
       </w:r>
     </w:p>
     <w:p>
       <w:r>
+        <w:rPr>
+          <w:noProof/>
+        </w:rPr>
         <w:drawing>
           <wp:inline distT="0" distB="0" distL="0" distR="0" wp14:anchorId="316C4761" wp14:editId="78D2D3CC">
             <wp:extent cx="6260465" cy="3330575"/>
@@ -1728,8 +6260,53 @@
         </w:rPr>
         <w:t xml:space="preserve">• </w:t>
       </w:r>
-      <w:r>
-        <w:t>Seleção: clique para selecionar uma linha; use Ctrl para múltipla seleção.</w:t>
+      <w:proofErr w:type="spellStart"/>
+      <w:r>
+        <w:t>Seleção</w:t>
+      </w:r>
+      <w:proofErr w:type="spellEnd"/>
+      <w:r>
+        <w:t xml:space="preserve">: clique para </w:t>
+      </w:r>
+      <w:proofErr w:type="spellStart"/>
+      <w:r>
+        <w:t>selecionar</w:t>
+      </w:r>
+      <w:proofErr w:type="spellEnd"/>
+      <w:r>
+        <w:t xml:space="preserve"> </w:t>
+      </w:r>
+      <w:proofErr w:type="spellStart"/>
+      <w:r>
+        <w:t>uma</w:t>
+      </w:r>
+      <w:proofErr w:type="spellEnd"/>
+      <w:r>
+        <w:t xml:space="preserve"> </w:t>
+      </w:r>
+      <w:proofErr w:type="spellStart"/>
+      <w:r>
+        <w:t>linha</w:t>
+      </w:r>
+      <w:proofErr w:type="spellEnd"/>
+      <w:r>
+        <w:t xml:space="preserve">; use Ctrl para </w:t>
+      </w:r>
+      <w:proofErr w:type="spellStart"/>
+      <w:r>
+        <w:t>múltipla</w:t>
+      </w:r>
+      <w:proofErr w:type="spellEnd"/>
+      <w:r>
+        <w:t xml:space="preserve"> </w:t>
+      </w:r>
+      <w:proofErr w:type="spellStart"/>
+      <w:r>
+        <w:t>seleção</w:t>
+      </w:r>
+      <w:proofErr w:type="spellEnd"/>
+      <w:r>
+        <w:t>.</w:t>
       </w:r>
     </w:p>
     <w:p>
@@ -1743,8 +6320,77 @@
         </w:rPr>
         <w:t xml:space="preserve">• </w:t>
       </w:r>
-      <w:r>
-        <w:t>Finalização: clique em "Finalizar selecionada(s)" ou dê duplo clique na linha.</w:t>
+      <w:proofErr w:type="spellStart"/>
+      <w:r>
+        <w:t>Finalização</w:t>
+      </w:r>
+      <w:proofErr w:type="spellEnd"/>
+      <w:r>
+        <w:t xml:space="preserve">: clique </w:t>
+      </w:r>
+      <w:proofErr w:type="spellStart"/>
+      <w:r>
+        <w:t>em</w:t>
+      </w:r>
+      <w:proofErr w:type="spellEnd"/>
+      <w:r>
+        <w:t xml:space="preserve"> "</w:t>
+      </w:r>
+      <w:proofErr w:type="spellStart"/>
+      <w:r>
+        <w:t>Finalizar</w:t>
+      </w:r>
+      <w:proofErr w:type="spellEnd"/>
+      <w:r>
+        <w:t xml:space="preserve"> </w:t>
+      </w:r>
+      <w:proofErr w:type="spellStart"/>
+      <w:r>
+        <w:t>selecionada</w:t>
+      </w:r>
+      <w:proofErr w:type="spellEnd"/>
+      <w:r>
+        <w:t xml:space="preserve">(s)" </w:t>
+      </w:r>
+      <w:proofErr w:type="spellStart"/>
+      <w:r>
+        <w:t>ou</w:t>
+      </w:r>
+      <w:proofErr w:type="spellEnd"/>
+      <w:r>
+        <w:t xml:space="preserve"> </w:t>
+      </w:r>
+      <w:proofErr w:type="spellStart"/>
+      <w:r>
+        <w:t>dê</w:t>
+      </w:r>
+      <w:proofErr w:type="spellEnd"/>
+      <w:r>
+        <w:t xml:space="preserve"> </w:t>
+      </w:r>
+      <w:proofErr w:type="spellStart"/>
+      <w:r>
+        <w:t>duplo</w:t>
+      </w:r>
+      <w:proofErr w:type="spellEnd"/>
+      <w:r>
+        <w:t xml:space="preserve"> clique </w:t>
+      </w:r>
+      <w:proofErr w:type="spellStart"/>
+      <w:r>
+        <w:t>na</w:t>
+      </w:r>
+      <w:proofErr w:type="spellEnd"/>
+      <w:r>
+        <w:t xml:space="preserve"> </w:t>
+      </w:r>
+      <w:proofErr w:type="spellStart"/>
+      <w:r>
+        <w:t>linha</w:t>
+      </w:r>
+      <w:proofErr w:type="spellEnd"/>
+      <w:r>
+        <w:t>.</w:t>
       </w:r>
     </w:p>
     <w:p>
@@ -1759,7 +6405,79 @@
         <w:t xml:space="preserve">• </w:t>
       </w:r>
       <w:r>
-        <w:t>Ao finalizar, o sistema define a data fim como a data atual e altera a situação para o ID 18162 (conforme regra implementada).</w:t>
+        <w:t xml:space="preserve">Ao </w:t>
+      </w:r>
+      <w:proofErr w:type="spellStart"/>
+      <w:r>
+        <w:t>finalizar</w:t>
+      </w:r>
+      <w:proofErr w:type="spellEnd"/>
+      <w:r>
+        <w:t xml:space="preserve">, o </w:t>
+      </w:r>
+      <w:proofErr w:type="spellStart"/>
+      <w:r>
+        <w:t>sistema</w:t>
+      </w:r>
+      <w:proofErr w:type="spellEnd"/>
+      <w:r>
+        <w:t xml:space="preserve"> define a data </w:t>
+      </w:r>
+      <w:proofErr w:type="spellStart"/>
+      <w:r>
+        <w:t>fim</w:t>
+      </w:r>
+      <w:proofErr w:type="spellEnd"/>
+      <w:r>
+        <w:t xml:space="preserve"> </w:t>
+      </w:r>
+      <w:proofErr w:type="spellStart"/>
+      <w:r>
+        <w:t>como</w:t>
+      </w:r>
+      <w:proofErr w:type="spellEnd"/>
+      <w:r>
+        <w:t xml:space="preserve"> a data </w:t>
+      </w:r>
+      <w:proofErr w:type="spellStart"/>
+      <w:r>
+        <w:t>atual</w:t>
+      </w:r>
+      <w:proofErr w:type="spellEnd"/>
+      <w:r>
+        <w:t xml:space="preserve"> e altera a </w:t>
+      </w:r>
+      <w:proofErr w:type="spellStart"/>
+      <w:r>
+        <w:t>situação</w:t>
+      </w:r>
+      <w:proofErr w:type="spellEnd"/>
+      <w:r>
+        <w:t xml:space="preserve"> para o ID 18162 (</w:t>
+      </w:r>
+      <w:proofErr w:type="spellStart"/>
+      <w:r>
+        <w:t>conforme</w:t>
+      </w:r>
+      <w:proofErr w:type="spellEnd"/>
+      <w:r>
+        <w:t xml:space="preserve"> </w:t>
+      </w:r>
+      <w:proofErr w:type="spellStart"/>
+      <w:r>
+        <w:t>regra</w:t>
+      </w:r>
+      <w:proofErr w:type="spellEnd"/>
+      <w:r>
+        <w:t xml:space="preserve"> </w:t>
+      </w:r>
+      <w:proofErr w:type="spellStart"/>
+      <w:r>
+        <w:t>implementada</w:t>
+      </w:r>
+      <w:proofErr w:type="spellEnd"/>
+      <w:r>
+        <w:t>).</w:t>
       </w:r>
     </w:p>
     <w:p>
@@ -1767,16 +6485,139 @@
         <w:pStyle w:val="Ttulo2"/>
       </w:pPr>
       <w:r>
-        <w:t>6.5. Totais de tabelas (F5)</w:t>
+        <w:t xml:space="preserve">6.5. </w:t>
+      </w:r>
+      <w:proofErr w:type="spellStart"/>
+      <w:r>
+        <w:t>Totais</w:t>
+      </w:r>
+      <w:proofErr w:type="spellEnd"/>
+      <w:r>
+        <w:t xml:space="preserve"> de </w:t>
+      </w:r>
+      <w:proofErr w:type="spellStart"/>
+      <w:r>
+        <w:t>tabelas</w:t>
+      </w:r>
+      <w:proofErr w:type="spellEnd"/>
+      <w:r>
+        <w:t xml:space="preserve"> (F5)</w:t>
       </w:r>
     </w:p>
     <w:p>
       <w:r>
-        <w:t>O botão "Totais Tabelas (F5)" exibe uma mensagem com a quantidade de registros das tabelas: Produtos, Situações, Depósitos e Ordens de Produção.</w:t>
+        <w:t xml:space="preserve">O </w:t>
+      </w:r>
+      <w:proofErr w:type="spellStart"/>
+      <w:r>
+        <w:t>botão</w:t>
+      </w:r>
+      <w:proofErr w:type="spellEnd"/>
+      <w:r>
+        <w:t xml:space="preserve"> "</w:t>
+      </w:r>
+      <w:proofErr w:type="spellStart"/>
+      <w:r>
+        <w:t>Totais</w:t>
+      </w:r>
+      <w:proofErr w:type="spellEnd"/>
+      <w:r>
+        <w:t xml:space="preserve"> </w:t>
+      </w:r>
+      <w:proofErr w:type="spellStart"/>
+      <w:r>
+        <w:t>Tabelas</w:t>
+      </w:r>
+      <w:proofErr w:type="spellEnd"/>
+      <w:r>
+        <w:t xml:space="preserve"> (F5)" </w:t>
+      </w:r>
+      <w:proofErr w:type="spellStart"/>
+      <w:r>
+        <w:t>exibe</w:t>
+      </w:r>
+      <w:proofErr w:type="spellEnd"/>
+      <w:r>
+        <w:t xml:space="preserve"> </w:t>
+      </w:r>
+      <w:proofErr w:type="spellStart"/>
+      <w:r>
+        <w:t>uma</w:t>
+      </w:r>
+      <w:proofErr w:type="spellEnd"/>
+      <w:r>
+        <w:t xml:space="preserve"> </w:t>
+      </w:r>
+      <w:proofErr w:type="spellStart"/>
+      <w:r>
+        <w:t>mensagem</w:t>
+      </w:r>
+      <w:proofErr w:type="spellEnd"/>
+      <w:r>
+        <w:t xml:space="preserve"> com a </w:t>
+      </w:r>
+      <w:proofErr w:type="spellStart"/>
+      <w:r>
+        <w:t>quantidade</w:t>
+      </w:r>
+      <w:proofErr w:type="spellEnd"/>
+      <w:r>
+        <w:t xml:space="preserve"> de </w:t>
+      </w:r>
+      <w:proofErr w:type="spellStart"/>
+      <w:r>
+        <w:t>registros</w:t>
+      </w:r>
+      <w:proofErr w:type="spellEnd"/>
+      <w:r>
+        <w:t xml:space="preserve"> das </w:t>
+      </w:r>
+      <w:proofErr w:type="spellStart"/>
+      <w:r>
+        <w:t>tabelas</w:t>
+      </w:r>
+      <w:proofErr w:type="spellEnd"/>
+      <w:r>
+        <w:t xml:space="preserve">: </w:t>
+      </w:r>
+      <w:proofErr w:type="spellStart"/>
+      <w:r>
+        <w:t>Produtos</w:t>
+      </w:r>
+      <w:proofErr w:type="spellEnd"/>
+      <w:r>
+        <w:t xml:space="preserve">, </w:t>
+      </w:r>
+      <w:proofErr w:type="spellStart"/>
+      <w:r>
+        <w:t>Situações</w:t>
+      </w:r>
+      <w:proofErr w:type="spellEnd"/>
+      <w:r>
+        <w:t xml:space="preserve">, </w:t>
+      </w:r>
+      <w:proofErr w:type="spellStart"/>
+      <w:r>
+        <w:t>Depósitos</w:t>
+      </w:r>
+      <w:proofErr w:type="spellEnd"/>
+      <w:r>
+        <w:t xml:space="preserve"> e </w:t>
+      </w:r>
+      <w:proofErr w:type="spellStart"/>
+      <w:r>
+        <w:t>Ordens</w:t>
+      </w:r>
+      <w:proofErr w:type="spellEnd"/>
+      <w:r>
+        <w:t xml:space="preserve"> de Produção.</w:t>
       </w:r>
     </w:p>
     <w:p>
       <w:r>
+        <w:rPr>
+          <w:noProof/>
+        </w:rPr>
         <w:drawing>
           <wp:inline distT="0" distB="0" distL="0" distR="0" wp14:anchorId="7E82D418" wp14:editId="7DE9FCB7">
             <wp:extent cx="3477110" cy="2114845"/>
@@ -1820,16 +6661,134 @@
       </w:pPr>
       <w:r>
         <w:lastRenderedPageBreak/>
-        <w:t>6.6. Etiquetas (F12)</w:t>
+        <w:t xml:space="preserve">6.6. </w:t>
+      </w:r>
+      <w:proofErr w:type="spellStart"/>
+      <w:r>
+        <w:t>Etiquetas</w:t>
+      </w:r>
+      <w:proofErr w:type="spellEnd"/>
+      <w:r>
+        <w:t xml:space="preserve"> (F12)</w:t>
       </w:r>
     </w:p>
     <w:p>
       <w:r>
-        <w:t>O botão "Etiquetas (F12)" tenta abrir o executável etiqueta.exe na pasta BASE_DIR. Após abrir, o sistema tenta trazer a janela do programa de etiquetas para frente.</w:t>
+        <w:t xml:space="preserve">O </w:t>
+      </w:r>
+      <w:proofErr w:type="spellStart"/>
+      <w:r>
+        <w:t>botão</w:t>
+      </w:r>
+      <w:proofErr w:type="spellEnd"/>
+      <w:r>
+        <w:t xml:space="preserve"> "</w:t>
+      </w:r>
+      <w:proofErr w:type="spellStart"/>
+      <w:r>
+        <w:t>Etiquetas</w:t>
+      </w:r>
+      <w:proofErr w:type="spellEnd"/>
+      <w:r>
+        <w:t xml:space="preserve"> (F12)" </w:t>
+      </w:r>
+      <w:proofErr w:type="spellStart"/>
+      <w:r>
+        <w:t>abr</w:t>
+      </w:r>
+      <w:r>
+        <w:t>e</w:t>
+      </w:r>
+      <w:proofErr w:type="spellEnd"/>
+      <w:r>
+        <w:t xml:space="preserve"> o </w:t>
+      </w:r>
+      <w:proofErr w:type="spellStart"/>
+      <w:r>
+        <w:t>objeto</w:t>
+      </w:r>
+      <w:proofErr w:type="spellEnd"/>
+      <w:r>
+        <w:t xml:space="preserve"> </w:t>
+      </w:r>
+      <w:proofErr w:type="spellStart"/>
+      <w:r>
+        <w:t>etiqueta</w:t>
+      </w:r>
+      <w:proofErr w:type="spellEnd"/>
+      <w:r>
+        <w:t>. A</w:t>
+      </w:r>
+      <w:proofErr w:type="spellStart"/>
+      <w:r>
+        <w:t>pós</w:t>
+      </w:r>
+      <w:proofErr w:type="spellEnd"/>
+      <w:r>
+        <w:t xml:space="preserve"> </w:t>
+      </w:r>
+      <w:proofErr w:type="spellStart"/>
+      <w:r>
+        <w:t>abrir</w:t>
+      </w:r>
+      <w:proofErr w:type="spellEnd"/>
+      <w:r>
+        <w:t xml:space="preserve">, o </w:t>
+      </w:r>
+      <w:proofErr w:type="spellStart"/>
+      <w:r>
+        <w:t>sistema</w:t>
+      </w:r>
+      <w:proofErr w:type="spellEnd"/>
+      <w:r>
+        <w:t xml:space="preserve"> </w:t>
+      </w:r>
+      <w:proofErr w:type="spellStart"/>
+      <w:r>
+        <w:t>traz</w:t>
+      </w:r>
+      <w:proofErr w:type="spellEnd"/>
+      <w:r>
+        <w:t xml:space="preserve"> a </w:t>
+      </w:r>
+      <w:proofErr w:type="spellStart"/>
+      <w:r>
+        <w:t>janela</w:t>
+      </w:r>
+      <w:proofErr w:type="spellEnd"/>
+      <w:r>
+        <w:t xml:space="preserve"> do </w:t>
+      </w:r>
+      <w:proofErr w:type="spellStart"/>
+      <w:r>
+        <w:t>programa</w:t>
+      </w:r>
+      <w:proofErr w:type="spellEnd"/>
+      <w:r>
+        <w:t xml:space="preserve"> de </w:t>
+      </w:r>
+      <w:proofErr w:type="spellStart"/>
+      <w:r>
+        <w:t>etiquetas</w:t>
+      </w:r>
+      <w:proofErr w:type="spellEnd"/>
+      <w:r>
+        <w:t xml:space="preserve"> para </w:t>
+      </w:r>
+      <w:proofErr w:type="spellStart"/>
+      <w:r>
+        <w:t>frente</w:t>
+      </w:r>
+      <w:proofErr w:type="spellEnd"/>
+      <w:r>
+        <w:t>.</w:t>
       </w:r>
     </w:p>
     <w:p>
       <w:r>
+        <w:rPr>
+          <w:noProof/>
+        </w:rPr>
         <w:drawing>
           <wp:inline distT="0" distB="0" distL="0" distR="0" wp14:anchorId="2AE3BBDE" wp14:editId="539C32D5">
             <wp:extent cx="6260465" cy="6830060"/>
@@ -1869,7 +6828,79 @@
     </w:p>
     <w:p>
       <w:r>
-        <w:t>Se o arquivo etiqueta.exe não for encontrado, o sistema exibirá um erro com o caminho esperado.</w:t>
+        <w:t xml:space="preserve">Se o </w:t>
+      </w:r>
+      <w:proofErr w:type="spellStart"/>
+      <w:r>
+        <w:t>arquivo</w:t>
+      </w:r>
+      <w:proofErr w:type="spellEnd"/>
+      <w:r>
+        <w:t xml:space="preserve"> </w:t>
+      </w:r>
+      <w:proofErr w:type="spellStart"/>
+      <w:r>
+        <w:t>etiqueta</w:t>
+      </w:r>
+      <w:proofErr w:type="spellEnd"/>
+      <w:r>
+        <w:t xml:space="preserve"> </w:t>
+      </w:r>
+      <w:proofErr w:type="spellStart"/>
+      <w:r>
+        <w:t>não</w:t>
+      </w:r>
+      <w:proofErr w:type="spellEnd"/>
+      <w:r>
+        <w:t xml:space="preserve"> for </w:t>
+      </w:r>
+      <w:proofErr w:type="spellStart"/>
+      <w:r>
+        <w:t>encontrado</w:t>
+      </w:r>
+      <w:proofErr w:type="spellEnd"/>
+      <w:r>
+        <w:t xml:space="preserve">, o </w:t>
+      </w:r>
+      <w:proofErr w:type="spellStart"/>
+      <w:r>
+        <w:t>sistema</w:t>
+      </w:r>
+      <w:proofErr w:type="spellEnd"/>
+      <w:r>
+        <w:t xml:space="preserve"> </w:t>
+      </w:r>
+      <w:proofErr w:type="spellStart"/>
+      <w:r>
+        <w:t>exibirá</w:t>
+      </w:r>
+      <w:proofErr w:type="spellEnd"/>
+      <w:r>
+        <w:t xml:space="preserve"> um </w:t>
+      </w:r>
+      <w:proofErr w:type="spellStart"/>
+      <w:r>
+        <w:t>erro</w:t>
+      </w:r>
+      <w:proofErr w:type="spellEnd"/>
+      <w:r>
+        <w:t xml:space="preserve"> com o </w:t>
+      </w:r>
+      <w:proofErr w:type="spellStart"/>
+      <w:r>
+        <w:t>caminho</w:t>
+      </w:r>
+      <w:proofErr w:type="spellEnd"/>
+      <w:r>
+        <w:t xml:space="preserve"> </w:t>
+      </w:r>
+      <w:proofErr w:type="spellStart"/>
+      <w:r>
+        <w:t>esperado</w:t>
+      </w:r>
+      <w:proofErr w:type="spellEnd"/>
+      <w:r>
+        <w:t>.</w:t>
       </w:r>
     </w:p>
     <w:p>
@@ -1878,12 +6909,54 @@
       </w:pPr>
       <w:r>
         <w:lastRenderedPageBreak/>
-        <w:t>7. Atalhos de teclado</w:t>
-      </w:r>
+        <w:t xml:space="preserve">7. </w:t>
+      </w:r>
+      <w:proofErr w:type="spellStart"/>
+      <w:r>
+        <w:t>Atalhos</w:t>
+      </w:r>
+      <w:proofErr w:type="spellEnd"/>
+      <w:r>
+        <w:t xml:space="preserve"> de </w:t>
+      </w:r>
+      <w:proofErr w:type="spellStart"/>
+      <w:r>
+        <w:t>teclado</w:t>
+      </w:r>
+      <w:proofErr w:type="spellEnd"/>
     </w:p>
     <w:p>
-      <w:r>
-        <w:t>Atalhos disponíveis na janela principal:</w:t>
+      <w:proofErr w:type="spellStart"/>
+      <w:r>
+        <w:t>Atalhos</w:t>
+      </w:r>
+      <w:proofErr w:type="spellEnd"/>
+      <w:r>
+        <w:t xml:space="preserve"> </w:t>
+      </w:r>
+      <w:proofErr w:type="spellStart"/>
+      <w:r>
+        <w:t>disponíveis</w:t>
+      </w:r>
+      <w:proofErr w:type="spellEnd"/>
+      <w:r>
+        <w:t xml:space="preserve"> </w:t>
+      </w:r>
+      <w:proofErr w:type="spellStart"/>
+      <w:r>
+        <w:t>na</w:t>
+      </w:r>
+      <w:proofErr w:type="spellEnd"/>
+      <w:r>
+        <w:t xml:space="preserve"> </w:t>
+      </w:r>
+      <w:proofErr w:type="spellStart"/>
+      <w:r>
+        <w:t>janela</w:t>
+      </w:r>
+      <w:proofErr w:type="spellEnd"/>
+      <w:r>
+        <w:t xml:space="preserve"> principal:</w:t>
       </w:r>
     </w:p>
     <w:tbl>
@@ -1901,12 +6974,14 @@
             <w:tcW w:w="4929" w:type="dxa"/>
           </w:tcPr>
           <w:p>
+            <w:proofErr w:type="spellStart"/>
             <w:r>
               <w:rPr>
                 <w:sz w:val="20"/>
               </w:rPr>
               <w:t>Atalho</w:t>
             </w:r>
+            <w:proofErr w:type="spellEnd"/>
           </w:p>
         </w:tc>
         <w:tc>
@@ -1914,12 +6989,14 @@
             <w:tcW w:w="4929" w:type="dxa"/>
           </w:tcPr>
           <w:p>
+            <w:proofErr w:type="spellStart"/>
             <w:r>
               <w:rPr>
                 <w:sz w:val="20"/>
               </w:rPr>
               <w:t>Ação</w:t>
             </w:r>
+            <w:proofErr w:type="spellEnd"/>
           </w:p>
         </w:tc>
       </w:tr>
@@ -1942,12 +7019,28 @@
             <w:tcW w:w="4929" w:type="dxa"/>
           </w:tcPr>
           <w:p>
-            <w:r>
-              <w:rPr>
-                <w:sz w:val="20"/>
-              </w:rPr>
-              <w:t>Listar Produtos</w:t>
-            </w:r>
+            <w:proofErr w:type="spellStart"/>
+            <w:r>
+              <w:rPr>
+                <w:sz w:val="20"/>
+              </w:rPr>
+              <w:t>Listar</w:t>
+            </w:r>
+            <w:proofErr w:type="spellEnd"/>
+            <w:r>
+              <w:rPr>
+                <w:sz w:val="20"/>
+              </w:rPr>
+              <w:t xml:space="preserve"> </w:t>
+            </w:r>
+            <w:proofErr w:type="spellStart"/>
+            <w:r>
+              <w:rPr>
+                <w:sz w:val="20"/>
+              </w:rPr>
+              <w:t>Produtos</w:t>
+            </w:r>
+            <w:proofErr w:type="spellEnd"/>
           </w:p>
         </w:tc>
       </w:tr>
@@ -1970,12 +7063,28 @@
             <w:tcW w:w="4929" w:type="dxa"/>
           </w:tcPr>
           <w:p>
-            <w:r>
-              <w:rPr>
-                <w:sz w:val="20"/>
-              </w:rPr>
-              <w:t>Listar Situações</w:t>
-            </w:r>
+            <w:proofErr w:type="spellStart"/>
+            <w:r>
+              <w:rPr>
+                <w:sz w:val="20"/>
+              </w:rPr>
+              <w:t>Listar</w:t>
+            </w:r>
+            <w:proofErr w:type="spellEnd"/>
+            <w:r>
+              <w:rPr>
+                <w:sz w:val="20"/>
+              </w:rPr>
+              <w:t xml:space="preserve"> </w:t>
+            </w:r>
+            <w:proofErr w:type="spellStart"/>
+            <w:r>
+              <w:rPr>
+                <w:sz w:val="20"/>
+              </w:rPr>
+              <w:t>Situações</w:t>
+            </w:r>
+            <w:proofErr w:type="spellEnd"/>
           </w:p>
         </w:tc>
       </w:tr>
@@ -1998,11 +7107,89 @@
             <w:tcW w:w="4929" w:type="dxa"/>
           </w:tcPr>
           <w:p>
-            <w:r>
-              <w:rPr>
-                <w:sz w:val="20"/>
-              </w:rPr>
-              <w:t>Listar Depósitos de Origem (ou focar no campo de origem)</w:t>
+            <w:proofErr w:type="spellStart"/>
+            <w:r>
+              <w:rPr>
+                <w:sz w:val="20"/>
+              </w:rPr>
+              <w:t>Listar</w:t>
+            </w:r>
+            <w:proofErr w:type="spellEnd"/>
+            <w:r>
+              <w:rPr>
+                <w:sz w:val="20"/>
+              </w:rPr>
+              <w:t xml:space="preserve"> </w:t>
+            </w:r>
+            <w:proofErr w:type="spellStart"/>
+            <w:r>
+              <w:rPr>
+                <w:sz w:val="20"/>
+              </w:rPr>
+              <w:t>Depósitos</w:t>
+            </w:r>
+            <w:proofErr w:type="spellEnd"/>
+            <w:r>
+              <w:rPr>
+                <w:sz w:val="20"/>
+              </w:rPr>
+              <w:t xml:space="preserve"> de </w:t>
+            </w:r>
+            <w:proofErr w:type="spellStart"/>
+            <w:r>
+              <w:rPr>
+                <w:sz w:val="20"/>
+              </w:rPr>
+              <w:t>Origem</w:t>
+            </w:r>
+            <w:proofErr w:type="spellEnd"/>
+            <w:r>
+              <w:rPr>
+                <w:sz w:val="20"/>
+              </w:rPr>
+              <w:t xml:space="preserve"> (</w:t>
+            </w:r>
+            <w:proofErr w:type="spellStart"/>
+            <w:r>
+              <w:rPr>
+                <w:sz w:val="20"/>
+              </w:rPr>
+              <w:t>ou</w:t>
+            </w:r>
+            <w:proofErr w:type="spellEnd"/>
+            <w:r>
+              <w:rPr>
+                <w:sz w:val="20"/>
+              </w:rPr>
+              <w:t xml:space="preserve"> </w:t>
+            </w:r>
+            <w:proofErr w:type="spellStart"/>
+            <w:r>
+              <w:rPr>
+                <w:sz w:val="20"/>
+              </w:rPr>
+              <w:t>focar</w:t>
+            </w:r>
+            <w:proofErr w:type="spellEnd"/>
+            <w:r>
+              <w:rPr>
+                <w:sz w:val="20"/>
+              </w:rPr>
+              <w:t xml:space="preserve"> no campo de </w:t>
+            </w:r>
+            <w:proofErr w:type="spellStart"/>
+            <w:r>
+              <w:rPr>
+                <w:sz w:val="20"/>
+              </w:rPr>
+              <w:t>origem</w:t>
+            </w:r>
+            <w:proofErr w:type="spellEnd"/>
+            <w:r>
+              <w:rPr>
+                <w:sz w:val="20"/>
+              </w:rPr>
+              <w:t>)</w:t>
             </w:r>
           </w:p>
         </w:tc>
@@ -2026,12 +7213,42 @@
             <w:tcW w:w="4929" w:type="dxa"/>
           </w:tcPr>
           <w:p>
-            <w:r>
-              <w:rPr>
-                <w:sz w:val="20"/>
-              </w:rPr>
-              <w:t>Exibir Totais das Tabelas</w:t>
-            </w:r>
+            <w:proofErr w:type="spellStart"/>
+            <w:r>
+              <w:rPr>
+                <w:sz w:val="20"/>
+              </w:rPr>
+              <w:t>Exibir</w:t>
+            </w:r>
+            <w:proofErr w:type="spellEnd"/>
+            <w:r>
+              <w:rPr>
+                <w:sz w:val="20"/>
+              </w:rPr>
+              <w:t xml:space="preserve"> </w:t>
+            </w:r>
+            <w:proofErr w:type="spellStart"/>
+            <w:r>
+              <w:rPr>
+                <w:sz w:val="20"/>
+              </w:rPr>
+              <w:t>Totais</w:t>
+            </w:r>
+            <w:proofErr w:type="spellEnd"/>
+            <w:r>
+              <w:rPr>
+                <w:sz w:val="20"/>
+              </w:rPr>
+              <w:t xml:space="preserve"> das </w:t>
+            </w:r>
+            <w:proofErr w:type="spellStart"/>
+            <w:r>
+              <w:rPr>
+                <w:sz w:val="20"/>
+              </w:rPr>
+              <w:t>Tabelas</w:t>
+            </w:r>
+            <w:proofErr w:type="spellEnd"/>
           </w:p>
         </w:tc>
       </w:tr>
@@ -2054,12 +7271,42 @@
             <w:tcW w:w="4929" w:type="dxa"/>
           </w:tcPr>
           <w:p>
-            <w:r>
-              <w:rPr>
-                <w:sz w:val="20"/>
-              </w:rPr>
-              <w:t>Detalhes do cálculo da Quantidade</w:t>
-            </w:r>
+            <w:proofErr w:type="spellStart"/>
+            <w:r>
+              <w:rPr>
+                <w:sz w:val="20"/>
+              </w:rPr>
+              <w:t>Detalhes</w:t>
+            </w:r>
+            <w:proofErr w:type="spellEnd"/>
+            <w:r>
+              <w:rPr>
+                <w:sz w:val="20"/>
+              </w:rPr>
+              <w:t xml:space="preserve"> do </w:t>
+            </w:r>
+            <w:proofErr w:type="spellStart"/>
+            <w:r>
+              <w:rPr>
+                <w:sz w:val="20"/>
+              </w:rPr>
+              <w:t>cálculo</w:t>
+            </w:r>
+            <w:proofErr w:type="spellEnd"/>
+            <w:r>
+              <w:rPr>
+                <w:sz w:val="20"/>
+              </w:rPr>
+              <w:t xml:space="preserve"> da </w:t>
+            </w:r>
+            <w:proofErr w:type="spellStart"/>
+            <w:r>
+              <w:rPr>
+                <w:sz w:val="20"/>
+              </w:rPr>
+              <w:t>Quantidade</w:t>
+            </w:r>
+            <w:proofErr w:type="spellEnd"/>
           </w:p>
         </w:tc>
       </w:tr>
@@ -2082,11 +7329,75 @@
             <w:tcW w:w="4929" w:type="dxa"/>
           </w:tcPr>
           <w:p>
-            <w:r>
-              <w:rPr>
-                <w:sz w:val="20"/>
-              </w:rPr>
-              <w:t>Listar Depósitos de Destino (ou focar no campo de destino)</w:t>
+            <w:proofErr w:type="spellStart"/>
+            <w:r>
+              <w:rPr>
+                <w:sz w:val="20"/>
+              </w:rPr>
+              <w:t>Listar</w:t>
+            </w:r>
+            <w:proofErr w:type="spellEnd"/>
+            <w:r>
+              <w:rPr>
+                <w:sz w:val="20"/>
+              </w:rPr>
+              <w:t xml:space="preserve"> </w:t>
+            </w:r>
+            <w:proofErr w:type="spellStart"/>
+            <w:r>
+              <w:rPr>
+                <w:sz w:val="20"/>
+              </w:rPr>
+              <w:t>Depósitos</w:t>
+            </w:r>
+            <w:proofErr w:type="spellEnd"/>
+            <w:r>
+              <w:rPr>
+                <w:sz w:val="20"/>
+              </w:rPr>
+              <w:t xml:space="preserve"> de Destino (</w:t>
+            </w:r>
+            <w:proofErr w:type="spellStart"/>
+            <w:r>
+              <w:rPr>
+                <w:sz w:val="20"/>
+              </w:rPr>
+              <w:t>ou</w:t>
+            </w:r>
+            <w:proofErr w:type="spellEnd"/>
+            <w:r>
+              <w:rPr>
+                <w:sz w:val="20"/>
+              </w:rPr>
+              <w:t xml:space="preserve"> </w:t>
+            </w:r>
+            <w:proofErr w:type="spellStart"/>
+            <w:r>
+              <w:rPr>
+                <w:sz w:val="20"/>
+              </w:rPr>
+              <w:t>focar</w:t>
+            </w:r>
+            <w:proofErr w:type="spellEnd"/>
+            <w:r>
+              <w:rPr>
+                <w:sz w:val="20"/>
+              </w:rPr>
+              <w:t xml:space="preserve"> no campo de </w:t>
+            </w:r>
+            <w:proofErr w:type="spellStart"/>
+            <w:r>
+              <w:rPr>
+                <w:sz w:val="20"/>
+              </w:rPr>
+              <w:t>destino</w:t>
+            </w:r>
+            <w:proofErr w:type="spellEnd"/>
+            <w:r>
+              <w:rPr>
+                <w:sz w:val="20"/>
+              </w:rPr>
+              <w:t>)</w:t>
             </w:r>
           </w:p>
         </w:tc>
@@ -2110,12 +7421,42 @@
             <w:tcW w:w="4929" w:type="dxa"/>
           </w:tcPr>
           <w:p>
-            <w:r>
-              <w:rPr>
-                <w:sz w:val="20"/>
-              </w:rPr>
-              <w:t>Abrir Ordens Existentes</w:t>
-            </w:r>
+            <w:proofErr w:type="spellStart"/>
+            <w:r>
+              <w:rPr>
+                <w:sz w:val="20"/>
+              </w:rPr>
+              <w:t>Abrir</w:t>
+            </w:r>
+            <w:proofErr w:type="spellEnd"/>
+            <w:r>
+              <w:rPr>
+                <w:sz w:val="20"/>
+              </w:rPr>
+              <w:t xml:space="preserve"> </w:t>
+            </w:r>
+            <w:proofErr w:type="spellStart"/>
+            <w:r>
+              <w:rPr>
+                <w:sz w:val="20"/>
+              </w:rPr>
+              <w:t>Ordens</w:t>
+            </w:r>
+            <w:proofErr w:type="spellEnd"/>
+            <w:r>
+              <w:rPr>
+                <w:sz w:val="20"/>
+              </w:rPr>
+              <w:t xml:space="preserve"> </w:t>
+            </w:r>
+            <w:proofErr w:type="spellStart"/>
+            <w:r>
+              <w:rPr>
+                <w:sz w:val="20"/>
+              </w:rPr>
+              <w:t>Existentes</w:t>
+            </w:r>
+            <w:proofErr w:type="spellEnd"/>
           </w:p>
         </w:tc>
       </w:tr>
@@ -2138,12 +7479,42 @@
             <w:tcW w:w="4929" w:type="dxa"/>
           </w:tcPr>
           <w:p>
-            <w:r>
-              <w:rPr>
-                <w:sz w:val="20"/>
-              </w:rPr>
-              <w:t>Finalizar Ordens Pendentes</w:t>
-            </w:r>
+            <w:proofErr w:type="spellStart"/>
+            <w:r>
+              <w:rPr>
+                <w:sz w:val="20"/>
+              </w:rPr>
+              <w:t>Finalizar</w:t>
+            </w:r>
+            <w:proofErr w:type="spellEnd"/>
+            <w:r>
+              <w:rPr>
+                <w:sz w:val="20"/>
+              </w:rPr>
+              <w:t xml:space="preserve"> </w:t>
+            </w:r>
+            <w:proofErr w:type="spellStart"/>
+            <w:r>
+              <w:rPr>
+                <w:sz w:val="20"/>
+              </w:rPr>
+              <w:t>Ordens</w:t>
+            </w:r>
+            <w:proofErr w:type="spellEnd"/>
+            <w:r>
+              <w:rPr>
+                <w:sz w:val="20"/>
+              </w:rPr>
+              <w:t xml:space="preserve"> </w:t>
+            </w:r>
+            <w:proofErr w:type="spellStart"/>
+            <w:r>
+              <w:rPr>
+                <w:sz w:val="20"/>
+              </w:rPr>
+              <w:t>Pendentes</w:t>
+            </w:r>
+            <w:proofErr w:type="spellEnd"/>
           </w:p>
         </w:tc>
       </w:tr>
@@ -2166,12 +7537,42 @@
             <w:tcW w:w="4929" w:type="dxa"/>
           </w:tcPr>
           <w:p>
-            <w:r>
-              <w:rPr>
-                <w:sz w:val="20"/>
-              </w:rPr>
-              <w:t>Abrir programa de Etiquetas</w:t>
-            </w:r>
+            <w:proofErr w:type="spellStart"/>
+            <w:r>
+              <w:rPr>
+                <w:sz w:val="20"/>
+              </w:rPr>
+              <w:t>Abrir</w:t>
+            </w:r>
+            <w:proofErr w:type="spellEnd"/>
+            <w:r>
+              <w:rPr>
+                <w:sz w:val="20"/>
+              </w:rPr>
+              <w:t xml:space="preserve"> </w:t>
+            </w:r>
+            <w:proofErr w:type="spellStart"/>
+            <w:r>
+              <w:rPr>
+                <w:sz w:val="20"/>
+              </w:rPr>
+              <w:t>rotina</w:t>
+            </w:r>
+            <w:proofErr w:type="spellEnd"/>
+            <w:r>
+              <w:rPr>
+                <w:sz w:val="20"/>
+              </w:rPr>
+              <w:t xml:space="preserve"> de </w:t>
+            </w:r>
+            <w:proofErr w:type="spellStart"/>
+            <w:r>
+              <w:rPr>
+                <w:sz w:val="20"/>
+              </w:rPr>
+              <w:t>Etiquetas</w:t>
+            </w:r>
+            <w:proofErr w:type="spellEnd"/>
           </w:p>
         </w:tc>
       </w:tr>
@@ -2194,12 +7595,112 @@
             <w:tcW w:w="4929" w:type="dxa"/>
           </w:tcPr>
           <w:p>
-            <w:r>
-              <w:rPr>
-                <w:sz w:val="20"/>
-              </w:rPr>
-              <w:t>Confirma ações em telas de seleção; na splash, entra no sistema</w:t>
-            </w:r>
+            <w:proofErr w:type="spellStart"/>
+            <w:r>
+              <w:rPr>
+                <w:sz w:val="20"/>
+              </w:rPr>
+              <w:t>Confirma</w:t>
+            </w:r>
+            <w:proofErr w:type="spellEnd"/>
+            <w:r>
+              <w:rPr>
+                <w:sz w:val="20"/>
+              </w:rPr>
+              <w:t xml:space="preserve"> </w:t>
+            </w:r>
+            <w:proofErr w:type="spellStart"/>
+            <w:r>
+              <w:rPr>
+                <w:sz w:val="20"/>
+              </w:rPr>
+              <w:t>ações</w:t>
+            </w:r>
+            <w:proofErr w:type="spellEnd"/>
+            <w:r>
+              <w:rPr>
+                <w:sz w:val="20"/>
+              </w:rPr>
+              <w:t xml:space="preserve"> </w:t>
+            </w:r>
+            <w:proofErr w:type="spellStart"/>
+            <w:r>
+              <w:rPr>
+                <w:sz w:val="20"/>
+              </w:rPr>
+              <w:t>em</w:t>
+            </w:r>
+            <w:proofErr w:type="spellEnd"/>
+            <w:r>
+              <w:rPr>
+                <w:sz w:val="20"/>
+              </w:rPr>
+              <w:t xml:space="preserve"> </w:t>
+            </w:r>
+            <w:proofErr w:type="spellStart"/>
+            <w:r>
+              <w:rPr>
+                <w:sz w:val="20"/>
+              </w:rPr>
+              <w:t>telas</w:t>
+            </w:r>
+            <w:proofErr w:type="spellEnd"/>
+            <w:r>
+              <w:rPr>
+                <w:sz w:val="20"/>
+              </w:rPr>
+              <w:t xml:space="preserve"> de </w:t>
+            </w:r>
+            <w:proofErr w:type="spellStart"/>
+            <w:r>
+              <w:rPr>
+                <w:sz w:val="20"/>
+              </w:rPr>
+              <w:t>seleção</w:t>
+            </w:r>
+            <w:proofErr w:type="spellEnd"/>
+            <w:r>
+              <w:rPr>
+                <w:sz w:val="20"/>
+              </w:rPr>
+              <w:t xml:space="preserve">; </w:t>
+            </w:r>
+            <w:proofErr w:type="spellStart"/>
+            <w:r>
+              <w:rPr>
+                <w:sz w:val="20"/>
+              </w:rPr>
+              <w:t>na</w:t>
+            </w:r>
+            <w:proofErr w:type="spellEnd"/>
+            <w:r>
+              <w:rPr>
+                <w:sz w:val="20"/>
+              </w:rPr>
+              <w:t xml:space="preserve"> splash, </w:t>
+            </w:r>
+            <w:proofErr w:type="spellStart"/>
+            <w:r>
+              <w:rPr>
+                <w:sz w:val="20"/>
+              </w:rPr>
+              <w:t>entra</w:t>
+            </w:r>
+            <w:proofErr w:type="spellEnd"/>
+            <w:r>
+              <w:rPr>
+                <w:sz w:val="20"/>
+              </w:rPr>
+              <w:t xml:space="preserve"> no </w:t>
+            </w:r>
+            <w:proofErr w:type="spellStart"/>
+            <w:r>
+              <w:rPr>
+                <w:sz w:val="20"/>
+              </w:rPr>
+              <w:t>sistema</w:t>
+            </w:r>
+            <w:proofErr w:type="spellEnd"/>
           </w:p>
         </w:tc>
       </w:tr>
@@ -2222,12 +7723,84 @@
             <w:tcW w:w="4929" w:type="dxa"/>
           </w:tcPr>
           <w:p>
-            <w:r>
-              <w:rPr>
-                <w:sz w:val="20"/>
-              </w:rPr>
-              <w:t>Fecha telas auxiliares; na splash, encerra o sistema</w:t>
-            </w:r>
+            <w:proofErr w:type="spellStart"/>
+            <w:r>
+              <w:rPr>
+                <w:sz w:val="20"/>
+              </w:rPr>
+              <w:t>Fecha</w:t>
+            </w:r>
+            <w:proofErr w:type="spellEnd"/>
+            <w:r>
+              <w:rPr>
+                <w:sz w:val="20"/>
+              </w:rPr>
+              <w:t xml:space="preserve"> </w:t>
+            </w:r>
+            <w:proofErr w:type="spellStart"/>
+            <w:r>
+              <w:rPr>
+                <w:sz w:val="20"/>
+              </w:rPr>
+              <w:t>telas</w:t>
+            </w:r>
+            <w:proofErr w:type="spellEnd"/>
+            <w:r>
+              <w:rPr>
+                <w:sz w:val="20"/>
+              </w:rPr>
+              <w:t xml:space="preserve"> </w:t>
+            </w:r>
+            <w:proofErr w:type="spellStart"/>
+            <w:r>
+              <w:rPr>
+                <w:sz w:val="20"/>
+              </w:rPr>
+              <w:t>auxiliares</w:t>
+            </w:r>
+            <w:proofErr w:type="spellEnd"/>
+            <w:r>
+              <w:rPr>
+                <w:sz w:val="20"/>
+              </w:rPr>
+              <w:t xml:space="preserve">; </w:t>
+            </w:r>
+            <w:proofErr w:type="spellStart"/>
+            <w:r>
+              <w:rPr>
+                <w:sz w:val="20"/>
+              </w:rPr>
+              <w:t>na</w:t>
+            </w:r>
+            <w:proofErr w:type="spellEnd"/>
+            <w:r>
+              <w:rPr>
+                <w:sz w:val="20"/>
+              </w:rPr>
+              <w:t xml:space="preserve"> splash, </w:t>
+            </w:r>
+            <w:proofErr w:type="spellStart"/>
+            <w:r>
+              <w:rPr>
+                <w:sz w:val="20"/>
+              </w:rPr>
+              <w:t>encerra</w:t>
+            </w:r>
+            <w:proofErr w:type="spellEnd"/>
+            <w:r>
+              <w:rPr>
+                <w:sz w:val="20"/>
+              </w:rPr>
+              <w:t xml:space="preserve"> o </w:t>
+            </w:r>
+            <w:proofErr w:type="spellStart"/>
+            <w:r>
+              <w:rPr>
+                <w:sz w:val="20"/>
+              </w:rPr>
+              <w:t>sistema</w:t>
+            </w:r>
+            <w:proofErr w:type="spellEnd"/>
           </w:p>
         </w:tc>
       </w:tr>
@@ -2254,8 +7827,86 @@
               <w:rPr>
                 <w:sz w:val="20"/>
               </w:rPr>
-              <w:t>Na lista de ordens existentes: excluir ordem selecionada</w:t>
-            </w:r>
+              <w:t xml:space="preserve">Na </w:t>
+            </w:r>
+            <w:proofErr w:type="spellStart"/>
+            <w:r>
+              <w:rPr>
+                <w:sz w:val="20"/>
+              </w:rPr>
+              <w:t>lista</w:t>
+            </w:r>
+            <w:proofErr w:type="spellEnd"/>
+            <w:r>
+              <w:rPr>
+                <w:sz w:val="20"/>
+              </w:rPr>
+              <w:t xml:space="preserve"> de </w:t>
+            </w:r>
+            <w:proofErr w:type="spellStart"/>
+            <w:r>
+              <w:rPr>
+                <w:sz w:val="20"/>
+              </w:rPr>
+              <w:t>ordens</w:t>
+            </w:r>
+            <w:proofErr w:type="spellEnd"/>
+            <w:r>
+              <w:rPr>
+                <w:sz w:val="20"/>
+              </w:rPr>
+              <w:t xml:space="preserve"> </w:t>
+            </w:r>
+            <w:proofErr w:type="spellStart"/>
+            <w:r>
+              <w:rPr>
+                <w:sz w:val="20"/>
+              </w:rPr>
+              <w:t>existentes</w:t>
+            </w:r>
+            <w:proofErr w:type="spellEnd"/>
+            <w:r>
+              <w:rPr>
+                <w:sz w:val="20"/>
+              </w:rPr>
+              <w:t xml:space="preserve">: </w:t>
+            </w:r>
+            <w:proofErr w:type="spellStart"/>
+            <w:r>
+              <w:rPr>
+                <w:sz w:val="20"/>
+              </w:rPr>
+              <w:t>excluir</w:t>
+            </w:r>
+            <w:proofErr w:type="spellEnd"/>
+            <w:r>
+              <w:rPr>
+                <w:sz w:val="20"/>
+              </w:rPr>
+              <w:t xml:space="preserve"> </w:t>
+            </w:r>
+            <w:proofErr w:type="spellStart"/>
+            <w:r>
+              <w:rPr>
+                <w:sz w:val="20"/>
+              </w:rPr>
+              <w:t>ordem</w:t>
+            </w:r>
+            <w:proofErr w:type="spellEnd"/>
+            <w:r>
+              <w:rPr>
+                <w:sz w:val="20"/>
+              </w:rPr>
+              <w:t xml:space="preserve"> </w:t>
+            </w:r>
+            <w:proofErr w:type="spellStart"/>
+            <w:r>
+              <w:rPr>
+                <w:sz w:val="20"/>
+              </w:rPr>
+              <w:t>selecionada</w:t>
+            </w:r>
+            <w:proofErr w:type="spellEnd"/>
           </w:p>
         </w:tc>
       </w:tr>
@@ -2265,20 +7916,201 @@
         <w:pStyle w:val="Ttulo1"/>
       </w:pPr>
       <w:r>
-        <w:t>8. Mensagens e resolução de problemas</w:t>
-      </w:r>
+        <w:t xml:space="preserve">8. </w:t>
+      </w:r>
+      <w:proofErr w:type="spellStart"/>
+      <w:r>
+        <w:t>Mensagens</w:t>
+      </w:r>
+      <w:proofErr w:type="spellEnd"/>
+      <w:r>
+        <w:t xml:space="preserve"> e </w:t>
+      </w:r>
+      <w:proofErr w:type="spellStart"/>
+      <w:r>
+        <w:t>resolução</w:t>
+      </w:r>
+      <w:proofErr w:type="spellEnd"/>
+      <w:r>
+        <w:t xml:space="preserve"> de </w:t>
+      </w:r>
+      <w:proofErr w:type="spellStart"/>
+      <w:r>
+        <w:t>problemas</w:t>
+      </w:r>
+      <w:proofErr w:type="spellEnd"/>
     </w:p>
     <w:p>
       <w:pPr>
         <w:pStyle w:val="Ttulo2"/>
       </w:pPr>
       <w:r>
-        <w:t>8.1. Erro de conexão com o banco</w:t>
+        <w:t xml:space="preserve">8.1. Erro de </w:t>
+      </w:r>
+      <w:proofErr w:type="spellStart"/>
+      <w:r>
+        <w:t>conexão</w:t>
+      </w:r>
+      <w:proofErr w:type="spellEnd"/>
+      <w:r>
+        <w:t xml:space="preserve"> com o banco</w:t>
       </w:r>
     </w:p>
     <w:p>
       <w:r>
-        <w:t>Se a barra de status indicar erro de conexão, verifique: rede/acesso ao servidor, host/porta, credenciais e disponibilidade do banco. Enquanto não houver conexão, as funções de listagem e gravação não poderão ser usadas.</w:t>
+        <w:t xml:space="preserve">Se a barra de status </w:t>
+      </w:r>
+      <w:proofErr w:type="spellStart"/>
+      <w:r>
+        <w:t>indicar</w:t>
+      </w:r>
+      <w:proofErr w:type="spellEnd"/>
+      <w:r>
+        <w:t xml:space="preserve"> </w:t>
+      </w:r>
+      <w:proofErr w:type="spellStart"/>
+      <w:r>
+        <w:t>erro</w:t>
+      </w:r>
+      <w:proofErr w:type="spellEnd"/>
+      <w:r>
+        <w:t xml:space="preserve"> de </w:t>
+      </w:r>
+      <w:proofErr w:type="spellStart"/>
+      <w:r>
+        <w:t>conexão</w:t>
+      </w:r>
+      <w:proofErr w:type="spellEnd"/>
+      <w:r>
+        <w:t xml:space="preserve">, </w:t>
+      </w:r>
+      <w:proofErr w:type="spellStart"/>
+      <w:r>
+        <w:t>verifique</w:t>
+      </w:r>
+      <w:proofErr w:type="spellEnd"/>
+      <w:r>
+        <w:t>: rede/</w:t>
+      </w:r>
+      <w:proofErr w:type="spellStart"/>
+      <w:r>
+        <w:t>acesso</w:t>
+      </w:r>
+      <w:proofErr w:type="spellEnd"/>
+      <w:r>
+        <w:t xml:space="preserve"> </w:t>
+      </w:r>
+      <w:proofErr w:type="spellStart"/>
+      <w:r>
+        <w:t>ao</w:t>
+      </w:r>
+      <w:proofErr w:type="spellEnd"/>
+      <w:r>
+        <w:t xml:space="preserve"> </w:t>
+      </w:r>
+      <w:proofErr w:type="spellStart"/>
+      <w:r>
+        <w:t>servidor</w:t>
+      </w:r>
+      <w:proofErr w:type="spellEnd"/>
+      <w:r>
+        <w:t xml:space="preserve">, host/porta, </w:t>
+      </w:r>
+      <w:proofErr w:type="spellStart"/>
+      <w:r>
+        <w:t>credenciais</w:t>
+      </w:r>
+      <w:proofErr w:type="spellEnd"/>
+      <w:r>
+        <w:t xml:space="preserve"> e </w:t>
+      </w:r>
+      <w:proofErr w:type="spellStart"/>
+      <w:r>
+        <w:t>disponibilidade</w:t>
+      </w:r>
+      <w:proofErr w:type="spellEnd"/>
+      <w:r>
+        <w:t xml:space="preserve"> do banco. </w:t>
+      </w:r>
+      <w:proofErr w:type="spellStart"/>
+      <w:r>
+        <w:t>Enquanto</w:t>
+      </w:r>
+      <w:proofErr w:type="spellEnd"/>
+      <w:r>
+        <w:t xml:space="preserve"> </w:t>
+      </w:r>
+      <w:proofErr w:type="spellStart"/>
+      <w:r>
+        <w:t>não</w:t>
+      </w:r>
+      <w:proofErr w:type="spellEnd"/>
+      <w:r>
+        <w:t xml:space="preserve"> </w:t>
+      </w:r>
+      <w:proofErr w:type="spellStart"/>
+      <w:r>
+        <w:t>houver</w:t>
+      </w:r>
+      <w:proofErr w:type="spellEnd"/>
+      <w:r>
+        <w:t xml:space="preserve"> </w:t>
+      </w:r>
+      <w:proofErr w:type="spellStart"/>
+      <w:r>
+        <w:t>conexão</w:t>
+      </w:r>
+      <w:proofErr w:type="spellEnd"/>
+      <w:r>
+        <w:t xml:space="preserve">, as </w:t>
+      </w:r>
+      <w:proofErr w:type="spellStart"/>
+      <w:r>
+        <w:t>funções</w:t>
+      </w:r>
+      <w:proofErr w:type="spellEnd"/>
+      <w:r>
+        <w:t xml:space="preserve"> de </w:t>
+      </w:r>
+      <w:proofErr w:type="spellStart"/>
+      <w:r>
+        <w:t>listagem</w:t>
+      </w:r>
+      <w:proofErr w:type="spellEnd"/>
+      <w:r>
+        <w:t xml:space="preserve"> e </w:t>
+      </w:r>
+      <w:proofErr w:type="spellStart"/>
+      <w:r>
+        <w:t>gravação</w:t>
+      </w:r>
+      <w:proofErr w:type="spellEnd"/>
+      <w:r>
+        <w:t xml:space="preserve"> </w:t>
+      </w:r>
+      <w:proofErr w:type="spellStart"/>
+      <w:r>
+        <w:t>não</w:t>
+      </w:r>
+      <w:proofErr w:type="spellEnd"/>
+      <w:r>
+        <w:t xml:space="preserve"> </w:t>
+      </w:r>
+      <w:proofErr w:type="spellStart"/>
+      <w:r>
+        <w:t>poderão</w:t>
+      </w:r>
+      <w:proofErr w:type="spellEnd"/>
+      <w:r>
+        <w:t xml:space="preserve"> ser </w:t>
+      </w:r>
+      <w:proofErr w:type="spellStart"/>
+      <w:r>
+        <w:t>usadas</w:t>
+      </w:r>
+      <w:proofErr w:type="spellEnd"/>
+      <w:r>
+        <w:t>.</w:t>
       </w:r>
     </w:p>
     <w:p>
@@ -2286,12 +8118,153 @@
         <w:pStyle w:val="Ttulo2"/>
       </w:pPr>
       <w:r>
-        <w:t>8.2. Erros de validação</w:t>
-      </w:r>
+        <w:t xml:space="preserve">8.2. </w:t>
+      </w:r>
+      <w:proofErr w:type="spellStart"/>
+      <w:r>
+        <w:t>Erros</w:t>
+      </w:r>
+      <w:proofErr w:type="spellEnd"/>
+      <w:r>
+        <w:t xml:space="preserve"> de </w:t>
+      </w:r>
+      <w:proofErr w:type="spellStart"/>
+      <w:r>
+        <w:t>validação</w:t>
+      </w:r>
+      <w:proofErr w:type="spellEnd"/>
     </w:p>
     <w:p>
       <w:r>
-        <w:t>Quando um campo obrigatório estiver vazio ou com formato inválido, o sistema exibirá uma mensagem de erro de validação. Corrija o campo indicado e tente novamente.</w:t>
+        <w:t xml:space="preserve">Quando um campo </w:t>
+      </w:r>
+      <w:proofErr w:type="spellStart"/>
+      <w:r>
+        <w:t>obrigatório</w:t>
+      </w:r>
+      <w:proofErr w:type="spellEnd"/>
+      <w:r>
+        <w:t xml:space="preserve"> </w:t>
+      </w:r>
+      <w:proofErr w:type="spellStart"/>
+      <w:r>
+        <w:t>estiver</w:t>
+      </w:r>
+      <w:proofErr w:type="spellEnd"/>
+      <w:r>
+        <w:t xml:space="preserve"> </w:t>
+      </w:r>
+      <w:proofErr w:type="spellStart"/>
+      <w:r>
+        <w:t>vazio</w:t>
+      </w:r>
+      <w:proofErr w:type="spellEnd"/>
+      <w:r>
+        <w:t xml:space="preserve"> </w:t>
+      </w:r>
+      <w:proofErr w:type="spellStart"/>
+      <w:r>
+        <w:t>ou</w:t>
+      </w:r>
+      <w:proofErr w:type="spellEnd"/>
+      <w:r>
+        <w:t xml:space="preserve"> com </w:t>
+      </w:r>
+      <w:proofErr w:type="spellStart"/>
+      <w:r>
+        <w:t>formato</w:t>
+      </w:r>
+      <w:proofErr w:type="spellEnd"/>
+      <w:r>
+        <w:t xml:space="preserve"> </w:t>
+      </w:r>
+      <w:proofErr w:type="spellStart"/>
+      <w:r>
+        <w:t>inválido</w:t>
+      </w:r>
+      <w:proofErr w:type="spellEnd"/>
+      <w:r>
+        <w:t xml:space="preserve">, o </w:t>
+      </w:r>
+      <w:proofErr w:type="spellStart"/>
+      <w:r>
+        <w:t>sistema</w:t>
+      </w:r>
+      <w:proofErr w:type="spellEnd"/>
+      <w:r>
+        <w:t xml:space="preserve"> </w:t>
+      </w:r>
+      <w:proofErr w:type="spellStart"/>
+      <w:r>
+        <w:t>exibirá</w:t>
+      </w:r>
+      <w:proofErr w:type="spellEnd"/>
+      <w:r>
+        <w:t xml:space="preserve"> </w:t>
+      </w:r>
+      <w:proofErr w:type="spellStart"/>
+      <w:r>
+        <w:t>uma</w:t>
+      </w:r>
+      <w:proofErr w:type="spellEnd"/>
+      <w:r>
+        <w:t xml:space="preserve"> </w:t>
+      </w:r>
+      <w:proofErr w:type="spellStart"/>
+      <w:r>
+        <w:t>mensagem</w:t>
+      </w:r>
+      <w:proofErr w:type="spellEnd"/>
+      <w:r>
+        <w:t xml:space="preserve"> de </w:t>
+      </w:r>
+      <w:proofErr w:type="spellStart"/>
+      <w:r>
+        <w:t>erro</w:t>
+      </w:r>
+      <w:proofErr w:type="spellEnd"/>
+      <w:r>
+        <w:t xml:space="preserve"> de </w:t>
+      </w:r>
+      <w:proofErr w:type="spellStart"/>
+      <w:r>
+        <w:t>validação</w:t>
+      </w:r>
+      <w:proofErr w:type="spellEnd"/>
+      <w:r>
+        <w:t xml:space="preserve">. </w:t>
+      </w:r>
+      <w:proofErr w:type="spellStart"/>
+      <w:r>
+        <w:t>Corrija</w:t>
+      </w:r>
+      <w:proofErr w:type="spellEnd"/>
+      <w:r>
+        <w:t xml:space="preserve"> o campo </w:t>
+      </w:r>
+      <w:proofErr w:type="spellStart"/>
+      <w:r>
+        <w:t>indicado</w:t>
+      </w:r>
+      <w:proofErr w:type="spellEnd"/>
+      <w:r>
+        <w:t xml:space="preserve"> e </w:t>
+      </w:r>
+      <w:proofErr w:type="spellStart"/>
+      <w:r>
+        <w:t>tente</w:t>
+      </w:r>
+      <w:proofErr w:type="spellEnd"/>
+      <w:r>
+        <w:t xml:space="preserve"> </w:t>
+      </w:r>
+      <w:proofErr w:type="spellStart"/>
+      <w:r>
+        <w:t>novamente</w:t>
+      </w:r>
+      <w:proofErr w:type="spellEnd"/>
+      <w:r>
+        <w:t>.</w:t>
       </w:r>
     </w:p>
     <w:p>
@@ -2299,12 +8272,233 @@
         <w:pStyle w:val="Ttulo2"/>
       </w:pPr>
       <w:r>
-        <w:t>8.3. Número de ordem já existente</w:t>
-      </w:r>
+        <w:t xml:space="preserve">8.3. </w:t>
+      </w:r>
+      <w:proofErr w:type="spellStart"/>
+      <w:r>
+        <w:t>Número</w:t>
+      </w:r>
+      <w:proofErr w:type="spellEnd"/>
+      <w:r>
+        <w:t xml:space="preserve"> de </w:t>
+      </w:r>
+      <w:proofErr w:type="spellStart"/>
+      <w:r>
+        <w:t>ordem</w:t>
+      </w:r>
+      <w:proofErr w:type="spellEnd"/>
+      <w:r>
+        <w:t xml:space="preserve"> </w:t>
+      </w:r>
+      <w:proofErr w:type="spellStart"/>
+      <w:r>
+        <w:t>já</w:t>
+      </w:r>
+      <w:proofErr w:type="spellEnd"/>
+      <w:r>
+        <w:t xml:space="preserve"> </w:t>
+      </w:r>
+      <w:proofErr w:type="spellStart"/>
+      <w:r>
+        <w:t>existente</w:t>
+      </w:r>
+      <w:proofErr w:type="spellEnd"/>
     </w:p>
     <w:p>
       <w:r>
-        <w:t>Se o sistema informar que o número de ordem já existe, escolha outro número ou use o botão Limpar para obter um novo número sugerido. Esse erro ocorre quando há conflito com uma restrição de unicidade no banco.</w:t>
+        <w:t xml:space="preserve">Se o </w:t>
+      </w:r>
+      <w:proofErr w:type="spellStart"/>
+      <w:r>
+        <w:t>sistema</w:t>
+      </w:r>
+      <w:proofErr w:type="spellEnd"/>
+      <w:r>
+        <w:t xml:space="preserve"> </w:t>
+      </w:r>
+      <w:proofErr w:type="spellStart"/>
+      <w:r>
+        <w:t>informar</w:t>
+      </w:r>
+      <w:proofErr w:type="spellEnd"/>
+      <w:r>
+        <w:t xml:space="preserve"> </w:t>
+      </w:r>
+      <w:proofErr w:type="spellStart"/>
+      <w:r>
+        <w:t>que</w:t>
+      </w:r>
+      <w:proofErr w:type="spellEnd"/>
+      <w:r>
+        <w:t xml:space="preserve"> </w:t>
+      </w:r>
+      <w:proofErr w:type="spellStart"/>
+      <w:r>
+        <w:t>o</w:t>
+      </w:r>
+      <w:proofErr w:type="spellEnd"/>
+      <w:r>
+        <w:t xml:space="preserve"> </w:t>
+      </w:r>
+      <w:proofErr w:type="spellStart"/>
+      <w:r>
+        <w:t>número</w:t>
+      </w:r>
+      <w:proofErr w:type="spellEnd"/>
+      <w:r>
+        <w:t xml:space="preserve"> de </w:t>
+      </w:r>
+      <w:proofErr w:type="spellStart"/>
+      <w:r>
+        <w:t>ordem</w:t>
+      </w:r>
+      <w:proofErr w:type="spellEnd"/>
+      <w:r>
+        <w:t xml:space="preserve"> </w:t>
+      </w:r>
+      <w:proofErr w:type="spellStart"/>
+      <w:r>
+        <w:t>já</w:t>
+      </w:r>
+      <w:proofErr w:type="spellEnd"/>
+      <w:r>
+        <w:t xml:space="preserve"> </w:t>
+      </w:r>
+      <w:proofErr w:type="spellStart"/>
+      <w:r>
+        <w:t>existe</w:t>
+      </w:r>
+      <w:proofErr w:type="spellEnd"/>
+      <w:r>
+        <w:t xml:space="preserve">, </w:t>
+      </w:r>
+      <w:proofErr w:type="spellStart"/>
+      <w:r>
+        <w:t>escolha</w:t>
+      </w:r>
+      <w:proofErr w:type="spellEnd"/>
+      <w:r>
+        <w:t xml:space="preserve"> outro </w:t>
+      </w:r>
+      <w:proofErr w:type="spellStart"/>
+      <w:r>
+        <w:t>número</w:t>
+      </w:r>
+      <w:proofErr w:type="spellEnd"/>
+      <w:r>
+        <w:t xml:space="preserve"> </w:t>
+      </w:r>
+      <w:proofErr w:type="spellStart"/>
+      <w:r>
+        <w:t>ou</w:t>
+      </w:r>
+      <w:proofErr w:type="spellEnd"/>
+      <w:r>
+        <w:t xml:space="preserve"> use o </w:t>
+      </w:r>
+      <w:proofErr w:type="spellStart"/>
+      <w:r>
+        <w:t>botão</w:t>
+      </w:r>
+      <w:proofErr w:type="spellEnd"/>
+      <w:r>
+        <w:t xml:space="preserve"> </w:t>
+      </w:r>
+      <w:proofErr w:type="spellStart"/>
+      <w:r>
+        <w:t>Limpar</w:t>
+      </w:r>
+      <w:proofErr w:type="spellEnd"/>
+      <w:r>
+        <w:t xml:space="preserve"> para </w:t>
+      </w:r>
+      <w:proofErr w:type="spellStart"/>
+      <w:r>
+        <w:t>obter</w:t>
+      </w:r>
+      <w:proofErr w:type="spellEnd"/>
+      <w:r>
+        <w:t xml:space="preserve"> um novo </w:t>
+      </w:r>
+      <w:proofErr w:type="spellStart"/>
+      <w:r>
+        <w:t>número</w:t>
+      </w:r>
+      <w:proofErr w:type="spellEnd"/>
+      <w:r>
+        <w:t xml:space="preserve"> </w:t>
+      </w:r>
+      <w:proofErr w:type="spellStart"/>
+      <w:r>
+        <w:t>sugerido</w:t>
+      </w:r>
+      <w:proofErr w:type="spellEnd"/>
+      <w:r>
+        <w:t xml:space="preserve">. Esse </w:t>
+      </w:r>
+      <w:proofErr w:type="spellStart"/>
+      <w:r>
+        <w:t>erro</w:t>
+      </w:r>
+      <w:proofErr w:type="spellEnd"/>
+      <w:r>
+        <w:t xml:space="preserve"> </w:t>
+      </w:r>
+      <w:proofErr w:type="spellStart"/>
+      <w:r>
+        <w:t>ocorre</w:t>
+      </w:r>
+      <w:proofErr w:type="spellEnd"/>
+      <w:r>
+        <w:t xml:space="preserve"> </w:t>
+      </w:r>
+      <w:proofErr w:type="spellStart"/>
+      <w:r>
+        <w:t>quando</w:t>
+      </w:r>
+      <w:proofErr w:type="spellEnd"/>
+      <w:r>
+        <w:t xml:space="preserve"> </w:t>
+      </w:r>
+      <w:proofErr w:type="spellStart"/>
+      <w:r>
+        <w:t>há</w:t>
+      </w:r>
+      <w:proofErr w:type="spellEnd"/>
+      <w:r>
+        <w:t xml:space="preserve"> </w:t>
+      </w:r>
+      <w:proofErr w:type="spellStart"/>
+      <w:r>
+        <w:t>conflito</w:t>
+      </w:r>
+      <w:proofErr w:type="spellEnd"/>
+      <w:r>
+        <w:t xml:space="preserve"> com </w:t>
+      </w:r>
+      <w:proofErr w:type="spellStart"/>
+      <w:r>
+        <w:t>uma</w:t>
+      </w:r>
+      <w:proofErr w:type="spellEnd"/>
+      <w:r>
+        <w:t xml:space="preserve"> </w:t>
+      </w:r>
+      <w:proofErr w:type="spellStart"/>
+      <w:r>
+        <w:t>restrição</w:t>
+      </w:r>
+      <w:proofErr w:type="spellEnd"/>
+      <w:r>
+        <w:t xml:space="preserve"> de </w:t>
+      </w:r>
+      <w:proofErr w:type="spellStart"/>
+      <w:r>
+        <w:t>unicidade</w:t>
+      </w:r>
+      <w:proofErr w:type="spellEnd"/>
+      <w:r>
+        <w:t xml:space="preserve"> no banco.</w:t>
       </w:r>
     </w:p>
     <w:p>
@@ -2313,12 +8507,177 @@
       </w:pPr>
       <w:r>
         <w:lastRenderedPageBreak/>
-        <w:t>8.4. Violação de chave estrangeira</w:t>
-      </w:r>
+        <w:t xml:space="preserve">8.4. </w:t>
+      </w:r>
+      <w:proofErr w:type="spellStart"/>
+      <w:r>
+        <w:t>Violação</w:t>
+      </w:r>
+      <w:proofErr w:type="spellEnd"/>
+      <w:r>
+        <w:t xml:space="preserve"> de </w:t>
+      </w:r>
+      <w:proofErr w:type="spellStart"/>
+      <w:r>
+        <w:t>chave</w:t>
+      </w:r>
+      <w:proofErr w:type="spellEnd"/>
+      <w:r>
+        <w:t xml:space="preserve"> </w:t>
+      </w:r>
+      <w:proofErr w:type="spellStart"/>
+      <w:r>
+        <w:t>estrangeira</w:t>
+      </w:r>
+      <w:proofErr w:type="spellEnd"/>
     </w:p>
     <w:p>
       <w:r>
-        <w:t>Se ocorrer violação de chave estrangeira, significa que algum ID informado (produto, situação ou depósito) não existe na base. Use as listas (F2/F3/F4/F8) para selecionar IDs válidos.</w:t>
+        <w:t xml:space="preserve">Se </w:t>
+      </w:r>
+      <w:proofErr w:type="spellStart"/>
+      <w:r>
+        <w:t>ocorrer</w:t>
+      </w:r>
+      <w:proofErr w:type="spellEnd"/>
+      <w:r>
+        <w:t xml:space="preserve"> </w:t>
+      </w:r>
+      <w:proofErr w:type="spellStart"/>
+      <w:r>
+        <w:t>violação</w:t>
+      </w:r>
+      <w:proofErr w:type="spellEnd"/>
+      <w:r>
+        <w:t xml:space="preserve"> de </w:t>
+      </w:r>
+      <w:proofErr w:type="spellStart"/>
+      <w:r>
+        <w:t>chave</w:t>
+      </w:r>
+      <w:proofErr w:type="spellEnd"/>
+      <w:r>
+        <w:t xml:space="preserve"> </w:t>
+      </w:r>
+      <w:proofErr w:type="spellStart"/>
+      <w:r>
+        <w:t>estrangeira</w:t>
+      </w:r>
+      <w:proofErr w:type="spellEnd"/>
+      <w:r>
+        <w:t xml:space="preserve">, </w:t>
+      </w:r>
+      <w:proofErr w:type="spellStart"/>
+      <w:r>
+        <w:t>significa</w:t>
+      </w:r>
+      <w:proofErr w:type="spellEnd"/>
+      <w:r>
+        <w:t xml:space="preserve"> </w:t>
+      </w:r>
+      <w:proofErr w:type="spellStart"/>
+      <w:r>
+        <w:t>que</w:t>
+      </w:r>
+      <w:proofErr w:type="spellEnd"/>
+      <w:r>
+        <w:t xml:space="preserve"> </w:t>
+      </w:r>
+      <w:proofErr w:type="spellStart"/>
+      <w:r>
+        <w:t>algum</w:t>
+      </w:r>
+      <w:proofErr w:type="spellEnd"/>
+      <w:r>
+        <w:t xml:space="preserve"> ID </w:t>
+      </w:r>
+      <w:proofErr w:type="spellStart"/>
+      <w:r>
+        <w:t>informado</w:t>
+      </w:r>
+      <w:proofErr w:type="spellEnd"/>
+      <w:r>
+        <w:t xml:space="preserve"> (</w:t>
+      </w:r>
+      <w:proofErr w:type="spellStart"/>
+      <w:r>
+        <w:t>produto</w:t>
+      </w:r>
+      <w:proofErr w:type="spellEnd"/>
+      <w:r>
+        <w:t xml:space="preserve">, </w:t>
+      </w:r>
+      <w:proofErr w:type="spellStart"/>
+      <w:r>
+        <w:t>situação</w:t>
+      </w:r>
+      <w:proofErr w:type="spellEnd"/>
+      <w:r>
+        <w:t xml:space="preserve"> </w:t>
+      </w:r>
+      <w:proofErr w:type="spellStart"/>
+      <w:r>
+        <w:t>ou</w:t>
+      </w:r>
+      <w:proofErr w:type="spellEnd"/>
+      <w:r>
+        <w:t xml:space="preserve"> </w:t>
+      </w:r>
+      <w:proofErr w:type="spellStart"/>
+      <w:r>
+        <w:t>depósito</w:t>
+      </w:r>
+      <w:proofErr w:type="spellEnd"/>
+      <w:r>
+        <w:t xml:space="preserve">) </w:t>
+      </w:r>
+      <w:proofErr w:type="spellStart"/>
+      <w:r>
+        <w:t>não</w:t>
+      </w:r>
+      <w:proofErr w:type="spellEnd"/>
+      <w:r>
+        <w:t xml:space="preserve"> </w:t>
+      </w:r>
+      <w:proofErr w:type="spellStart"/>
+      <w:r>
+        <w:t>existe</w:t>
+      </w:r>
+      <w:proofErr w:type="spellEnd"/>
+      <w:r>
+        <w:t xml:space="preserve"> </w:t>
+      </w:r>
+      <w:proofErr w:type="spellStart"/>
+      <w:r>
+        <w:t>na</w:t>
+      </w:r>
+      <w:proofErr w:type="spellEnd"/>
+      <w:r>
+        <w:t xml:space="preserve"> base. Use as </w:t>
+      </w:r>
+      <w:proofErr w:type="spellStart"/>
+      <w:r>
+        <w:t>listas</w:t>
+      </w:r>
+      <w:proofErr w:type="spellEnd"/>
+      <w:r>
+        <w:t xml:space="preserve"> (F2/F3/F4/F8) para </w:t>
+      </w:r>
+      <w:proofErr w:type="spellStart"/>
+      <w:r>
+        <w:t>selecionar</w:t>
+      </w:r>
+      <w:proofErr w:type="spellEnd"/>
+      <w:r>
+        <w:t xml:space="preserve"> IDs </w:t>
+      </w:r>
+      <w:proofErr w:type="spellStart"/>
+      <w:r>
+        <w:t>válidos</w:t>
+      </w:r>
+      <w:proofErr w:type="spellEnd"/>
+      <w:r>
+        <w:t>.</w:t>
       </w:r>
     </w:p>
     <w:p>
@@ -2326,12 +8685,124 @@
         <w:pStyle w:val="Ttulo2"/>
       </w:pPr>
       <w:r>
-        <w:t>8.5. Arquivo de log (erro_app.log)</w:t>
+        <w:t xml:space="preserve">8.5. </w:t>
+      </w:r>
+      <w:proofErr w:type="spellStart"/>
+      <w:r>
+        <w:t>Arquivo</w:t>
+      </w:r>
+      <w:proofErr w:type="spellEnd"/>
+      <w:r>
+        <w:t xml:space="preserve"> de log (erro_app.log)</w:t>
       </w:r>
     </w:p>
     <w:p>
       <w:r>
-        <w:t>Em caso de falhas inesperadas, o sistema grava detalhes técnicos no arquivo erro_app.log na pasta BASE_DIR. Esse arquivo é útil para suporte e diagnóstico.</w:t>
+        <w:t xml:space="preserve">Em </w:t>
+      </w:r>
+      <w:proofErr w:type="spellStart"/>
+      <w:r>
+        <w:t>caso</w:t>
+      </w:r>
+      <w:proofErr w:type="spellEnd"/>
+      <w:r>
+        <w:t xml:space="preserve"> de </w:t>
+      </w:r>
+      <w:proofErr w:type="spellStart"/>
+      <w:r>
+        <w:t>falhas</w:t>
+      </w:r>
+      <w:proofErr w:type="spellEnd"/>
+      <w:r>
+        <w:t xml:space="preserve"> </w:t>
+      </w:r>
+      <w:proofErr w:type="spellStart"/>
+      <w:r>
+        <w:t>inesperadas</w:t>
+      </w:r>
+      <w:proofErr w:type="spellEnd"/>
+      <w:r>
+        <w:t xml:space="preserve">, o </w:t>
+      </w:r>
+      <w:proofErr w:type="spellStart"/>
+      <w:r>
+        <w:t>sistema</w:t>
+      </w:r>
+      <w:proofErr w:type="spellEnd"/>
+      <w:r>
+        <w:t xml:space="preserve"> </w:t>
+      </w:r>
+      <w:proofErr w:type="spellStart"/>
+      <w:r>
+        <w:t>grava</w:t>
+      </w:r>
+      <w:proofErr w:type="spellEnd"/>
+      <w:r>
+        <w:t xml:space="preserve"> </w:t>
+      </w:r>
+      <w:proofErr w:type="spellStart"/>
+      <w:r>
+        <w:t>detalhes</w:t>
+      </w:r>
+      <w:proofErr w:type="spellEnd"/>
+      <w:r>
+        <w:t xml:space="preserve"> </w:t>
+      </w:r>
+      <w:proofErr w:type="spellStart"/>
+      <w:r>
+        <w:t>técnicos</w:t>
+      </w:r>
+      <w:proofErr w:type="spellEnd"/>
+      <w:r>
+        <w:t xml:space="preserve"> no </w:t>
+      </w:r>
+      <w:proofErr w:type="spellStart"/>
+      <w:r>
+        <w:t>arquivo</w:t>
+      </w:r>
+      <w:proofErr w:type="spellEnd"/>
+      <w:r>
+        <w:t xml:space="preserve"> erro_app.log </w:t>
+      </w:r>
+      <w:proofErr w:type="spellStart"/>
+      <w:r>
+        <w:t>na</w:t>
+      </w:r>
+      <w:proofErr w:type="spellEnd"/>
+      <w:r>
+        <w:t xml:space="preserve"> pasta BASE_DIR. Esse </w:t>
+      </w:r>
+      <w:proofErr w:type="spellStart"/>
+      <w:r>
+        <w:t>arquivo</w:t>
+      </w:r>
+      <w:proofErr w:type="spellEnd"/>
+      <w:r>
+        <w:t xml:space="preserve"> é </w:t>
+      </w:r>
+      <w:proofErr w:type="spellStart"/>
+      <w:r>
+        <w:t>útil</w:t>
+      </w:r>
+      <w:proofErr w:type="spellEnd"/>
+      <w:r>
+        <w:t xml:space="preserve"> para </w:t>
+      </w:r>
+      <w:proofErr w:type="spellStart"/>
+      <w:r>
+        <w:t>suporte</w:t>
+      </w:r>
+      <w:proofErr w:type="spellEnd"/>
+      <w:r>
+        <w:t xml:space="preserve"> e </w:t>
+      </w:r>
+      <w:proofErr w:type="spellStart"/>
+      <w:r>
+        <w:t>diagnóstico</w:t>
+      </w:r>
+      <w:proofErr w:type="spellEnd"/>
+      <w:r>
+        <w:t>.</w:t>
       </w:r>
     </w:p>
     <w:p>
@@ -2339,8 +8810,21 @@
         <w:pStyle w:val="Ttulo1"/>
       </w:pPr>
       <w:r>
-        <w:t>9. Observações importantes</w:t>
-      </w:r>
+        <w:t xml:space="preserve">9. </w:t>
+      </w:r>
+      <w:proofErr w:type="spellStart"/>
+      <w:r>
+        <w:t>Observações</w:t>
+      </w:r>
+      <w:proofErr w:type="spellEnd"/>
+      <w:r>
+        <w:t xml:space="preserve"> </w:t>
+      </w:r>
+      <w:proofErr w:type="spellStart"/>
+      <w:r>
+        <w:t>importantes</w:t>
+      </w:r>
+      <w:proofErr w:type="spellEnd"/>
     </w:p>
     <w:p>
       <w:pPr>
@@ -2354,7 +8838,47 @@
         <w:t xml:space="preserve">• </w:t>
       </w:r>
       <w:r>
-        <w:t>O sistema utiliza um diretório base (BASE_DIR) para imagens, logs e integração com outros executáveis.</w:t>
+        <w:t xml:space="preserve">O </w:t>
+      </w:r>
+      <w:proofErr w:type="spellStart"/>
+      <w:r>
+        <w:t>sistema</w:t>
+      </w:r>
+      <w:proofErr w:type="spellEnd"/>
+      <w:r>
+        <w:t xml:space="preserve"> </w:t>
+      </w:r>
+      <w:proofErr w:type="spellStart"/>
+      <w:r>
+        <w:t>utiliza</w:t>
+      </w:r>
+      <w:proofErr w:type="spellEnd"/>
+      <w:r>
+        <w:t xml:space="preserve"> um </w:t>
+      </w:r>
+      <w:proofErr w:type="spellStart"/>
+      <w:r>
+        <w:t>diretório</w:t>
+      </w:r>
+      <w:proofErr w:type="spellEnd"/>
+      <w:r>
+        <w:t xml:space="preserve"> base (BASE_DIR) para imagens, logs e </w:t>
+      </w:r>
+      <w:proofErr w:type="spellStart"/>
+      <w:r>
+        <w:t>integração</w:t>
+      </w:r>
+      <w:proofErr w:type="spellEnd"/>
+      <w:r>
+        <w:t xml:space="preserve"> com outros </w:t>
+      </w:r>
+      <w:proofErr w:type="spellStart"/>
+      <w:r>
+        <w:t>executáveis</w:t>
+      </w:r>
+      <w:proofErr w:type="spellEnd"/>
+      <w:r>
+        <w:t>.</w:t>
       </w:r>
     </w:p>
     <w:p>
@@ -2369,7 +8893,111 @@
         <w:t xml:space="preserve">• </w:t>
       </w:r>
       <w:r>
-        <w:t>A funcionalidade de webhook (n8n) é opcional. Se estiver habilitada, o sistema envia dados ao endpoint configurado após inserir e/ou finalizar ordens.</w:t>
+        <w:t xml:space="preserve">A </w:t>
+      </w:r>
+      <w:proofErr w:type="spellStart"/>
+      <w:r>
+        <w:t>funcionalidade</w:t>
+      </w:r>
+      <w:proofErr w:type="spellEnd"/>
+      <w:r>
+        <w:t xml:space="preserve"> de webhook (n8n) é </w:t>
+      </w:r>
+      <w:proofErr w:type="spellStart"/>
+      <w:r>
+        <w:t>opcional</w:t>
+      </w:r>
+      <w:proofErr w:type="spellEnd"/>
+      <w:r>
+        <w:t xml:space="preserve">. Se </w:t>
+      </w:r>
+      <w:proofErr w:type="spellStart"/>
+      <w:r>
+        <w:t>estiver</w:t>
+      </w:r>
+      <w:proofErr w:type="spellEnd"/>
+      <w:r>
+        <w:t xml:space="preserve"> </w:t>
+      </w:r>
+      <w:proofErr w:type="spellStart"/>
+      <w:r>
+        <w:t>habilitada</w:t>
+      </w:r>
+      <w:proofErr w:type="spellEnd"/>
+      <w:r>
+        <w:t xml:space="preserve">, o </w:t>
+      </w:r>
+      <w:proofErr w:type="spellStart"/>
+      <w:r>
+        <w:t>sistema</w:t>
+      </w:r>
+      <w:proofErr w:type="spellEnd"/>
+      <w:r>
+        <w:t xml:space="preserve"> </w:t>
+      </w:r>
+      <w:proofErr w:type="spellStart"/>
+      <w:r>
+        <w:t>envia</w:t>
+      </w:r>
+      <w:proofErr w:type="spellEnd"/>
+      <w:r>
+        <w:t xml:space="preserve"> dados </w:t>
+      </w:r>
+      <w:proofErr w:type="spellStart"/>
+      <w:r>
+        <w:t>ao</w:t>
+      </w:r>
+      <w:proofErr w:type="spellEnd"/>
+      <w:r>
+        <w:t xml:space="preserve"> endpoint </w:t>
+      </w:r>
+      <w:proofErr w:type="spellStart"/>
+      <w:r>
+        <w:t>configurado</w:t>
+      </w:r>
+      <w:proofErr w:type="spellEnd"/>
+      <w:r>
+        <w:t xml:space="preserve"> </w:t>
+      </w:r>
+      <w:proofErr w:type="spellStart"/>
+      <w:r>
+        <w:t>após</w:t>
+      </w:r>
+      <w:proofErr w:type="spellEnd"/>
+      <w:r>
+        <w:t xml:space="preserve"> </w:t>
+      </w:r>
+      <w:proofErr w:type="spellStart"/>
+      <w:r>
+        <w:t>inserir</w:t>
+      </w:r>
+      <w:proofErr w:type="spellEnd"/>
+      <w:r>
+        <w:t xml:space="preserve"> e/</w:t>
+      </w:r>
+      <w:proofErr w:type="spellStart"/>
+      <w:r>
+        <w:t>ou</w:t>
+      </w:r>
+      <w:proofErr w:type="spellEnd"/>
+      <w:r>
+        <w:t xml:space="preserve"> </w:t>
+      </w:r>
+      <w:proofErr w:type="spellStart"/>
+      <w:r>
+        <w:t>finalizar</w:t>
+      </w:r>
+      <w:proofErr w:type="spellEnd"/>
+      <w:r>
+        <w:t xml:space="preserve"> </w:t>
+      </w:r>
+      <w:proofErr w:type="spellStart"/>
+      <w:r>
+        <w:t>ordens</w:t>
+      </w:r>
+      <w:proofErr w:type="spellEnd"/>
+      <w:r>
+        <w:t>.</w:t>
       </w:r>
     </w:p>
     <w:p>
@@ -2384,7 +9012,199 @@
         <w:t xml:space="preserve">• </w:t>
       </w:r>
       <w:r>
-        <w:t>A sugestão do número da ordem é obtida consultando a maior ordem existente e somando 1. Em ambientes com múltiplos usuários, pode ocorrer conflito caso duas pessoas salvem simultaneamente; nesse caso, ajuste o número e tente novamente.</w:t>
+        <w:t xml:space="preserve">A </w:t>
+      </w:r>
+      <w:proofErr w:type="spellStart"/>
+      <w:r>
+        <w:t>sugestão</w:t>
+      </w:r>
+      <w:proofErr w:type="spellEnd"/>
+      <w:r>
+        <w:t xml:space="preserve"> do </w:t>
+      </w:r>
+      <w:proofErr w:type="spellStart"/>
+      <w:r>
+        <w:t>número</w:t>
+      </w:r>
+      <w:proofErr w:type="spellEnd"/>
+      <w:r>
+        <w:t xml:space="preserve"> da </w:t>
+      </w:r>
+      <w:proofErr w:type="spellStart"/>
+      <w:r>
+        <w:t>ordem</w:t>
+      </w:r>
+      <w:proofErr w:type="spellEnd"/>
+      <w:r>
+        <w:t xml:space="preserve"> é </w:t>
+      </w:r>
+      <w:proofErr w:type="spellStart"/>
+      <w:r>
+        <w:t>obtida</w:t>
+      </w:r>
+      <w:proofErr w:type="spellEnd"/>
+      <w:r>
+        <w:t xml:space="preserve"> </w:t>
+      </w:r>
+      <w:proofErr w:type="spellStart"/>
+      <w:r>
+        <w:t>consultando</w:t>
+      </w:r>
+      <w:proofErr w:type="spellEnd"/>
+      <w:r>
+        <w:t xml:space="preserve"> a </w:t>
+      </w:r>
+      <w:proofErr w:type="spellStart"/>
+      <w:r>
+        <w:t>maior</w:t>
+      </w:r>
+      <w:proofErr w:type="spellEnd"/>
+      <w:r>
+        <w:t xml:space="preserve"> </w:t>
+      </w:r>
+      <w:proofErr w:type="spellStart"/>
+      <w:r>
+        <w:t>ordem</w:t>
+      </w:r>
+      <w:proofErr w:type="spellEnd"/>
+      <w:r>
+        <w:t xml:space="preserve"> </w:t>
+      </w:r>
+      <w:proofErr w:type="spellStart"/>
+      <w:r>
+        <w:t>existente</w:t>
+      </w:r>
+      <w:proofErr w:type="spellEnd"/>
+      <w:r>
+        <w:t xml:space="preserve"> e </w:t>
+      </w:r>
+      <w:proofErr w:type="spellStart"/>
+      <w:r>
+        <w:t>somando</w:t>
+      </w:r>
+      <w:proofErr w:type="spellEnd"/>
+      <w:r>
+        <w:t xml:space="preserve"> 1. Em ambientes com </w:t>
+      </w:r>
+      <w:proofErr w:type="spellStart"/>
+      <w:r>
+        <w:t>múltiplos</w:t>
+      </w:r>
+      <w:proofErr w:type="spellEnd"/>
+      <w:r>
+        <w:t xml:space="preserve"> </w:t>
+      </w:r>
+      <w:proofErr w:type="spellStart"/>
+      <w:r>
+        <w:t>usuários</w:t>
+      </w:r>
+      <w:proofErr w:type="spellEnd"/>
+      <w:r>
+        <w:t xml:space="preserve">, </w:t>
+      </w:r>
+      <w:proofErr w:type="spellStart"/>
+      <w:r>
+        <w:t>pode</w:t>
+      </w:r>
+      <w:proofErr w:type="spellEnd"/>
+      <w:r>
+        <w:t xml:space="preserve"> </w:t>
+      </w:r>
+      <w:proofErr w:type="spellStart"/>
+      <w:r>
+        <w:t>ocorrer</w:t>
+      </w:r>
+      <w:proofErr w:type="spellEnd"/>
+      <w:r>
+        <w:t xml:space="preserve"> </w:t>
+      </w:r>
+      <w:proofErr w:type="spellStart"/>
+      <w:r>
+        <w:t>conflito</w:t>
+      </w:r>
+      <w:proofErr w:type="spellEnd"/>
+      <w:r>
+        <w:t xml:space="preserve"> </w:t>
+      </w:r>
+      <w:proofErr w:type="spellStart"/>
+      <w:r>
+        <w:t>caso</w:t>
+      </w:r>
+      <w:proofErr w:type="spellEnd"/>
+      <w:r>
+        <w:t xml:space="preserve"> duas </w:t>
+      </w:r>
+      <w:proofErr w:type="spellStart"/>
+      <w:r>
+        <w:t>pessoas</w:t>
+      </w:r>
+      <w:proofErr w:type="spellEnd"/>
+      <w:r>
+        <w:t xml:space="preserve"> </w:t>
+      </w:r>
+      <w:proofErr w:type="spellStart"/>
+      <w:r>
+        <w:t>salvem</w:t>
+      </w:r>
+      <w:proofErr w:type="spellEnd"/>
+      <w:r>
+        <w:t xml:space="preserve"> </w:t>
+      </w:r>
+      <w:proofErr w:type="spellStart"/>
+      <w:r>
+        <w:t>simultaneamente</w:t>
+      </w:r>
+      <w:proofErr w:type="spellEnd"/>
+      <w:r>
+        <w:t xml:space="preserve">; </w:t>
+      </w:r>
+      <w:proofErr w:type="spellStart"/>
+      <w:r>
+        <w:t>nesse</w:t>
+      </w:r>
+      <w:proofErr w:type="spellEnd"/>
+      <w:r>
+        <w:t xml:space="preserve"> </w:t>
+      </w:r>
+      <w:proofErr w:type="spellStart"/>
+      <w:r>
+        <w:t>caso</w:t>
+      </w:r>
+      <w:proofErr w:type="spellEnd"/>
+      <w:r>
+        <w:t xml:space="preserve">, </w:t>
+      </w:r>
+      <w:proofErr w:type="spellStart"/>
+      <w:r>
+        <w:t>ajuste</w:t>
+      </w:r>
+      <w:proofErr w:type="spellEnd"/>
+      <w:r>
+        <w:t xml:space="preserve"> o </w:t>
+      </w:r>
+      <w:proofErr w:type="spellStart"/>
+      <w:r>
+        <w:t>número</w:t>
+      </w:r>
+      <w:proofErr w:type="spellEnd"/>
+      <w:r>
+        <w:t xml:space="preserve"> e </w:t>
+      </w:r>
+      <w:proofErr w:type="spellStart"/>
+      <w:r>
+        <w:t>tente</w:t>
+      </w:r>
+      <w:proofErr w:type="spellEnd"/>
+      <w:r>
+        <w:t xml:space="preserve"> </w:t>
+      </w:r>
+      <w:proofErr w:type="spellStart"/>
+      <w:r>
+        <w:t>novamente</w:t>
+      </w:r>
+      <w:proofErr w:type="spellEnd"/>
+      <w:r>
+        <w:t>.</w:t>
       </w:r>
     </w:p>
     <w:p>
@@ -2392,8 +9212,21 @@
         <w:pStyle w:val="Ttulo1"/>
       </w:pPr>
       <w:r>
-        <w:t>10. Glossário rápido</w:t>
-      </w:r>
+        <w:t xml:space="preserve">10. </w:t>
+      </w:r>
+      <w:proofErr w:type="spellStart"/>
+      <w:r>
+        <w:t>Glossário</w:t>
+      </w:r>
+      <w:proofErr w:type="spellEnd"/>
+      <w:r>
+        <w:t xml:space="preserve"> </w:t>
+      </w:r>
+      <w:proofErr w:type="spellStart"/>
+      <w:r>
+        <w:t>rápido</w:t>
+      </w:r>
+      <w:proofErr w:type="spellEnd"/>
     </w:p>
     <w:tbl>
       <w:tblPr>
@@ -2410,12 +9243,14 @@
             <w:tcW w:w="4929" w:type="dxa"/>
           </w:tcPr>
           <w:p>
+            <w:proofErr w:type="spellStart"/>
             <w:r>
               <w:rPr>
                 <w:sz w:val="20"/>
               </w:rPr>
               <w:t>Termo</w:t>
             </w:r>
+            <w:proofErr w:type="spellEnd"/>
           </w:p>
         </w:tc>
         <w:tc>
@@ -2423,12 +9258,14 @@
             <w:tcW w:w="4929" w:type="dxa"/>
           </w:tcPr>
           <w:p>
+            <w:proofErr w:type="spellStart"/>
             <w:r>
               <w:rPr>
                 <w:sz w:val="20"/>
               </w:rPr>
               <w:t>Definição</w:t>
             </w:r>
+            <w:proofErr w:type="spellEnd"/>
           </w:p>
         </w:tc>
       </w:tr>
@@ -2451,11 +9288,117 @@
             <w:tcW w:w="4929" w:type="dxa"/>
           </w:tcPr>
           <w:p>
-            <w:r>
-              <w:rPr>
-                <w:sz w:val="20"/>
-              </w:rPr>
-              <w:t>Ordem de Produção: registro que identifica a produção de um item em determinada quantidade.</w:t>
+            <w:proofErr w:type="spellStart"/>
+            <w:r>
+              <w:rPr>
+                <w:sz w:val="20"/>
+              </w:rPr>
+              <w:t>Ordem</w:t>
+            </w:r>
+            <w:proofErr w:type="spellEnd"/>
+            <w:r>
+              <w:rPr>
+                <w:sz w:val="20"/>
+              </w:rPr>
+              <w:t xml:space="preserve"> de Produção: </w:t>
+            </w:r>
+            <w:proofErr w:type="spellStart"/>
+            <w:r>
+              <w:rPr>
+                <w:sz w:val="20"/>
+              </w:rPr>
+              <w:t>registro</w:t>
+            </w:r>
+            <w:proofErr w:type="spellEnd"/>
+            <w:r>
+              <w:rPr>
+                <w:sz w:val="20"/>
+              </w:rPr>
+              <w:t xml:space="preserve"> </w:t>
+            </w:r>
+            <w:proofErr w:type="spellStart"/>
+            <w:r>
+              <w:rPr>
+                <w:sz w:val="20"/>
+              </w:rPr>
+              <w:t>que</w:t>
+            </w:r>
+            <w:proofErr w:type="spellEnd"/>
+            <w:r>
+              <w:rPr>
+                <w:sz w:val="20"/>
+              </w:rPr>
+              <w:t xml:space="preserve"> </w:t>
+            </w:r>
+            <w:proofErr w:type="spellStart"/>
+            <w:r>
+              <w:rPr>
+                <w:sz w:val="20"/>
+              </w:rPr>
+              <w:t>identifica</w:t>
+            </w:r>
+            <w:proofErr w:type="spellEnd"/>
+            <w:r>
+              <w:rPr>
+                <w:sz w:val="20"/>
+              </w:rPr>
+              <w:t xml:space="preserve"> a </w:t>
+            </w:r>
+            <w:proofErr w:type="spellStart"/>
+            <w:r>
+              <w:rPr>
+                <w:sz w:val="20"/>
+              </w:rPr>
+              <w:t>produção</w:t>
+            </w:r>
+            <w:proofErr w:type="spellEnd"/>
+            <w:r>
+              <w:rPr>
+                <w:sz w:val="20"/>
+              </w:rPr>
+              <w:t xml:space="preserve"> de um item </w:t>
+            </w:r>
+            <w:proofErr w:type="spellStart"/>
+            <w:r>
+              <w:rPr>
+                <w:sz w:val="20"/>
+              </w:rPr>
+              <w:t>em</w:t>
+            </w:r>
+            <w:proofErr w:type="spellEnd"/>
+            <w:r>
+              <w:rPr>
+                <w:sz w:val="20"/>
+              </w:rPr>
+              <w:t xml:space="preserve"> </w:t>
+            </w:r>
+            <w:proofErr w:type="spellStart"/>
+            <w:r>
+              <w:rPr>
+                <w:sz w:val="20"/>
+              </w:rPr>
+              <w:t>determinada</w:t>
+            </w:r>
+            <w:proofErr w:type="spellEnd"/>
+            <w:r>
+              <w:rPr>
+                <w:sz w:val="20"/>
+              </w:rPr>
+              <w:t xml:space="preserve"> </w:t>
+            </w:r>
+            <w:proofErr w:type="spellStart"/>
+            <w:r>
+              <w:rPr>
+                <w:sz w:val="20"/>
+              </w:rPr>
+              <w:t>quantidade</w:t>
+            </w:r>
+            <w:proofErr w:type="spellEnd"/>
+            <w:r>
+              <w:rPr>
+                <w:sz w:val="20"/>
+              </w:rPr>
+              <w:t>.</w:t>
             </w:r>
           </w:p>
         </w:tc>
@@ -2466,12 +9409,14 @@
             <w:tcW w:w="4929" w:type="dxa"/>
           </w:tcPr>
           <w:p>
+            <w:proofErr w:type="spellStart"/>
             <w:r>
               <w:rPr>
                 <w:sz w:val="20"/>
               </w:rPr>
               <w:t>Depósito</w:t>
             </w:r>
+            <w:proofErr w:type="spellEnd"/>
           </w:p>
         </w:tc>
         <w:tc>
@@ -2483,7 +9428,91 @@
               <w:rPr>
                 <w:sz w:val="20"/>
               </w:rPr>
-              <w:t>Local de estoque (origem/destino) usado na movimentação/produção.</w:t>
+              <w:t>Local de estoque (</w:t>
+            </w:r>
+            <w:proofErr w:type="spellStart"/>
+            <w:r>
+              <w:rPr>
+                <w:sz w:val="20"/>
+              </w:rPr>
+              <w:t>origem</w:t>
+            </w:r>
+            <w:proofErr w:type="spellEnd"/>
+            <w:r>
+              <w:rPr>
+                <w:sz w:val="20"/>
+              </w:rPr>
+              <w:t>/</w:t>
+            </w:r>
+            <w:proofErr w:type="spellStart"/>
+            <w:r>
+              <w:rPr>
+                <w:sz w:val="20"/>
+              </w:rPr>
+              <w:t>destino</w:t>
+            </w:r>
+            <w:proofErr w:type="spellEnd"/>
+            <w:r>
+              <w:rPr>
+                <w:sz w:val="20"/>
+              </w:rPr>
+              <w:t xml:space="preserve">) </w:t>
+            </w:r>
+            <w:proofErr w:type="spellStart"/>
+            <w:r>
+              <w:rPr>
+                <w:sz w:val="20"/>
+              </w:rPr>
+              <w:t>usado</w:t>
+            </w:r>
+            <w:proofErr w:type="spellEnd"/>
+            <w:r>
+              <w:rPr>
+                <w:sz w:val="20"/>
+              </w:rPr>
+              <w:t xml:space="preserve"> </w:t>
+            </w:r>
+            <w:proofErr w:type="spellStart"/>
+            <w:r>
+              <w:rPr>
+                <w:sz w:val="20"/>
+              </w:rPr>
+              <w:t>na</w:t>
+            </w:r>
+            <w:proofErr w:type="spellEnd"/>
+            <w:r>
+              <w:rPr>
+                <w:sz w:val="20"/>
+              </w:rPr>
+              <w:t xml:space="preserve"> </w:t>
+            </w:r>
+            <w:proofErr w:type="spellStart"/>
+            <w:r>
+              <w:rPr>
+                <w:sz w:val="20"/>
+              </w:rPr>
+              <w:t>movimentação</w:t>
+            </w:r>
+            <w:proofErr w:type="spellEnd"/>
+            <w:r>
+              <w:rPr>
+                <w:sz w:val="20"/>
+              </w:rPr>
+              <w:t>/</w:t>
+            </w:r>
+            <w:proofErr w:type="spellStart"/>
+            <w:r>
+              <w:rPr>
+                <w:sz w:val="20"/>
+              </w:rPr>
+              <w:t>produção</w:t>
+            </w:r>
+            <w:proofErr w:type="spellEnd"/>
+            <w:r>
+              <w:rPr>
+                <w:sz w:val="20"/>
+              </w:rPr>
+              <w:t>.</w:t>
             </w:r>
           </w:p>
         </w:tc>
@@ -2494,12 +9523,14 @@
             <w:tcW w:w="4929" w:type="dxa"/>
           </w:tcPr>
           <w:p>
+            <w:proofErr w:type="spellStart"/>
             <w:r>
               <w:rPr>
                 <w:sz w:val="20"/>
               </w:rPr>
               <w:t>Situação</w:t>
             </w:r>
+            <w:proofErr w:type="spellEnd"/>
           </w:p>
         </w:tc>
         <w:tc>
@@ -2511,7 +9542,77 @@
               <w:rPr>
                 <w:sz w:val="20"/>
               </w:rPr>
-              <w:t>Estado da OP (ex.: em andamento, finalizada), representado por um ID.</w:t>
+              <w:t xml:space="preserve">Estado da OP (ex.: </w:t>
+            </w:r>
+            <w:proofErr w:type="spellStart"/>
+            <w:r>
+              <w:rPr>
+                <w:sz w:val="20"/>
+              </w:rPr>
+              <w:t>em</w:t>
+            </w:r>
+            <w:proofErr w:type="spellEnd"/>
+            <w:r>
+              <w:rPr>
+                <w:sz w:val="20"/>
+              </w:rPr>
+              <w:t xml:space="preserve"> </w:t>
+            </w:r>
+            <w:proofErr w:type="spellStart"/>
+            <w:r>
+              <w:rPr>
+                <w:sz w:val="20"/>
+              </w:rPr>
+              <w:t>andamento</w:t>
+            </w:r>
+            <w:proofErr w:type="spellEnd"/>
+            <w:r>
+              <w:rPr>
+                <w:sz w:val="20"/>
+              </w:rPr>
+              <w:t xml:space="preserve">, </w:t>
+            </w:r>
+            <w:proofErr w:type="spellStart"/>
+            <w:r>
+              <w:rPr>
+                <w:sz w:val="20"/>
+              </w:rPr>
+              <w:t>finalizada</w:t>
+            </w:r>
+            <w:proofErr w:type="spellEnd"/>
+            <w:r>
+              <w:rPr>
+                <w:sz w:val="20"/>
+              </w:rPr>
+              <w:t xml:space="preserve">), </w:t>
+            </w:r>
+            <w:proofErr w:type="spellStart"/>
+            <w:r>
+              <w:rPr>
+                <w:sz w:val="20"/>
+              </w:rPr>
+              <w:t>representado</w:t>
+            </w:r>
+            <w:proofErr w:type="spellEnd"/>
+            <w:r>
+              <w:rPr>
+                <w:sz w:val="20"/>
+              </w:rPr>
+              <w:t xml:space="preserve"> </w:t>
+            </w:r>
+            <w:proofErr w:type="spellStart"/>
+            <w:r>
+              <w:rPr>
+                <w:sz w:val="20"/>
+              </w:rPr>
+              <w:t>por</w:t>
+            </w:r>
+            <w:proofErr w:type="spellEnd"/>
+            <w:r>
+              <w:rPr>
+                <w:sz w:val="20"/>
+              </w:rPr>
+              <w:t xml:space="preserve"> um ID.</w:t>
             </w:r>
           </w:p>
         </w:tc>
@@ -2539,7 +9640,77 @@
               <w:rPr>
                 <w:sz w:val="20"/>
               </w:rPr>
-              <w:t>Pasta base configurada no sistema para arquivos de apoio e integrações.</w:t>
+              <w:t xml:space="preserve">Pasta base </w:t>
+            </w:r>
+            <w:proofErr w:type="spellStart"/>
+            <w:r>
+              <w:rPr>
+                <w:sz w:val="20"/>
+              </w:rPr>
+              <w:t>configurada</w:t>
+            </w:r>
+            <w:proofErr w:type="spellEnd"/>
+            <w:r>
+              <w:rPr>
+                <w:sz w:val="20"/>
+              </w:rPr>
+              <w:t xml:space="preserve"> no </w:t>
+            </w:r>
+            <w:proofErr w:type="spellStart"/>
+            <w:r>
+              <w:rPr>
+                <w:sz w:val="20"/>
+              </w:rPr>
+              <w:t>sistema</w:t>
+            </w:r>
+            <w:proofErr w:type="spellEnd"/>
+            <w:r>
+              <w:rPr>
+                <w:sz w:val="20"/>
+              </w:rPr>
+              <w:t xml:space="preserve"> para </w:t>
+            </w:r>
+            <w:proofErr w:type="spellStart"/>
+            <w:r>
+              <w:rPr>
+                <w:sz w:val="20"/>
+              </w:rPr>
+              <w:t>arquivos</w:t>
+            </w:r>
+            <w:proofErr w:type="spellEnd"/>
+            <w:r>
+              <w:rPr>
+                <w:sz w:val="20"/>
+              </w:rPr>
+              <w:t xml:space="preserve"> de </w:t>
+            </w:r>
+            <w:proofErr w:type="spellStart"/>
+            <w:r>
+              <w:rPr>
+                <w:sz w:val="20"/>
+              </w:rPr>
+              <w:t>apoio</w:t>
+            </w:r>
+            <w:proofErr w:type="spellEnd"/>
+            <w:r>
+              <w:rPr>
+                <w:sz w:val="20"/>
+              </w:rPr>
+              <w:t xml:space="preserve"> e </w:t>
+            </w:r>
+            <w:proofErr w:type="spellStart"/>
+            <w:r>
+              <w:rPr>
+                <w:sz w:val="20"/>
+              </w:rPr>
+              <w:t>integrações</w:t>
+            </w:r>
+            <w:proofErr w:type="spellEnd"/>
+            <w:r>
+              <w:rPr>
+                <w:sz w:val="20"/>
+              </w:rPr>
+              <w:t>.</w:t>
             </w:r>
           </w:p>
         </w:tc>
